--- a/trunk/2014/Übersicht der zu besorgenden Sachen.docx
+++ b/trunk/2014/Übersicht der zu besorgenden Sachen.docx
@@ -2291,1744 +2291,1846 @@
         </w:rPr>
         <w:t>1 Stück Eiswürfler</w:t>
       </w:r>
+    </w:p>
+    <w:p>
+      <w:pPr>
+        <w:pStyle w:val="Listenabsatz"/>
+        <w:numPr>
+          <w:ilvl w:val="1"/>
+          <w:numId w:val="2"/>
+        </w:numPr>
+        <w:rPr>
+          <w:sz w:val="28"/>
+          <w:szCs w:val="28"/>
+        </w:rPr>
+      </w:pPr>
+      <w:r>
+        <w:rPr>
+          <w:sz w:val="28"/>
+          <w:szCs w:val="28"/>
+        </w:rPr>
+        <w:t>Küche</w:t>
+      </w:r>
+    </w:p>
+    <w:p>
+      <w:pPr>
+        <w:pStyle w:val="Listenabsatz"/>
+        <w:numPr>
+          <w:ilvl w:val="2"/>
+          <w:numId w:val="2"/>
+        </w:numPr>
+        <w:rPr>
+          <w:sz w:val="28"/>
+          <w:szCs w:val="28"/>
+        </w:rPr>
+      </w:pPr>
+      <w:r>
+        <w:rPr>
+          <w:sz w:val="28"/>
+          <w:szCs w:val="28"/>
+        </w:rPr>
+        <w:t>1 Stück Gasgriller</w:t>
+      </w:r>
+    </w:p>
+    <w:p>
+      <w:pPr>
+        <w:pStyle w:val="Listenabsatz"/>
+        <w:numPr>
+          <w:ilvl w:val="2"/>
+          <w:numId w:val="2"/>
+        </w:numPr>
+        <w:rPr>
+          <w:sz w:val="28"/>
+          <w:szCs w:val="28"/>
+        </w:rPr>
+      </w:pPr>
+      <w:r>
+        <w:rPr>
+          <w:sz w:val="28"/>
+          <w:szCs w:val="28"/>
+        </w:rPr>
+        <w:lastRenderedPageBreak/>
+        <w:t>2 Stück Fritteuse</w:t>
+      </w:r>
+    </w:p>
+    <w:p>
+      <w:pPr>
+        <w:pStyle w:val="Listenabsatz"/>
+        <w:ind w:left="2160"/>
+        <w:rPr>
+          <w:sz w:val="28"/>
+          <w:szCs w:val="28"/>
+        </w:rPr>
+      </w:pPr>
+    </w:p>
+    <w:p>
+      <w:pPr>
+        <w:pStyle w:val="Listenabsatz"/>
+        <w:numPr>
+          <w:ilvl w:val="0"/>
+          <w:numId w:val="2"/>
+        </w:numPr>
+        <w:rPr>
+          <w:b/>
+          <w:sz w:val="36"/>
+          <w:szCs w:val="36"/>
+        </w:rPr>
+      </w:pPr>
+      <w:r>
+        <w:rPr>
+          <w:b/>
+          <w:sz w:val="36"/>
+          <w:szCs w:val="36"/>
+        </w:rPr>
+        <w:t>Gasthaus Scheuchenegger</w:t>
+      </w:r>
+      <w:r>
+        <w:rPr>
+          <w:b/>
+          <w:sz w:val="36"/>
+          <w:szCs w:val="36"/>
+        </w:rPr>
+        <w:t xml:space="preserve"> </w:t>
+      </w:r>
+      <w:r>
+        <w:rPr>
+          <w:sz w:val="24"/>
+          <w:szCs w:val="24"/>
+        </w:rPr>
+        <w:t>(</w:t>
+      </w:r>
+      <w:r>
+        <w:rPr>
+          <w:sz w:val="24"/>
+          <w:szCs w:val="24"/>
+        </w:rPr>
+        <w:t>Thomas Schwaiger</w:t>
+      </w:r>
+      <w:r>
+        <w:rPr>
+          <w:sz w:val="24"/>
+          <w:szCs w:val="24"/>
+        </w:rPr>
+        <w:t>)</w:t>
+      </w:r>
+    </w:p>
+    <w:p>
+      <w:pPr>
+        <w:pStyle w:val="Listenabsatz"/>
+        <w:numPr>
+          <w:ilvl w:val="1"/>
+          <w:numId w:val="2"/>
+        </w:numPr>
+        <w:rPr>
+          <w:sz w:val="28"/>
+          <w:szCs w:val="28"/>
+        </w:rPr>
+      </w:pPr>
+      <w:r>
+        <w:rPr>
+          <w:sz w:val="28"/>
+          <w:szCs w:val="28"/>
+        </w:rPr>
+        <w:t>Küche</w:t>
+      </w:r>
+    </w:p>
+    <w:p>
+      <w:pPr>
+        <w:pStyle w:val="Listenabsatz"/>
+        <w:numPr>
+          <w:ilvl w:val="2"/>
+          <w:numId w:val="2"/>
+        </w:numPr>
+        <w:rPr>
+          <w:sz w:val="28"/>
+          <w:szCs w:val="28"/>
+        </w:rPr>
+      </w:pPr>
+      <w:r>
+        <w:rPr>
+          <w:sz w:val="28"/>
+          <w:szCs w:val="28"/>
+        </w:rPr>
+        <w:t>Warmhaltebox für Leberkäse</w:t>
+      </w:r>
+    </w:p>
+    <w:p>
+      <w:pPr>
+        <w:pStyle w:val="Listenabsatz"/>
+        <w:ind w:left="2160"/>
+        <w:rPr>
+          <w:sz w:val="28"/>
+          <w:szCs w:val="28"/>
+        </w:rPr>
+      </w:pPr>
+    </w:p>
+    <w:p>
+      <w:pPr>
+        <w:pStyle w:val="Listenabsatz"/>
+        <w:numPr>
+          <w:ilvl w:val="0"/>
+          <w:numId w:val="2"/>
+        </w:numPr>
+        <w:rPr>
+          <w:b/>
+          <w:sz w:val="36"/>
+          <w:szCs w:val="36"/>
+        </w:rPr>
+      </w:pPr>
+      <w:r>
+        <w:rPr>
+          <w:b/>
+          <w:sz w:val="36"/>
+          <w:szCs w:val="36"/>
+        </w:rPr>
+        <w:t>Lagerhaus Lungitz</w:t>
+      </w:r>
+      <w:r>
+        <w:rPr>
+          <w:b/>
+          <w:sz w:val="36"/>
+          <w:szCs w:val="36"/>
+        </w:rPr>
+        <w:t xml:space="preserve"> </w:t>
+      </w:r>
+      <w:r>
+        <w:rPr>
+          <w:sz w:val="24"/>
+          <w:szCs w:val="24"/>
+        </w:rPr>
+        <w:t>(</w:t>
+      </w:r>
+      <w:r>
+        <w:rPr>
+          <w:sz w:val="24"/>
+          <w:szCs w:val="24"/>
+        </w:rPr>
+        <w:t>Michael Rammer</w:t>
+      </w:r>
+      <w:r>
+        <w:rPr>
+          <w:sz w:val="24"/>
+          <w:szCs w:val="24"/>
+        </w:rPr>
+        <w:t>)</w:t>
+      </w:r>
+    </w:p>
+    <w:p>
+      <w:pPr>
+        <w:pStyle w:val="Listenabsatz"/>
+        <w:numPr>
+          <w:ilvl w:val="1"/>
+          <w:numId w:val="2"/>
+        </w:numPr>
+        <w:rPr>
+          <w:sz w:val="28"/>
+          <w:szCs w:val="28"/>
+        </w:rPr>
+      </w:pPr>
+      <w:r>
+        <w:rPr>
+          <w:sz w:val="28"/>
+          <w:szCs w:val="28"/>
+        </w:rPr>
+        <w:t>Getränke</w:t>
+      </w:r>
+    </w:p>
+    <w:p>
+      <w:pPr>
+        <w:pStyle w:val="Listenabsatz"/>
+        <w:numPr>
+          <w:ilvl w:val="2"/>
+          <w:numId w:val="2"/>
+        </w:numPr>
+        <w:rPr>
+          <w:sz w:val="28"/>
+          <w:szCs w:val="28"/>
+        </w:rPr>
+      </w:pPr>
+      <w:r>
+        <w:rPr>
+          <w:sz w:val="28"/>
+          <w:szCs w:val="28"/>
+        </w:rPr>
+        <w:t>Lt. Liste – siehe Getränkeaufstellung</w:t>
+      </w:r>
+    </w:p>
+    <w:p>
+      <w:pPr>
+        <w:pStyle w:val="Listenabsatz"/>
+        <w:numPr>
+          <w:ilvl w:val="1"/>
+          <w:numId w:val="2"/>
+        </w:numPr>
+        <w:rPr>
+          <w:sz w:val="28"/>
+          <w:szCs w:val="28"/>
+        </w:rPr>
+      </w:pPr>
+      <w:r>
+        <w:rPr>
+          <w:sz w:val="28"/>
+          <w:szCs w:val="28"/>
+        </w:rPr>
+        <w:t>Küche</w:t>
+      </w:r>
+    </w:p>
+    <w:p>
+      <w:pPr>
+        <w:pStyle w:val="Listenabsatz"/>
+        <w:numPr>
+          <w:ilvl w:val="2"/>
+          <w:numId w:val="2"/>
+        </w:numPr>
+        <w:rPr>
+          <w:sz w:val="28"/>
+          <w:szCs w:val="28"/>
+        </w:rPr>
+      </w:pPr>
+      <w:r>
+        <w:rPr>
+          <w:sz w:val="28"/>
+          <w:szCs w:val="28"/>
+        </w:rPr>
+        <w:t>2 Stück Gasflaschen</w:t>
+      </w:r>
+    </w:p>
+    <w:p>
+      <w:pPr>
+        <w:pStyle w:val="Listenabsatz"/>
+        <w:numPr>
+          <w:ilvl w:val="1"/>
+          <w:numId w:val="2"/>
+        </w:numPr>
+        <w:rPr>
+          <w:sz w:val="28"/>
+          <w:szCs w:val="28"/>
+        </w:rPr>
+      </w:pPr>
+      <w:r>
+        <w:rPr>
+          <w:sz w:val="28"/>
+          <w:szCs w:val="28"/>
+        </w:rPr>
+        <w:t>Gerätschaften</w:t>
+      </w:r>
+    </w:p>
+    <w:p>
+      <w:pPr>
+        <w:pStyle w:val="Listenabsatz"/>
+        <w:numPr>
+          <w:ilvl w:val="2"/>
+          <w:numId w:val="2"/>
+        </w:numPr>
+        <w:rPr>
+          <w:sz w:val="28"/>
+          <w:szCs w:val="28"/>
+        </w:rPr>
+      </w:pPr>
+      <w:r>
+        <w:rPr>
+          <w:sz w:val="28"/>
+          <w:szCs w:val="28"/>
+        </w:rPr>
+        <w:t>1x UNO-Bar mit Schirm und Durchlaufkühler</w:t>
+      </w:r>
+    </w:p>
+    <w:p>
+      <w:pPr>
+        <w:pStyle w:val="Listenabsatz"/>
+        <w:numPr>
+          <w:ilvl w:val="2"/>
+          <w:numId w:val="2"/>
+        </w:numPr>
+        <w:rPr>
+          <w:sz w:val="28"/>
+          <w:szCs w:val="28"/>
+        </w:rPr>
+      </w:pPr>
+      <w:r>
+        <w:rPr>
+          <w:sz w:val="28"/>
+          <w:szCs w:val="28"/>
+        </w:rPr>
+        <w:t>1x großer Doppeldurchlaufkühler</w:t>
+      </w:r>
+    </w:p>
+    <w:p>
+      <w:pPr>
+        <w:pStyle w:val="Listenabsatz"/>
+        <w:numPr>
+          <w:ilvl w:val="2"/>
+          <w:numId w:val="2"/>
+        </w:numPr>
+        <w:rPr>
+          <w:sz w:val="28"/>
+          <w:szCs w:val="28"/>
+        </w:rPr>
+      </w:pPr>
+      <w:r>
+        <w:rPr>
+          <w:sz w:val="28"/>
+          <w:szCs w:val="28"/>
+        </w:rPr>
+        <w:t>2x Kohlensäureflaschen</w:t>
+      </w:r>
+    </w:p>
+    <w:p>
+      <w:pPr>
+        <w:pStyle w:val="Listenabsatz"/>
+        <w:numPr>
+          <w:ilvl w:val="2"/>
+          <w:numId w:val="2"/>
+        </w:numPr>
+        <w:rPr>
+          <w:sz w:val="28"/>
+          <w:szCs w:val="28"/>
+        </w:rPr>
+      </w:pPr>
+      <w:r>
+        <w:rPr>
+          <w:sz w:val="28"/>
+          <w:szCs w:val="28"/>
+        </w:rPr>
+        <w:t>50x Biertischgarnituren</w:t>
+      </w:r>
+    </w:p>
+    <w:p>
+      <w:pPr>
+        <w:pStyle w:val="Listenabsatz"/>
+        <w:numPr>
+          <w:ilvl w:val="2"/>
+          <w:numId w:val="2"/>
+        </w:numPr>
+        <w:rPr>
+          <w:sz w:val="28"/>
+          <w:szCs w:val="28"/>
+        </w:rPr>
+      </w:pPr>
+      <w:r>
+        <w:rPr>
+          <w:sz w:val="28"/>
+          <w:szCs w:val="28"/>
+        </w:rPr>
+        <w:t>4</w:t>
+      </w:r>
+      <w:r>
+        <w:rPr>
+          <w:sz w:val="28"/>
+          <w:szCs w:val="28"/>
+        </w:rPr>
+        <w:t>x große Kühlschränke</w:t>
+      </w:r>
+    </w:p>
+    <w:p>
+      <w:pPr>
+        <w:pStyle w:val="Listenabsatz"/>
+        <w:ind w:left="2160"/>
+        <w:rPr>
+          <w:sz w:val="28"/>
+          <w:szCs w:val="28"/>
+        </w:rPr>
+      </w:pPr>
+    </w:p>
+    <w:p>
+      <w:pPr>
+        <w:pStyle w:val="Listenabsatz"/>
+        <w:numPr>
+          <w:ilvl w:val="0"/>
+          <w:numId w:val="2"/>
+        </w:numPr>
+        <w:rPr>
+          <w:b/>
+          <w:sz w:val="36"/>
+          <w:szCs w:val="36"/>
+        </w:rPr>
+      </w:pPr>
+      <w:r>
+        <w:rPr>
+          <w:b/>
+          <w:sz w:val="36"/>
+          <w:szCs w:val="36"/>
+        </w:rPr>
+        <w:t>Gemeindeamt</w:t>
+      </w:r>
+      <w:r>
+        <w:rPr>
+          <w:b/>
+          <w:sz w:val="36"/>
+          <w:szCs w:val="36"/>
+        </w:rPr>
+        <w:t xml:space="preserve"> </w:t>
+      </w:r>
+      <w:r>
+        <w:rPr>
+          <w:sz w:val="24"/>
+          <w:szCs w:val="24"/>
+        </w:rPr>
+        <w:t>(</w:t>
+      </w:r>
+      <w:r>
+        <w:rPr>
+          <w:sz w:val="24"/>
+          <w:szCs w:val="24"/>
+        </w:rPr>
+        <w:t>Josef Luger</w:t>
+      </w:r>
+      <w:r>
+        <w:rPr>
+          <w:sz w:val="24"/>
+          <w:szCs w:val="24"/>
+        </w:rPr>
+        <w:t>)</w:t>
+      </w:r>
+    </w:p>
+    <w:p>
+      <w:pPr>
+        <w:pStyle w:val="Listenabsatz"/>
+        <w:numPr>
+          <w:ilvl w:val="1"/>
+          <w:numId w:val="2"/>
+        </w:numPr>
+        <w:rPr>
+          <w:sz w:val="28"/>
+          <w:szCs w:val="28"/>
+        </w:rPr>
+      </w:pPr>
+      <w:r>
+        <w:rPr>
+          <w:sz w:val="28"/>
+          <w:szCs w:val="28"/>
+        </w:rPr>
+        <w:t>Allgemein</w:t>
+      </w:r>
+    </w:p>
+    <w:p>
+      <w:pPr>
+        <w:pStyle w:val="Listenabsatz"/>
+        <w:numPr>
+          <w:ilvl w:val="2"/>
+          <w:numId w:val="2"/>
+        </w:numPr>
+        <w:rPr>
+          <w:sz w:val="28"/>
+          <w:szCs w:val="28"/>
+        </w:rPr>
+      </w:pPr>
+      <w:r>
+        <w:rPr>
+          <w:sz w:val="28"/>
+          <w:szCs w:val="28"/>
+        </w:rPr>
+        <w:t>2 Rollen gelbe Säcke</w:t>
+      </w:r>
+    </w:p>
+    <w:p>
+      <w:pPr>
+        <w:pStyle w:val="Listenabsatz"/>
+        <w:numPr>
+          <w:ilvl w:val="2"/>
+          <w:numId w:val="2"/>
+        </w:numPr>
+        <w:rPr>
+          <w:sz w:val="28"/>
+          <w:szCs w:val="28"/>
+        </w:rPr>
+      </w:pPr>
+      <w:r>
+        <w:rPr>
+          <w:sz w:val="28"/>
+          <w:szCs w:val="28"/>
+        </w:rPr>
+        <w:t>WC-Wagen (</w:t>
+      </w:r>
+      <w:r>
+        <w:rPr>
+          <w:sz w:val="28"/>
+          <w:szCs w:val="28"/>
+        </w:rPr>
+        <w:t>vorher reservieren</w:t>
+      </w:r>
+      <w:r>
+        <w:rPr>
+          <w:sz w:val="28"/>
+          <w:szCs w:val="28"/>
+        </w:rPr>
+        <w:t>, bereits erledigt</w:t>
+      </w:r>
+      <w:r>
+        <w:rPr>
+          <w:sz w:val="28"/>
+          <w:szCs w:val="28"/>
+        </w:rPr>
+        <w:t>)</w:t>
+      </w:r>
+    </w:p>
+    <w:p>
+      <w:pPr>
+        <w:pStyle w:val="Listenabsatz"/>
+        <w:numPr>
+          <w:ilvl w:val="2"/>
+          <w:numId w:val="2"/>
+        </w:numPr>
+        <w:rPr>
+          <w:sz w:val="28"/>
+          <w:szCs w:val="28"/>
+        </w:rPr>
+      </w:pPr>
+      <w:r>
+        <w:rPr>
+          <w:sz w:val="28"/>
+          <w:szCs w:val="28"/>
+        </w:rPr>
+        <w:t>Schneegatter inkl. Pflöcke für 40m Umzäunung (vorher reservieren</w:t>
+      </w:r>
+      <w:r>
+        <w:rPr>
+          <w:sz w:val="28"/>
+          <w:szCs w:val="28"/>
+        </w:rPr>
+        <w:t>, bereits erledigt</w:t>
+      </w:r>
+      <w:r>
+        <w:rPr>
+          <w:sz w:val="28"/>
+          <w:szCs w:val="28"/>
+        </w:rPr>
+        <w:t>)</w:t>
+      </w:r>
+    </w:p>
+    <w:p>
+      <w:pPr>
+        <w:pStyle w:val="Listenabsatz"/>
+        <w:numPr>
+          <w:ilvl w:val="2"/>
+          <w:numId w:val="2"/>
+        </w:numPr>
+        <w:rPr>
+          <w:sz w:val="28"/>
+          <w:szCs w:val="28"/>
+        </w:rPr>
+      </w:pPr>
+      <w:r>
+        <w:rPr>
+          <w:sz w:val="28"/>
+          <w:szCs w:val="28"/>
+        </w:rPr>
+        <w:t>Verkehrszeichen lt. Umleitungsansuchen</w:t>
+      </w:r>
+    </w:p>
+    <w:p>
+      <w:pPr>
+        <w:pStyle w:val="Listenabsatz"/>
+        <w:numPr>
+          <w:ilvl w:val="1"/>
+          <w:numId w:val="2"/>
+        </w:numPr>
+        <w:rPr>
+          <w:sz w:val="28"/>
+          <w:szCs w:val="28"/>
+        </w:rPr>
+      </w:pPr>
+      <w:r>
+        <w:rPr>
+          <w:sz w:val="28"/>
+          <w:szCs w:val="28"/>
+        </w:rPr>
+        <w:t>Elektrik</w:t>
+      </w:r>
+    </w:p>
+    <w:p>
+      <w:pPr>
+        <w:pStyle w:val="Listenabsatz"/>
+        <w:numPr>
+          <w:ilvl w:val="2"/>
+          <w:numId w:val="2"/>
+        </w:numPr>
+        <w:rPr>
+          <w:sz w:val="28"/>
+          <w:szCs w:val="28"/>
+        </w:rPr>
+      </w:pPr>
+      <w:r>
+        <w:rPr>
+          <w:sz w:val="28"/>
+          <w:szCs w:val="28"/>
+        </w:rPr>
+        <w:t>Stromverteilertafel</w:t>
+      </w:r>
+    </w:p>
+    <w:p>
+      <w:pPr>
+        <w:pStyle w:val="Listenabsatz"/>
+        <w:ind w:left="2160"/>
+        <w:rPr>
+          <w:sz w:val="28"/>
+          <w:szCs w:val="28"/>
+        </w:rPr>
+      </w:pPr>
+    </w:p>
+    <w:p>
+      <w:pPr>
+        <w:pStyle w:val="Listenabsatz"/>
+        <w:numPr>
+          <w:ilvl w:val="0"/>
+          <w:numId w:val="2"/>
+        </w:numPr>
+        <w:rPr>
+          <w:b/>
+          <w:sz w:val="36"/>
+          <w:szCs w:val="36"/>
+        </w:rPr>
+      </w:pPr>
+      <w:r>
+        <w:rPr>
+          <w:b/>
+          <w:sz w:val="36"/>
+          <w:szCs w:val="36"/>
+        </w:rPr>
+        <w:t>Raiffeisenkasse Ried</w:t>
+      </w:r>
+      <w:r>
+        <w:rPr>
+          <w:b/>
+          <w:sz w:val="36"/>
+          <w:szCs w:val="36"/>
+        </w:rPr>
+        <w:t xml:space="preserve"> </w:t>
+      </w:r>
+      <w:r>
+        <w:rPr>
+          <w:sz w:val="24"/>
+          <w:szCs w:val="24"/>
+        </w:rPr>
+        <w:t>(</w:t>
+      </w:r>
+      <w:r>
+        <w:rPr>
+          <w:sz w:val="24"/>
+          <w:szCs w:val="24"/>
+        </w:rPr>
+        <w:t>Michael Grubmüller</w:t>
+      </w:r>
+      <w:r>
+        <w:rPr>
+          <w:sz w:val="24"/>
+          <w:szCs w:val="24"/>
+        </w:rPr>
+        <w:t>)</w:t>
+      </w:r>
+    </w:p>
+    <w:p>
+      <w:pPr>
+        <w:pStyle w:val="Listenabsatz"/>
+        <w:numPr>
+          <w:ilvl w:val="1"/>
+          <w:numId w:val="2"/>
+        </w:numPr>
+        <w:rPr>
+          <w:sz w:val="28"/>
+          <w:szCs w:val="28"/>
+        </w:rPr>
+      </w:pPr>
+      <w:r>
+        <w:rPr>
+          <w:sz w:val="28"/>
+          <w:szCs w:val="28"/>
+        </w:rPr>
+        <w:t>Allgemein</w:t>
+      </w:r>
+      <w:r>
+        <w:rPr>
+          <w:sz w:val="28"/>
+          <w:szCs w:val="28"/>
+        </w:rPr>
+        <w:tab/>
+      </w:r>
+    </w:p>
+    <w:p>
+      <w:pPr>
+        <w:pStyle w:val="Listenabsatz"/>
+        <w:numPr>
+          <w:ilvl w:val="2"/>
+          <w:numId w:val="2"/>
+        </w:numPr>
+        <w:rPr>
+          <w:sz w:val="28"/>
+          <w:szCs w:val="28"/>
+        </w:rPr>
+      </w:pPr>
+      <w:r>
+        <w:rPr>
+          <w:sz w:val="28"/>
+          <w:szCs w:val="28"/>
+        </w:rPr>
+        <w:t>Servietten lt. Sponsorvertrag</w:t>
+      </w:r>
+    </w:p>
+    <w:p>
+      <w:pPr>
+        <w:pStyle w:val="Listenabsatz"/>
+        <w:numPr>
+          <w:ilvl w:val="2"/>
+          <w:numId w:val="2"/>
+        </w:numPr>
+        <w:rPr>
+          <w:sz w:val="28"/>
+          <w:szCs w:val="28"/>
+        </w:rPr>
+      </w:pPr>
+      <w:r>
+        <w:rPr>
+          <w:sz w:val="28"/>
+          <w:szCs w:val="28"/>
+        </w:rPr>
+        <w:t xml:space="preserve">Tischfolie lt. Sponsorvertrag </w:t>
+      </w:r>
+    </w:p>
+    <w:p>
+      <w:pPr>
+        <w:pStyle w:val="Listenabsatz"/>
+        <w:ind w:left="2160"/>
+        <w:rPr>
+          <w:sz w:val="28"/>
+          <w:szCs w:val="28"/>
+        </w:rPr>
+      </w:pPr>
+    </w:p>
+    <w:p>
+      <w:pPr>
+        <w:pStyle w:val="Listenabsatz"/>
+        <w:numPr>
+          <w:ilvl w:val="0"/>
+          <w:numId w:val="2"/>
+        </w:numPr>
+        <w:rPr>
+          <w:b/>
+          <w:sz w:val="36"/>
+          <w:szCs w:val="36"/>
+        </w:rPr>
+      </w:pPr>
+      <w:r>
+        <w:rPr>
+          <w:b/>
+          <w:sz w:val="36"/>
+          <w:szCs w:val="36"/>
+        </w:rPr>
+        <w:t>Baumarkt (</w:t>
+      </w:r>
+      <w:r>
+        <w:rPr>
+          <w:b/>
+          <w:sz w:val="36"/>
+          <w:szCs w:val="36"/>
+        </w:rPr>
+        <w:t>Baumax</w:t>
+      </w:r>
+      <w:r>
+        <w:rPr>
+          <w:b/>
+          <w:sz w:val="36"/>
+          <w:szCs w:val="36"/>
+        </w:rPr>
+        <w:t>)</w:t>
+      </w:r>
+      <w:r>
+        <w:rPr>
+          <w:b/>
+          <w:sz w:val="36"/>
+          <w:szCs w:val="36"/>
+        </w:rPr>
+        <w:t xml:space="preserve"> </w:t>
+      </w:r>
+      <w:r>
+        <w:rPr>
+          <w:sz w:val="24"/>
+          <w:szCs w:val="24"/>
+        </w:rPr>
+        <w:t>(</w:t>
+      </w:r>
+      <w:r>
+        <w:rPr>
+          <w:sz w:val="24"/>
+          <w:szCs w:val="24"/>
+        </w:rPr>
+        <w:t>Josef Luger</w:t>
+      </w:r>
+      <w:r>
+        <w:rPr>
+          <w:sz w:val="24"/>
+          <w:szCs w:val="24"/>
+        </w:rPr>
+        <w:t>)</w:t>
+      </w:r>
+    </w:p>
+    <w:p>
+      <w:pPr>
+        <w:pStyle w:val="Listenabsatz"/>
+        <w:numPr>
+          <w:ilvl w:val="1"/>
+          <w:numId w:val="2"/>
+        </w:numPr>
+        <w:rPr>
+          <w:sz w:val="28"/>
+          <w:szCs w:val="28"/>
+        </w:rPr>
+      </w:pPr>
+      <w:r>
+        <w:rPr>
+          <w:sz w:val="28"/>
+          <w:szCs w:val="28"/>
+        </w:rPr>
+        <w:t>Allgemein</w:t>
+      </w:r>
+    </w:p>
+    <w:p>
+      <w:pPr>
+        <w:pStyle w:val="Listenabsatz"/>
+        <w:numPr>
+          <w:ilvl w:val="2"/>
+          <w:numId w:val="2"/>
+        </w:numPr>
+        <w:rPr>
+          <w:sz w:val="28"/>
+          <w:szCs w:val="28"/>
+        </w:rPr>
+      </w:pPr>
+      <w:r>
+        <w:rPr>
+          <w:sz w:val="28"/>
+          <w:szCs w:val="28"/>
+        </w:rPr>
+        <w:lastRenderedPageBreak/>
+        <w:t>Kabelbinder</w:t>
+      </w:r>
+    </w:p>
+    <w:p>
+      <w:pPr>
+        <w:pStyle w:val="Listenabsatz"/>
+        <w:numPr>
+          <w:ilvl w:val="2"/>
+          <w:numId w:val="2"/>
+        </w:numPr>
+        <w:rPr>
+          <w:sz w:val="28"/>
+          <w:szCs w:val="28"/>
+        </w:rPr>
+      </w:pPr>
+      <w:r>
+        <w:rPr>
+          <w:sz w:val="28"/>
+          <w:szCs w:val="28"/>
+        </w:rPr>
+        <w:t xml:space="preserve">4 Rollen </w:t>
+      </w:r>
+      <w:r>
+        <w:rPr>
+          <w:sz w:val="28"/>
+          <w:szCs w:val="28"/>
+        </w:rPr>
+        <w:t>Gewebenetzbänder</w:t>
+      </w:r>
+    </w:p>
+    <w:p>
+      <w:pPr>
+        <w:pStyle w:val="Listenabsatz"/>
+        <w:numPr>
+          <w:ilvl w:val="2"/>
+          <w:numId w:val="2"/>
+        </w:numPr>
+        <w:rPr>
+          <w:sz w:val="28"/>
+          <w:szCs w:val="28"/>
+        </w:rPr>
+      </w:pPr>
+      <w:r>
+        <w:rPr>
+          <w:sz w:val="28"/>
+          <w:szCs w:val="28"/>
+        </w:rPr>
+        <w:t>Stallfliegenkonzentrat (zum Einsprühen des Zauns zwecks Abhaltung von Gelsen)</w:t>
+      </w:r>
+    </w:p>
+    <w:p>
+      <w:pPr>
+        <w:pStyle w:val="Listenabsatz"/>
+        <w:ind w:left="2160"/>
+        <w:rPr>
+          <w:sz w:val="28"/>
+          <w:szCs w:val="28"/>
+        </w:rPr>
+      </w:pPr>
+    </w:p>
+    <w:p>
+      <w:pPr>
+        <w:pStyle w:val="Listenabsatz"/>
+        <w:numPr>
+          <w:ilvl w:val="0"/>
+          <w:numId w:val="2"/>
+        </w:numPr>
+        <w:rPr>
+          <w:b/>
+          <w:sz w:val="36"/>
+          <w:szCs w:val="36"/>
+        </w:rPr>
+      </w:pPr>
+      <w:r>
+        <w:rPr>
+          <w:b/>
+          <w:sz w:val="36"/>
+          <w:szCs w:val="36"/>
+        </w:rPr>
+        <w:t>Union Naarn</w:t>
+      </w:r>
+      <w:r>
+        <w:rPr>
+          <w:b/>
+          <w:sz w:val="36"/>
+          <w:szCs w:val="36"/>
+        </w:rPr>
+        <w:t xml:space="preserve"> </w:t>
+      </w:r>
+      <w:r>
+        <w:rPr>
+          <w:sz w:val="24"/>
+          <w:szCs w:val="24"/>
+        </w:rPr>
+        <w:t>(</w:t>
+      </w:r>
+      <w:r>
+        <w:rPr>
+          <w:sz w:val="24"/>
+          <w:szCs w:val="24"/>
+        </w:rPr>
+        <w:t>Christopher Gagstädter</w:t>
+      </w:r>
+      <w:r>
+        <w:rPr>
+          <w:sz w:val="24"/>
+          <w:szCs w:val="24"/>
+        </w:rPr>
+        <w:t>)</w:t>
+      </w:r>
+    </w:p>
+    <w:p>
+      <w:pPr>
+        <w:pStyle w:val="Listenabsatz"/>
+        <w:numPr>
+          <w:ilvl w:val="1"/>
+          <w:numId w:val="2"/>
+        </w:numPr>
+        <w:rPr>
+          <w:sz w:val="28"/>
+          <w:szCs w:val="28"/>
+        </w:rPr>
+      </w:pPr>
+      <w:r>
+        <w:rPr>
+          <w:sz w:val="28"/>
+          <w:szCs w:val="28"/>
+        </w:rPr>
+        <w:t>Getränke</w:t>
+      </w:r>
+    </w:p>
+    <w:p>
+      <w:pPr>
+        <w:pStyle w:val="Listenabsatz"/>
+        <w:numPr>
+          <w:ilvl w:val="2"/>
+          <w:numId w:val="2"/>
+        </w:numPr>
+        <w:rPr>
+          <w:sz w:val="28"/>
+          <w:szCs w:val="28"/>
+        </w:rPr>
+      </w:pPr>
+      <w:r>
+        <w:rPr>
+          <w:sz w:val="28"/>
+          <w:szCs w:val="28"/>
+        </w:rPr>
+        <w:t>Hartplastikbecher lt. Auflistung</w:t>
+      </w:r>
+    </w:p>
+    <w:p>
+      <w:pPr>
+        <w:pStyle w:val="Listenabsatz"/>
+        <w:ind w:left="2160"/>
+        <w:rPr>
+          <w:sz w:val="28"/>
+          <w:szCs w:val="28"/>
+        </w:rPr>
+      </w:pPr>
+    </w:p>
+    <w:p>
+      <w:pPr>
+        <w:pStyle w:val="Listenabsatz"/>
+        <w:numPr>
+          <w:ilvl w:val="0"/>
+          <w:numId w:val="2"/>
+        </w:numPr>
+        <w:rPr>
+          <w:b/>
+          <w:sz w:val="36"/>
+          <w:szCs w:val="36"/>
+        </w:rPr>
+      </w:pPr>
+      <w:r>
+        <w:rPr>
+          <w:b/>
+          <w:sz w:val="36"/>
+          <w:szCs w:val="36"/>
+        </w:rPr>
+        <w:t>Freiwillige Feuerwehr Pürach</w:t>
+      </w:r>
+      <w:r>
+        <w:rPr>
+          <w:b/>
+          <w:sz w:val="36"/>
+          <w:szCs w:val="36"/>
+        </w:rPr>
+        <w:t xml:space="preserve"> </w:t>
+      </w:r>
+      <w:r>
+        <w:rPr>
+          <w:sz w:val="24"/>
+          <w:szCs w:val="24"/>
+        </w:rPr>
+        <w:t>(</w:t>
+      </w:r>
+      <w:r>
+        <w:rPr>
+          <w:sz w:val="24"/>
+          <w:szCs w:val="24"/>
+        </w:rPr>
+        <w:t>Christopher Gagstädter</w:t>
+      </w:r>
+      <w:r>
+        <w:rPr>
+          <w:sz w:val="24"/>
+          <w:szCs w:val="24"/>
+        </w:rPr>
+        <w:t>)</w:t>
+      </w:r>
+    </w:p>
+    <w:p>
+      <w:pPr>
+        <w:pStyle w:val="Listenabsatz"/>
+        <w:numPr>
+          <w:ilvl w:val="1"/>
+          <w:numId w:val="2"/>
+        </w:numPr>
+        <w:rPr>
+          <w:sz w:val="28"/>
+          <w:szCs w:val="28"/>
+        </w:rPr>
+      </w:pPr>
+      <w:r>
+        <w:rPr>
+          <w:sz w:val="28"/>
+          <w:szCs w:val="28"/>
+        </w:rPr>
+        <w:t>Getränke</w:t>
+      </w:r>
+    </w:p>
+    <w:p>
+      <w:pPr>
+        <w:pStyle w:val="Listenabsatz"/>
+        <w:numPr>
+          <w:ilvl w:val="2"/>
+          <w:numId w:val="2"/>
+        </w:numPr>
+        <w:rPr>
+          <w:sz w:val="28"/>
+          <w:szCs w:val="28"/>
+        </w:rPr>
+      </w:pPr>
+      <w:r>
+        <w:rPr>
+          <w:sz w:val="28"/>
+          <w:szCs w:val="28"/>
+        </w:rPr>
+        <w:t>2 Stück Gläserwäscher</w:t>
+      </w:r>
+    </w:p>
+    <w:p>
+      <w:pPr>
+        <w:pStyle w:val="Listenabsatz"/>
+        <w:ind w:left="2160"/>
+        <w:rPr>
+          <w:sz w:val="28"/>
+          <w:szCs w:val="28"/>
+        </w:rPr>
+      </w:pPr>
+    </w:p>
+    <w:p>
+      <w:pPr>
+        <w:pStyle w:val="Listenabsatz"/>
+        <w:numPr>
+          <w:ilvl w:val="0"/>
+          <w:numId w:val="2"/>
+        </w:numPr>
+        <w:rPr>
+          <w:b/>
+          <w:sz w:val="36"/>
+          <w:szCs w:val="36"/>
+        </w:rPr>
+      </w:pPr>
+      <w:r>
+        <w:rPr>
+          <w:b/>
+          <w:sz w:val="36"/>
+          <w:szCs w:val="36"/>
+        </w:rPr>
+        <w:t>Gasthaus Kirchenwirt</w:t>
+      </w:r>
+      <w:r>
+        <w:rPr>
+          <w:b/>
+          <w:sz w:val="36"/>
+          <w:szCs w:val="36"/>
+        </w:rPr>
+        <w:t xml:space="preserve"> </w:t>
+      </w:r>
+      <w:r>
+        <w:rPr>
+          <w:sz w:val="24"/>
+          <w:szCs w:val="24"/>
+        </w:rPr>
+        <w:t>(</w:t>
+      </w:r>
+      <w:r>
+        <w:rPr>
+          <w:sz w:val="24"/>
+          <w:szCs w:val="24"/>
+        </w:rPr>
+        <w:t>Verena Schatz</w:t>
+      </w:r>
+      <w:r>
+        <w:rPr>
+          <w:sz w:val="24"/>
+          <w:szCs w:val="24"/>
+        </w:rPr>
+        <w:t>)</w:t>
+      </w:r>
+    </w:p>
+    <w:p>
+      <w:pPr>
+        <w:pStyle w:val="Listenabsatz"/>
+        <w:numPr>
+          <w:ilvl w:val="1"/>
+          <w:numId w:val="2"/>
+        </w:numPr>
+        <w:rPr>
+          <w:sz w:val="28"/>
+          <w:szCs w:val="28"/>
+        </w:rPr>
+      </w:pPr>
+      <w:r>
+        <w:rPr>
+          <w:sz w:val="28"/>
+          <w:szCs w:val="28"/>
+        </w:rPr>
+        <w:t>Allgemein</w:t>
+      </w:r>
+    </w:p>
+    <w:p>
+      <w:pPr>
+        <w:pStyle w:val="Listenabsatz"/>
+        <w:numPr>
+          <w:ilvl w:val="2"/>
+          <w:numId w:val="2"/>
+        </w:numPr>
+        <w:rPr>
+          <w:sz w:val="28"/>
+          <w:szCs w:val="28"/>
+        </w:rPr>
+      </w:pPr>
+      <w:r>
+        <w:rPr>
+          <w:sz w:val="28"/>
+          <w:szCs w:val="28"/>
+        </w:rPr>
+        <w:t>ca. 5x Schirmständer klein</w:t>
+      </w:r>
+    </w:p>
+    <w:p>
+      <w:pPr>
+        <w:pStyle w:val="Listenabsatz"/>
+        <w:numPr>
+          <w:ilvl w:val="2"/>
+          <w:numId w:val="2"/>
+        </w:numPr>
+        <w:rPr>
+          <w:sz w:val="28"/>
+          <w:szCs w:val="28"/>
+        </w:rPr>
+      </w:pPr>
+      <w:r>
+        <w:rPr>
+          <w:sz w:val="28"/>
+          <w:szCs w:val="28"/>
+        </w:rPr>
+        <w:t>2x Schirmständer groß inkl. Schirme</w:t>
+      </w:r>
+    </w:p>
+    <w:p>
+      <w:pPr>
+        <w:pStyle w:val="Listenabsatz"/>
+        <w:ind w:left="2160"/>
+        <w:rPr>
+          <w:sz w:val="28"/>
+          <w:szCs w:val="28"/>
+        </w:rPr>
+      </w:pPr>
+    </w:p>
+    <w:p>
+      <w:pPr>
+        <w:pStyle w:val="Listenabsatz"/>
+        <w:numPr>
+          <w:ilvl w:val="0"/>
+          <w:numId w:val="2"/>
+        </w:numPr>
+        <w:rPr>
+          <w:b/>
+          <w:sz w:val="36"/>
+          <w:szCs w:val="36"/>
+        </w:rPr>
+      </w:pPr>
+      <w:r>
+        <w:rPr>
+          <w:b/>
+          <w:sz w:val="36"/>
+          <w:szCs w:val="36"/>
+        </w:rPr>
+        <w:t>Bundesheer</w:t>
+      </w:r>
+      <w:r>
+        <w:rPr>
+          <w:b/>
+          <w:sz w:val="36"/>
+          <w:szCs w:val="36"/>
+        </w:rPr>
+        <w:t xml:space="preserve"> </w:t>
+      </w:r>
+      <w:r>
+        <w:rPr>
+          <w:sz w:val="24"/>
+          <w:szCs w:val="24"/>
+        </w:rPr>
+        <w:t>(</w:t>
+      </w:r>
+      <w:r>
+        <w:rPr>
+          <w:sz w:val="24"/>
+          <w:szCs w:val="24"/>
+        </w:rPr>
+        <w:t>Verena Schatz</w:t>
+      </w:r>
+      <w:r>
+        <w:rPr>
+          <w:sz w:val="24"/>
+          <w:szCs w:val="24"/>
+        </w:rPr>
+        <w:t>)</w:t>
+      </w:r>
+    </w:p>
+    <w:p>
+      <w:pPr>
+        <w:pStyle w:val="Listenabsatz"/>
+        <w:numPr>
+          <w:ilvl w:val="1"/>
+          <w:numId w:val="2"/>
+        </w:numPr>
+        <w:rPr>
+          <w:sz w:val="28"/>
+          <w:szCs w:val="28"/>
+        </w:rPr>
+      </w:pPr>
+      <w:r>
+        <w:rPr>
+          <w:sz w:val="28"/>
+          <w:szCs w:val="28"/>
+        </w:rPr>
+        <w:t>Dekoration</w:t>
+      </w:r>
+    </w:p>
+    <w:p>
+      <w:pPr>
+        <w:pStyle w:val="Listenabsatz"/>
+        <w:numPr>
+          <w:ilvl w:val="2"/>
+          <w:numId w:val="2"/>
+        </w:numPr>
+        <w:rPr>
+          <w:sz w:val="28"/>
+          <w:szCs w:val="28"/>
+        </w:rPr>
+      </w:pPr>
+      <w:r>
+        <w:rPr>
+          <w:sz w:val="28"/>
+          <w:szCs w:val="28"/>
+        </w:rPr>
+        <w:t>10 Stück grüne Tarnnetze</w:t>
+      </w:r>
+    </w:p>
+    <w:p>
+      <w:pPr>
+        <w:pStyle w:val="Listenabsatz"/>
+        <w:ind w:left="2160"/>
+        <w:rPr>
+          <w:sz w:val="28"/>
+          <w:szCs w:val="28"/>
+        </w:rPr>
+      </w:pPr>
+    </w:p>
+    <w:p>
+      <w:pPr>
+        <w:pStyle w:val="Listenabsatz"/>
+        <w:numPr>
+          <w:ilvl w:val="0"/>
+          <w:numId w:val="2"/>
+        </w:numPr>
+        <w:rPr>
+          <w:b/>
+          <w:sz w:val="36"/>
+          <w:szCs w:val="36"/>
+        </w:rPr>
+      </w:pPr>
+      <w:r>
+        <w:rPr>
+          <w:b/>
+          <w:sz w:val="36"/>
+          <w:szCs w:val="36"/>
+        </w:rPr>
+        <w:t xml:space="preserve">Diverse </w:t>
+      </w:r>
+      <w:r>
+        <w:rPr>
+          <w:b/>
+          <w:sz w:val="36"/>
+          <w:szCs w:val="36"/>
+        </w:rPr>
+        <w:t>Kameraden</w:t>
+      </w:r>
+      <w:r>
+        <w:rPr>
+          <w:b/>
+          <w:sz w:val="36"/>
+          <w:szCs w:val="36"/>
+        </w:rPr>
+        <w:t xml:space="preserve"> </w:t>
+      </w:r>
+      <w:r>
+        <w:rPr>
+          <w:sz w:val="24"/>
+          <w:szCs w:val="24"/>
+        </w:rPr>
+        <w:t>(</w:t>
+      </w:r>
+      <w:r>
+        <w:rPr>
+          <w:sz w:val="24"/>
+          <w:szCs w:val="24"/>
+        </w:rPr>
+        <w:t>Wolfgang Buchner</w:t>
+      </w:r>
+      <w:r>
+        <w:rPr>
+          <w:sz w:val="24"/>
+          <w:szCs w:val="24"/>
+        </w:rPr>
+        <w:t>)</w:t>
+      </w:r>
+    </w:p>
+    <w:p>
+      <w:pPr>
+        <w:pStyle w:val="Listenabsatz"/>
+        <w:numPr>
+          <w:ilvl w:val="1"/>
+          <w:numId w:val="2"/>
+        </w:numPr>
+        <w:rPr>
+          <w:sz w:val="28"/>
+          <w:szCs w:val="28"/>
+        </w:rPr>
+      </w:pPr>
+      <w:r>
+        <w:rPr>
+          <w:sz w:val="28"/>
+          <w:szCs w:val="28"/>
+        </w:rPr>
+        <w:t>Allgemein</w:t>
+      </w:r>
+    </w:p>
+    <w:p>
+      <w:pPr>
+        <w:pStyle w:val="Listenabsatz"/>
+        <w:numPr>
+          <w:ilvl w:val="2"/>
+          <w:numId w:val="2"/>
+        </w:numPr>
+        <w:rPr>
+          <w:sz w:val="28"/>
+          <w:szCs w:val="28"/>
+        </w:rPr>
+      </w:pPr>
+      <w:r>
+        <w:rPr>
+          <w:sz w:val="28"/>
+          <w:szCs w:val="28"/>
+        </w:rPr>
+        <w:t>25 bis 30 Schraubzwingen (</w:t>
+      </w:r>
+      <w:r>
+        <w:rPr>
+          <w:sz w:val="28"/>
+          <w:szCs w:val="28"/>
+        </w:rPr>
+        <w:t xml:space="preserve">von </w:t>
+      </w:r>
+      <w:r>
+        <w:rPr>
+          <w:sz w:val="28"/>
+          <w:szCs w:val="28"/>
+        </w:rPr>
+        <w:t>Buchner, Hochreiter, …)</w:t>
+      </w:r>
+    </w:p>
+    <w:p>
+      <w:pPr>
+        <w:pStyle w:val="Listenabsatz"/>
+        <w:numPr>
+          <w:ilvl w:val="2"/>
+          <w:numId w:val="2"/>
+        </w:numPr>
+        <w:rPr>
+          <w:sz w:val="28"/>
+          <w:szCs w:val="28"/>
+        </w:rPr>
+      </w:pPr>
+      <w:r>
+        <w:rPr>
+          <w:sz w:val="28"/>
+          <w:szCs w:val="28"/>
+        </w:rPr>
+        <w:t>12 Stehtische (</w:t>
+      </w:r>
+      <w:r>
+        <w:rPr>
+          <w:sz w:val="28"/>
+          <w:szCs w:val="28"/>
+        </w:rPr>
+        <w:t xml:space="preserve">von </w:t>
+      </w:r>
+      <w:r>
+        <w:rPr>
+          <w:sz w:val="28"/>
+          <w:szCs w:val="28"/>
+        </w:rPr>
+        <w:t>Ebersteiner)</w:t>
+      </w:r>
+    </w:p>
+    <w:p>
+      <w:pPr>
+        <w:pStyle w:val="Listenabsatz"/>
+        <w:numPr>
+          <w:ilvl w:val="1"/>
+          <w:numId w:val="2"/>
+        </w:numPr>
+        <w:rPr>
+          <w:sz w:val="28"/>
+          <w:szCs w:val="28"/>
+        </w:rPr>
+      </w:pPr>
+      <w:r>
+        <w:rPr>
+          <w:sz w:val="28"/>
+          <w:szCs w:val="28"/>
+        </w:rPr>
+        <w:t>Cocktailbar</w:t>
+      </w:r>
+    </w:p>
+    <w:p>
+      <w:pPr>
+        <w:pStyle w:val="Listenabsatz"/>
+        <w:numPr>
+          <w:ilvl w:val="2"/>
+          <w:numId w:val="2"/>
+        </w:numPr>
+        <w:rPr>
+          <w:sz w:val="28"/>
+          <w:szCs w:val="28"/>
+        </w:rPr>
+      </w:pPr>
+      <w:r>
+        <w:rPr>
+          <w:sz w:val="28"/>
+          <w:szCs w:val="28"/>
+        </w:rPr>
+        <w:t>1 Stück Cocktail-Shaker (</w:t>
+      </w:r>
+      <w:r>
+        <w:rPr>
+          <w:sz w:val="28"/>
+          <w:szCs w:val="28"/>
+        </w:rPr>
+        <w:t xml:space="preserve">von </w:t>
+      </w:r>
+      <w:r>
+        <w:rPr>
+          <w:sz w:val="28"/>
+          <w:szCs w:val="28"/>
+        </w:rPr>
+        <w:t>Ebenhofer)</w:t>
+      </w:r>
+    </w:p>
+    <w:p>
+      <w:pPr>
+        <w:pStyle w:val="Listenabsatz"/>
+        <w:numPr>
+          <w:ilvl w:val="2"/>
+          <w:numId w:val="2"/>
+        </w:numPr>
+        <w:rPr>
+          <w:sz w:val="28"/>
+          <w:szCs w:val="28"/>
+        </w:rPr>
+      </w:pPr>
+      <w:r>
+        <w:rPr>
+          <w:sz w:val="28"/>
+          <w:szCs w:val="28"/>
+        </w:rPr>
+        <w:t>1 Stück Cocktail-Shaker (</w:t>
+      </w:r>
+      <w:r>
+        <w:rPr>
+          <w:sz w:val="28"/>
+          <w:szCs w:val="28"/>
+        </w:rPr>
+        <w:t xml:space="preserve">von </w:t>
+      </w:r>
+      <w:r>
+        <w:rPr>
+          <w:sz w:val="28"/>
+          <w:szCs w:val="28"/>
+        </w:rPr>
+        <w:t>Pointner)</w:t>
+      </w:r>
+    </w:p>
+    <w:p>
+      <w:pPr>
+        <w:pStyle w:val="Listenabsatz"/>
+        <w:numPr>
+          <w:ilvl w:val="2"/>
+          <w:numId w:val="2"/>
+        </w:numPr>
+        <w:rPr>
+          <w:sz w:val="28"/>
+          <w:szCs w:val="28"/>
+        </w:rPr>
+      </w:pPr>
+      <w:r>
+        <w:rPr>
+          <w:sz w:val="28"/>
+          <w:szCs w:val="28"/>
+        </w:rPr>
+        <w:t>1 Stück Cocktail-Shaker (</w:t>
+      </w:r>
+      <w:r>
+        <w:rPr>
+          <w:sz w:val="28"/>
+          <w:szCs w:val="28"/>
+        </w:rPr>
+        <w:t xml:space="preserve">von </w:t>
+      </w:r>
+      <w:r>
+        <w:rPr>
+          <w:sz w:val="28"/>
+          <w:szCs w:val="28"/>
+        </w:rPr>
+        <w:t>Roidinger)</w:t>
+      </w:r>
+    </w:p>
+    <w:p>
+      <w:pPr>
+        <w:pStyle w:val="Listenabsatz"/>
+        <w:numPr>
+          <w:ilvl w:val="2"/>
+          <w:numId w:val="2"/>
+        </w:numPr>
+        <w:rPr>
+          <w:sz w:val="28"/>
+          <w:szCs w:val="28"/>
+        </w:rPr>
+      </w:pPr>
+      <w:r>
+        <w:rPr>
+          <w:sz w:val="28"/>
+          <w:szCs w:val="28"/>
+        </w:rPr>
+        <w:t>1 Stück Cocktail-Shaker (von Grubmüller)</w:t>
+      </w:r>
+    </w:p>
+    <w:p>
+      <w:pPr>
+        <w:pStyle w:val="Listenabsatz"/>
+        <w:numPr>
+          <w:ilvl w:val="1"/>
+          <w:numId w:val="2"/>
+        </w:numPr>
+        <w:rPr>
+          <w:sz w:val="28"/>
+          <w:szCs w:val="28"/>
+        </w:rPr>
+      </w:pPr>
+      <w:r>
+        <w:rPr>
+          <w:sz w:val="28"/>
+          <w:szCs w:val="28"/>
+        </w:rPr>
+        <w:t>Elektro</w:t>
+      </w:r>
+    </w:p>
+    <w:p>
+      <w:pPr>
+        <w:pStyle w:val="Listenabsatz"/>
+        <w:numPr>
+          <w:ilvl w:val="2"/>
+          <w:numId w:val="2"/>
+        </w:numPr>
+        <w:rPr>
+          <w:sz w:val="28"/>
+          <w:szCs w:val="28"/>
+        </w:rPr>
+      </w:pPr>
+      <w:r>
+        <w:rPr>
+          <w:sz w:val="28"/>
+          <w:szCs w:val="28"/>
+        </w:rPr>
+        <w:t>Notstromaggregat (</w:t>
+      </w:r>
+      <w:r>
+        <w:rPr>
+          <w:sz w:val="28"/>
+          <w:szCs w:val="28"/>
+        </w:rPr>
+        <w:t xml:space="preserve">von </w:t>
+      </w:r>
+      <w:r>
+        <w:rPr>
+          <w:sz w:val="28"/>
+          <w:szCs w:val="28"/>
+        </w:rPr>
+        <w:t>Ebersteiner)</w:t>
+      </w:r>
+    </w:p>
+    <w:p>
+      <w:pPr>
+        <w:pStyle w:val="Listenabsatz"/>
+        <w:ind w:left="2160"/>
+        <w:rPr>
+          <w:sz w:val="28"/>
+          <w:szCs w:val="28"/>
+        </w:rPr>
+      </w:pPr>
+    </w:p>
+    <w:p>
+      <w:pPr>
+        <w:pStyle w:val="Listenabsatz"/>
+        <w:numPr>
+          <w:ilvl w:val="0"/>
+          <w:numId w:val="2"/>
+        </w:numPr>
+        <w:rPr>
+          <w:b/>
+          <w:sz w:val="36"/>
+          <w:szCs w:val="36"/>
+        </w:rPr>
+      </w:pPr>
+      <w:r>
+        <w:rPr>
+          <w:b/>
+          <w:sz w:val="36"/>
+          <w:szCs w:val="36"/>
+        </w:rPr>
+        <w:lastRenderedPageBreak/>
+        <w:t>Abfallverband Perg</w:t>
+      </w:r>
+      <w:r>
+        <w:rPr>
+          <w:b/>
+          <w:sz w:val="36"/>
+          <w:szCs w:val="36"/>
+        </w:rPr>
+        <w:t xml:space="preserve"> </w:t>
+      </w:r>
+      <w:r>
+        <w:rPr>
+          <w:sz w:val="24"/>
+          <w:szCs w:val="24"/>
+        </w:rPr>
+        <w:t>(</w:t>
+      </w:r>
+      <w:r>
+        <w:rPr>
+          <w:sz w:val="24"/>
+          <w:szCs w:val="24"/>
+        </w:rPr>
+        <w:t>Wolfgang Buchner</w:t>
+      </w:r>
+      <w:r>
+        <w:rPr>
+          <w:sz w:val="24"/>
+          <w:szCs w:val="24"/>
+        </w:rPr>
+        <w:t>)</w:t>
+      </w:r>
+    </w:p>
+    <w:p>
+      <w:pPr>
+        <w:pStyle w:val="Listenabsatz"/>
+        <w:numPr>
+          <w:ilvl w:val="1"/>
+          <w:numId w:val="2"/>
+        </w:numPr>
+        <w:rPr>
+          <w:sz w:val="28"/>
+          <w:szCs w:val="28"/>
+        </w:rPr>
+      </w:pPr>
+      <w:r>
+        <w:rPr>
+          <w:sz w:val="28"/>
+          <w:szCs w:val="28"/>
+        </w:rPr>
+        <w:t>Allgemein</w:t>
+      </w:r>
+    </w:p>
+    <w:p>
+      <w:pPr>
+        <w:pStyle w:val="Listenabsatz"/>
+        <w:numPr>
+          <w:ilvl w:val="2"/>
+          <w:numId w:val="2"/>
+        </w:numPr>
+        <w:rPr>
+          <w:sz w:val="28"/>
+          <w:szCs w:val="28"/>
+        </w:rPr>
+      </w:pPr>
+      <w:r>
+        <w:rPr>
+          <w:sz w:val="28"/>
+          <w:szCs w:val="28"/>
+        </w:rPr>
+        <w:t>Geschirrmobil</w:t>
+      </w:r>
       <w:bookmarkStart w:id="0" w:name="_GoBack"/>
       <w:bookmarkEnd w:id="0"/>
-    </w:p>
-    <w:p>
-      <w:pPr>
-        <w:pStyle w:val="Listenabsatz"/>
-        <w:numPr>
-          <w:ilvl w:val="1"/>
-          <w:numId w:val="2"/>
-        </w:numPr>
-        <w:rPr>
-          <w:sz w:val="28"/>
-          <w:szCs w:val="28"/>
-        </w:rPr>
-      </w:pPr>
-      <w:r>
-        <w:rPr>
-          <w:sz w:val="28"/>
-          <w:szCs w:val="28"/>
-        </w:rPr>
-        <w:t>Küche</w:t>
-      </w:r>
-    </w:p>
-    <w:p>
-      <w:pPr>
-        <w:pStyle w:val="Listenabsatz"/>
-        <w:numPr>
-          <w:ilvl w:val="2"/>
-          <w:numId w:val="2"/>
-        </w:numPr>
-        <w:rPr>
-          <w:sz w:val="28"/>
-          <w:szCs w:val="28"/>
-        </w:rPr>
-      </w:pPr>
-      <w:r>
-        <w:rPr>
-          <w:sz w:val="28"/>
-          <w:szCs w:val="28"/>
-        </w:rPr>
-        <w:t>1 Stück Gasgriller</w:t>
-      </w:r>
-    </w:p>
-    <w:p>
-      <w:pPr>
-        <w:pStyle w:val="Listenabsatz"/>
-        <w:numPr>
-          <w:ilvl w:val="2"/>
-          <w:numId w:val="2"/>
-        </w:numPr>
-        <w:rPr>
-          <w:sz w:val="28"/>
-          <w:szCs w:val="28"/>
-        </w:rPr>
-      </w:pPr>
-      <w:r>
-        <w:rPr>
-          <w:sz w:val="28"/>
-          <w:szCs w:val="28"/>
-        </w:rPr>
-        <w:lastRenderedPageBreak/>
-        <w:t>2 Stück Fritteuse</w:t>
-      </w:r>
-    </w:p>
-    <w:p>
-      <w:pPr>
-        <w:pStyle w:val="Listenabsatz"/>
-        <w:ind w:left="2160"/>
-        <w:rPr>
-          <w:sz w:val="28"/>
-          <w:szCs w:val="28"/>
-        </w:rPr>
-      </w:pPr>
-    </w:p>
-    <w:p>
-      <w:pPr>
-        <w:pStyle w:val="Listenabsatz"/>
-        <w:numPr>
-          <w:ilvl w:val="0"/>
-          <w:numId w:val="2"/>
-        </w:numPr>
-        <w:rPr>
-          <w:b/>
-          <w:sz w:val="36"/>
-          <w:szCs w:val="36"/>
-        </w:rPr>
-      </w:pPr>
-      <w:r>
-        <w:rPr>
-          <w:b/>
-          <w:sz w:val="36"/>
-          <w:szCs w:val="36"/>
-        </w:rPr>
-        <w:t>Gasthaus Scheuchenegger</w:t>
-      </w:r>
-      <w:r>
-        <w:rPr>
-          <w:b/>
-          <w:sz w:val="36"/>
-          <w:szCs w:val="36"/>
-        </w:rPr>
-        <w:t xml:space="preserve"> </w:t>
-      </w:r>
-      <w:r>
-        <w:rPr>
-          <w:sz w:val="24"/>
-          <w:szCs w:val="24"/>
-        </w:rPr>
-        <w:t>(</w:t>
-      </w:r>
-      <w:r>
-        <w:rPr>
-          <w:sz w:val="24"/>
-          <w:szCs w:val="24"/>
-        </w:rPr>
-        <w:t>Thomas Schwaiger</w:t>
-      </w:r>
-      <w:r>
-        <w:rPr>
-          <w:sz w:val="24"/>
-          <w:szCs w:val="24"/>
-        </w:rPr>
-        <w:t>)</w:t>
-      </w:r>
-    </w:p>
-    <w:p>
-      <w:pPr>
-        <w:pStyle w:val="Listenabsatz"/>
-        <w:numPr>
-          <w:ilvl w:val="1"/>
-          <w:numId w:val="2"/>
-        </w:numPr>
-        <w:rPr>
-          <w:sz w:val="28"/>
-          <w:szCs w:val="28"/>
-        </w:rPr>
-      </w:pPr>
-      <w:r>
-        <w:rPr>
-          <w:sz w:val="28"/>
-          <w:szCs w:val="28"/>
-        </w:rPr>
-        <w:t>Küche</w:t>
-      </w:r>
-    </w:p>
-    <w:p>
-      <w:pPr>
-        <w:pStyle w:val="Listenabsatz"/>
-        <w:numPr>
-          <w:ilvl w:val="2"/>
-          <w:numId w:val="2"/>
-        </w:numPr>
-        <w:rPr>
-          <w:sz w:val="28"/>
-          <w:szCs w:val="28"/>
-        </w:rPr>
-      </w:pPr>
-      <w:r>
-        <w:rPr>
-          <w:sz w:val="28"/>
-          <w:szCs w:val="28"/>
-        </w:rPr>
-        <w:t>Warmhaltebox für Leberkäse</w:t>
-      </w:r>
-    </w:p>
-    <w:p>
-      <w:pPr>
-        <w:pStyle w:val="Listenabsatz"/>
-        <w:ind w:left="2160"/>
-        <w:rPr>
-          <w:sz w:val="28"/>
-          <w:szCs w:val="28"/>
-        </w:rPr>
-      </w:pPr>
-    </w:p>
-    <w:p>
-      <w:pPr>
-        <w:pStyle w:val="Listenabsatz"/>
-        <w:numPr>
-          <w:ilvl w:val="0"/>
-          <w:numId w:val="2"/>
-        </w:numPr>
-        <w:rPr>
-          <w:b/>
-          <w:sz w:val="36"/>
-          <w:szCs w:val="36"/>
-        </w:rPr>
-      </w:pPr>
-      <w:r>
-        <w:rPr>
-          <w:b/>
-          <w:sz w:val="36"/>
-          <w:szCs w:val="36"/>
-        </w:rPr>
-        <w:t>Lagerhaus Lungitz</w:t>
-      </w:r>
-      <w:r>
-        <w:rPr>
-          <w:b/>
-          <w:sz w:val="36"/>
-          <w:szCs w:val="36"/>
-        </w:rPr>
-        <w:t xml:space="preserve"> </w:t>
-      </w:r>
-      <w:r>
-        <w:rPr>
-          <w:sz w:val="24"/>
-          <w:szCs w:val="24"/>
-        </w:rPr>
-        <w:t>(</w:t>
-      </w:r>
-      <w:r>
-        <w:rPr>
-          <w:sz w:val="24"/>
-          <w:szCs w:val="24"/>
-        </w:rPr>
-        <w:t>Michael Rammer</w:t>
-      </w:r>
-      <w:r>
-        <w:rPr>
-          <w:sz w:val="24"/>
-          <w:szCs w:val="24"/>
-        </w:rPr>
-        <w:t>)</w:t>
-      </w:r>
-    </w:p>
-    <w:p>
-      <w:pPr>
-        <w:pStyle w:val="Listenabsatz"/>
-        <w:numPr>
-          <w:ilvl w:val="1"/>
-          <w:numId w:val="2"/>
-        </w:numPr>
-        <w:rPr>
-          <w:sz w:val="28"/>
-          <w:szCs w:val="28"/>
-        </w:rPr>
-      </w:pPr>
-      <w:r>
-        <w:rPr>
-          <w:sz w:val="28"/>
-          <w:szCs w:val="28"/>
-        </w:rPr>
-        <w:t>Getränke</w:t>
-      </w:r>
-    </w:p>
-    <w:p>
-      <w:pPr>
-        <w:pStyle w:val="Listenabsatz"/>
-        <w:numPr>
-          <w:ilvl w:val="2"/>
-          <w:numId w:val="2"/>
-        </w:numPr>
-        <w:rPr>
-          <w:sz w:val="28"/>
-          <w:szCs w:val="28"/>
-        </w:rPr>
-      </w:pPr>
-      <w:r>
-        <w:rPr>
-          <w:sz w:val="28"/>
-          <w:szCs w:val="28"/>
-        </w:rPr>
-        <w:t>Lt. Liste – siehe Getränkeaufstellung</w:t>
-      </w:r>
-    </w:p>
-    <w:p>
-      <w:pPr>
-        <w:pStyle w:val="Listenabsatz"/>
-        <w:numPr>
-          <w:ilvl w:val="1"/>
-          <w:numId w:val="2"/>
-        </w:numPr>
-        <w:rPr>
-          <w:sz w:val="28"/>
-          <w:szCs w:val="28"/>
-        </w:rPr>
-      </w:pPr>
-      <w:r>
-        <w:rPr>
-          <w:sz w:val="28"/>
-          <w:szCs w:val="28"/>
-        </w:rPr>
-        <w:t>Küche</w:t>
-      </w:r>
-    </w:p>
-    <w:p>
-      <w:pPr>
-        <w:pStyle w:val="Listenabsatz"/>
-        <w:numPr>
-          <w:ilvl w:val="2"/>
-          <w:numId w:val="2"/>
-        </w:numPr>
-        <w:rPr>
-          <w:sz w:val="28"/>
-          <w:szCs w:val="28"/>
-        </w:rPr>
-      </w:pPr>
-      <w:r>
-        <w:rPr>
-          <w:sz w:val="28"/>
-          <w:szCs w:val="28"/>
-        </w:rPr>
-        <w:t>2 Stück Gasflaschen</w:t>
-      </w:r>
-    </w:p>
-    <w:p>
-      <w:pPr>
-        <w:pStyle w:val="Listenabsatz"/>
-        <w:numPr>
-          <w:ilvl w:val="1"/>
-          <w:numId w:val="2"/>
-        </w:numPr>
-        <w:rPr>
-          <w:sz w:val="28"/>
-          <w:szCs w:val="28"/>
-        </w:rPr>
-      </w:pPr>
-      <w:r>
-        <w:rPr>
-          <w:sz w:val="28"/>
-          <w:szCs w:val="28"/>
-        </w:rPr>
-        <w:t>Gerätschaften</w:t>
-      </w:r>
-    </w:p>
-    <w:p>
-      <w:pPr>
-        <w:pStyle w:val="Listenabsatz"/>
-        <w:numPr>
-          <w:ilvl w:val="2"/>
-          <w:numId w:val="2"/>
-        </w:numPr>
-        <w:rPr>
-          <w:sz w:val="28"/>
-          <w:szCs w:val="28"/>
-        </w:rPr>
-      </w:pPr>
-      <w:r>
-        <w:rPr>
-          <w:sz w:val="28"/>
-          <w:szCs w:val="28"/>
-        </w:rPr>
-        <w:t>1x UNO-Bar mit Schirm und Durchlaufkühler</w:t>
-      </w:r>
-    </w:p>
-    <w:p>
-      <w:pPr>
-        <w:pStyle w:val="Listenabsatz"/>
-        <w:numPr>
-          <w:ilvl w:val="2"/>
-          <w:numId w:val="2"/>
-        </w:numPr>
-        <w:rPr>
-          <w:sz w:val="28"/>
-          <w:szCs w:val="28"/>
-        </w:rPr>
-      </w:pPr>
-      <w:r>
-        <w:rPr>
-          <w:sz w:val="28"/>
-          <w:szCs w:val="28"/>
-        </w:rPr>
-        <w:t>1x großer Doppeldurchlaufkühler</w:t>
-      </w:r>
-    </w:p>
-    <w:p>
-      <w:pPr>
-        <w:pStyle w:val="Listenabsatz"/>
-        <w:numPr>
-          <w:ilvl w:val="2"/>
-          <w:numId w:val="2"/>
-        </w:numPr>
-        <w:rPr>
-          <w:sz w:val="28"/>
-          <w:szCs w:val="28"/>
-        </w:rPr>
-      </w:pPr>
-      <w:r>
-        <w:rPr>
-          <w:sz w:val="28"/>
-          <w:szCs w:val="28"/>
-        </w:rPr>
-        <w:t>2x Kohlensäureflaschen</w:t>
-      </w:r>
-    </w:p>
-    <w:p>
-      <w:pPr>
-        <w:pStyle w:val="Listenabsatz"/>
-        <w:numPr>
-          <w:ilvl w:val="2"/>
-          <w:numId w:val="2"/>
-        </w:numPr>
-        <w:rPr>
-          <w:sz w:val="28"/>
-          <w:szCs w:val="28"/>
-        </w:rPr>
-      </w:pPr>
-      <w:r>
-        <w:rPr>
-          <w:sz w:val="28"/>
-          <w:szCs w:val="28"/>
-        </w:rPr>
-        <w:t>50x Biertischgarnituren</w:t>
-      </w:r>
-    </w:p>
-    <w:p>
-      <w:pPr>
-        <w:pStyle w:val="Listenabsatz"/>
-        <w:numPr>
-          <w:ilvl w:val="2"/>
-          <w:numId w:val="2"/>
-        </w:numPr>
-        <w:rPr>
-          <w:sz w:val="28"/>
-          <w:szCs w:val="28"/>
-        </w:rPr>
-      </w:pPr>
-      <w:r>
-        <w:rPr>
-          <w:sz w:val="28"/>
-          <w:szCs w:val="28"/>
-        </w:rPr>
-        <w:t>4</w:t>
-      </w:r>
-      <w:r>
-        <w:rPr>
-          <w:sz w:val="28"/>
-          <w:szCs w:val="28"/>
-        </w:rPr>
-        <w:t>x große Kühlschränke</w:t>
-      </w:r>
-    </w:p>
-    <w:p>
-      <w:pPr>
-        <w:pStyle w:val="Listenabsatz"/>
-        <w:ind w:left="2160"/>
-        <w:rPr>
-          <w:sz w:val="28"/>
-          <w:szCs w:val="28"/>
-        </w:rPr>
-      </w:pPr>
-    </w:p>
-    <w:p>
-      <w:pPr>
-        <w:pStyle w:val="Listenabsatz"/>
-        <w:numPr>
-          <w:ilvl w:val="0"/>
-          <w:numId w:val="2"/>
-        </w:numPr>
-        <w:rPr>
-          <w:b/>
-          <w:sz w:val="36"/>
-          <w:szCs w:val="36"/>
-        </w:rPr>
-      </w:pPr>
-      <w:r>
-        <w:rPr>
-          <w:b/>
-          <w:sz w:val="36"/>
-          <w:szCs w:val="36"/>
-        </w:rPr>
-        <w:t>Gemeindeamt</w:t>
-      </w:r>
-      <w:r>
-        <w:rPr>
-          <w:b/>
-          <w:sz w:val="36"/>
-          <w:szCs w:val="36"/>
-        </w:rPr>
-        <w:t xml:space="preserve"> </w:t>
-      </w:r>
-      <w:r>
-        <w:rPr>
-          <w:sz w:val="24"/>
-          <w:szCs w:val="24"/>
-        </w:rPr>
-        <w:t>(</w:t>
-      </w:r>
-      <w:r>
-        <w:rPr>
-          <w:sz w:val="24"/>
-          <w:szCs w:val="24"/>
-        </w:rPr>
-        <w:t>Josef Luger</w:t>
-      </w:r>
-      <w:r>
-        <w:rPr>
-          <w:sz w:val="24"/>
-          <w:szCs w:val="24"/>
-        </w:rPr>
-        <w:t>)</w:t>
-      </w:r>
-    </w:p>
-    <w:p>
-      <w:pPr>
-        <w:pStyle w:val="Listenabsatz"/>
-        <w:numPr>
-          <w:ilvl w:val="1"/>
-          <w:numId w:val="2"/>
-        </w:numPr>
-        <w:rPr>
-          <w:sz w:val="28"/>
-          <w:szCs w:val="28"/>
-        </w:rPr>
-      </w:pPr>
-      <w:r>
-        <w:rPr>
-          <w:sz w:val="28"/>
-          <w:szCs w:val="28"/>
-        </w:rPr>
-        <w:t>Allgemein</w:t>
-      </w:r>
-    </w:p>
-    <w:p>
-      <w:pPr>
-        <w:pStyle w:val="Listenabsatz"/>
-        <w:numPr>
-          <w:ilvl w:val="2"/>
-          <w:numId w:val="2"/>
-        </w:numPr>
-        <w:rPr>
-          <w:sz w:val="28"/>
-          <w:szCs w:val="28"/>
-        </w:rPr>
-      </w:pPr>
-      <w:r>
-        <w:rPr>
-          <w:sz w:val="28"/>
-          <w:szCs w:val="28"/>
-        </w:rPr>
-        <w:t>2 Rollen gelbe Säcke</w:t>
-      </w:r>
-    </w:p>
-    <w:p>
-      <w:pPr>
-        <w:pStyle w:val="Listenabsatz"/>
-        <w:numPr>
-          <w:ilvl w:val="2"/>
-          <w:numId w:val="2"/>
-        </w:numPr>
-        <w:rPr>
-          <w:sz w:val="28"/>
-          <w:szCs w:val="28"/>
-        </w:rPr>
-      </w:pPr>
-      <w:r>
-        <w:rPr>
-          <w:sz w:val="28"/>
-          <w:szCs w:val="28"/>
-        </w:rPr>
-        <w:t>WC-Wagen (</w:t>
-      </w:r>
-      <w:r>
-        <w:rPr>
-          <w:sz w:val="28"/>
-          <w:szCs w:val="28"/>
-        </w:rPr>
-        <w:t>vorher reservieren</w:t>
-      </w:r>
-      <w:r>
-        <w:rPr>
-          <w:sz w:val="28"/>
-          <w:szCs w:val="28"/>
-        </w:rPr>
-        <w:t>, bereits erledigt</w:t>
-      </w:r>
-      <w:r>
-        <w:rPr>
-          <w:sz w:val="28"/>
-          <w:szCs w:val="28"/>
-        </w:rPr>
-        <w:t>)</w:t>
-      </w:r>
-    </w:p>
-    <w:p>
-      <w:pPr>
-        <w:pStyle w:val="Listenabsatz"/>
-        <w:numPr>
-          <w:ilvl w:val="2"/>
-          <w:numId w:val="2"/>
-        </w:numPr>
-        <w:rPr>
-          <w:sz w:val="28"/>
-          <w:szCs w:val="28"/>
-        </w:rPr>
-      </w:pPr>
-      <w:r>
-        <w:rPr>
-          <w:sz w:val="28"/>
-          <w:szCs w:val="28"/>
-        </w:rPr>
-        <w:t>Schneegatter inkl. Pflöcke für 40m Umzäunung (vorher reservieren</w:t>
-      </w:r>
-      <w:r>
-        <w:rPr>
-          <w:sz w:val="28"/>
-          <w:szCs w:val="28"/>
-        </w:rPr>
-        <w:t>, bereits erledigt</w:t>
-      </w:r>
-      <w:r>
-        <w:rPr>
-          <w:sz w:val="28"/>
-          <w:szCs w:val="28"/>
-        </w:rPr>
-        <w:t>)</w:t>
-      </w:r>
-    </w:p>
-    <w:p>
-      <w:pPr>
-        <w:pStyle w:val="Listenabsatz"/>
-        <w:numPr>
-          <w:ilvl w:val="2"/>
-          <w:numId w:val="2"/>
-        </w:numPr>
-        <w:rPr>
-          <w:sz w:val="28"/>
-          <w:szCs w:val="28"/>
-        </w:rPr>
-      </w:pPr>
-      <w:r>
-        <w:rPr>
-          <w:sz w:val="28"/>
-          <w:szCs w:val="28"/>
-        </w:rPr>
-        <w:t>Verkehrszeichen lt. Umleitungsansuchen</w:t>
-      </w:r>
-    </w:p>
-    <w:p>
-      <w:pPr>
-        <w:pStyle w:val="Listenabsatz"/>
-        <w:numPr>
-          <w:ilvl w:val="1"/>
-          <w:numId w:val="2"/>
-        </w:numPr>
-        <w:rPr>
-          <w:sz w:val="28"/>
-          <w:szCs w:val="28"/>
-        </w:rPr>
-      </w:pPr>
-      <w:r>
-        <w:rPr>
-          <w:sz w:val="28"/>
-          <w:szCs w:val="28"/>
-        </w:rPr>
-        <w:t>Elektrik</w:t>
-      </w:r>
-    </w:p>
-    <w:p>
-      <w:pPr>
-        <w:pStyle w:val="Listenabsatz"/>
-        <w:numPr>
-          <w:ilvl w:val="2"/>
-          <w:numId w:val="2"/>
-        </w:numPr>
-        <w:rPr>
-          <w:sz w:val="28"/>
-          <w:szCs w:val="28"/>
-        </w:rPr>
-      </w:pPr>
-      <w:r>
-        <w:rPr>
-          <w:sz w:val="28"/>
-          <w:szCs w:val="28"/>
-        </w:rPr>
-        <w:t>Stromverteilertafel</w:t>
-      </w:r>
-    </w:p>
-    <w:p>
-      <w:pPr>
-        <w:pStyle w:val="Listenabsatz"/>
-        <w:ind w:left="2160"/>
-        <w:rPr>
-          <w:sz w:val="28"/>
-          <w:szCs w:val="28"/>
-        </w:rPr>
-      </w:pPr>
-    </w:p>
-    <w:p>
-      <w:pPr>
-        <w:pStyle w:val="Listenabsatz"/>
-        <w:numPr>
-          <w:ilvl w:val="0"/>
-          <w:numId w:val="2"/>
-        </w:numPr>
-        <w:rPr>
-          <w:b/>
-          <w:sz w:val="36"/>
-          <w:szCs w:val="36"/>
-        </w:rPr>
-      </w:pPr>
-      <w:r>
-        <w:rPr>
-          <w:b/>
-          <w:sz w:val="36"/>
-          <w:szCs w:val="36"/>
-        </w:rPr>
-        <w:t>Raiffeisenkasse Ried</w:t>
-      </w:r>
-      <w:r>
-        <w:rPr>
-          <w:b/>
-          <w:sz w:val="36"/>
-          <w:szCs w:val="36"/>
-        </w:rPr>
-        <w:t xml:space="preserve"> </w:t>
-      </w:r>
-      <w:r>
-        <w:rPr>
-          <w:sz w:val="24"/>
-          <w:szCs w:val="24"/>
-        </w:rPr>
-        <w:t>(</w:t>
-      </w:r>
-      <w:r>
-        <w:rPr>
-          <w:sz w:val="24"/>
-          <w:szCs w:val="24"/>
-        </w:rPr>
-        <w:t>Michael Grubmüller</w:t>
-      </w:r>
-      <w:r>
-        <w:rPr>
-          <w:sz w:val="24"/>
-          <w:szCs w:val="24"/>
-        </w:rPr>
-        <w:t>)</w:t>
-      </w:r>
-    </w:p>
-    <w:p>
-      <w:pPr>
-        <w:pStyle w:val="Listenabsatz"/>
-        <w:numPr>
-          <w:ilvl w:val="1"/>
-          <w:numId w:val="2"/>
-        </w:numPr>
-        <w:rPr>
-          <w:sz w:val="28"/>
-          <w:szCs w:val="28"/>
-        </w:rPr>
-      </w:pPr>
-      <w:r>
-        <w:rPr>
-          <w:sz w:val="28"/>
-          <w:szCs w:val="28"/>
-        </w:rPr>
-        <w:t>Allgemein</w:t>
-      </w:r>
-      <w:r>
-        <w:rPr>
-          <w:sz w:val="28"/>
-          <w:szCs w:val="28"/>
-        </w:rPr>
-        <w:tab/>
-      </w:r>
-    </w:p>
-    <w:p>
-      <w:pPr>
-        <w:pStyle w:val="Listenabsatz"/>
-        <w:numPr>
-          <w:ilvl w:val="2"/>
-          <w:numId w:val="2"/>
-        </w:numPr>
-        <w:rPr>
-          <w:sz w:val="28"/>
-          <w:szCs w:val="28"/>
-        </w:rPr>
-      </w:pPr>
-      <w:r>
-        <w:rPr>
-          <w:sz w:val="28"/>
-          <w:szCs w:val="28"/>
-        </w:rPr>
-        <w:t>Servietten lt. Sponsorvertrag</w:t>
-      </w:r>
-    </w:p>
-    <w:p>
-      <w:pPr>
-        <w:pStyle w:val="Listenabsatz"/>
-        <w:numPr>
-          <w:ilvl w:val="2"/>
-          <w:numId w:val="2"/>
-        </w:numPr>
-        <w:rPr>
-          <w:sz w:val="28"/>
-          <w:szCs w:val="28"/>
-        </w:rPr>
-      </w:pPr>
-      <w:r>
-        <w:rPr>
-          <w:sz w:val="28"/>
-          <w:szCs w:val="28"/>
-        </w:rPr>
-        <w:t xml:space="preserve">Tischfolie lt. Sponsorvertrag </w:t>
-      </w:r>
-    </w:p>
-    <w:p>
-      <w:pPr>
-        <w:pStyle w:val="Listenabsatz"/>
-        <w:ind w:left="2160"/>
-        <w:rPr>
-          <w:sz w:val="28"/>
-          <w:szCs w:val="28"/>
-        </w:rPr>
-      </w:pPr>
-    </w:p>
-    <w:p>
-      <w:pPr>
-        <w:pStyle w:val="Listenabsatz"/>
-        <w:numPr>
-          <w:ilvl w:val="0"/>
-          <w:numId w:val="2"/>
-        </w:numPr>
-        <w:rPr>
-          <w:b/>
-          <w:sz w:val="36"/>
-          <w:szCs w:val="36"/>
-        </w:rPr>
-      </w:pPr>
-      <w:r>
-        <w:rPr>
-          <w:b/>
-          <w:sz w:val="36"/>
-          <w:szCs w:val="36"/>
-        </w:rPr>
-        <w:t>Baumarkt (</w:t>
-      </w:r>
-      <w:r>
-        <w:rPr>
-          <w:b/>
-          <w:sz w:val="36"/>
-          <w:szCs w:val="36"/>
-        </w:rPr>
-        <w:t>Baumax</w:t>
-      </w:r>
-      <w:r>
-        <w:rPr>
-          <w:b/>
-          <w:sz w:val="36"/>
-          <w:szCs w:val="36"/>
-        </w:rPr>
-        <w:t>)</w:t>
-      </w:r>
-      <w:r>
-        <w:rPr>
-          <w:b/>
-          <w:sz w:val="36"/>
-          <w:szCs w:val="36"/>
-        </w:rPr>
-        <w:t xml:space="preserve"> </w:t>
-      </w:r>
-      <w:r>
-        <w:rPr>
-          <w:sz w:val="24"/>
-          <w:szCs w:val="24"/>
-        </w:rPr>
-        <w:t>(</w:t>
-      </w:r>
-      <w:r>
-        <w:rPr>
-          <w:sz w:val="24"/>
-          <w:szCs w:val="24"/>
-        </w:rPr>
-        <w:t>Josef Luger</w:t>
-      </w:r>
-      <w:r>
-        <w:rPr>
-          <w:sz w:val="24"/>
-          <w:szCs w:val="24"/>
-        </w:rPr>
-        <w:t>)</w:t>
-      </w:r>
-    </w:p>
-    <w:p>
-      <w:pPr>
-        <w:pStyle w:val="Listenabsatz"/>
-        <w:numPr>
-          <w:ilvl w:val="1"/>
-          <w:numId w:val="2"/>
-        </w:numPr>
-        <w:rPr>
-          <w:sz w:val="28"/>
-          <w:szCs w:val="28"/>
-        </w:rPr>
-      </w:pPr>
-      <w:r>
-        <w:rPr>
-          <w:sz w:val="28"/>
-          <w:szCs w:val="28"/>
-        </w:rPr>
-        <w:t>Allgemein</w:t>
-      </w:r>
-    </w:p>
-    <w:p>
-      <w:pPr>
-        <w:pStyle w:val="Listenabsatz"/>
-        <w:numPr>
-          <w:ilvl w:val="2"/>
-          <w:numId w:val="2"/>
-        </w:numPr>
-        <w:rPr>
-          <w:sz w:val="28"/>
-          <w:szCs w:val="28"/>
-        </w:rPr>
-      </w:pPr>
-      <w:r>
-        <w:rPr>
-          <w:sz w:val="28"/>
-          <w:szCs w:val="28"/>
-        </w:rPr>
-        <w:lastRenderedPageBreak/>
-        <w:t>Kabelbinder</w:t>
-      </w:r>
-    </w:p>
-    <w:p>
-      <w:pPr>
-        <w:pStyle w:val="Listenabsatz"/>
-        <w:numPr>
-          <w:ilvl w:val="2"/>
-          <w:numId w:val="2"/>
-        </w:numPr>
-        <w:rPr>
-          <w:sz w:val="28"/>
-          <w:szCs w:val="28"/>
-        </w:rPr>
-      </w:pPr>
-      <w:r>
-        <w:rPr>
-          <w:sz w:val="28"/>
-          <w:szCs w:val="28"/>
-        </w:rPr>
-        <w:t xml:space="preserve">4 Rollen </w:t>
-      </w:r>
-      <w:r>
-        <w:rPr>
-          <w:sz w:val="28"/>
-          <w:szCs w:val="28"/>
-        </w:rPr>
-        <w:t>Gewebenetzbänder</w:t>
-      </w:r>
-    </w:p>
-    <w:p>
-      <w:pPr>
-        <w:pStyle w:val="Listenabsatz"/>
-        <w:numPr>
-          <w:ilvl w:val="2"/>
-          <w:numId w:val="2"/>
-        </w:numPr>
-        <w:rPr>
-          <w:sz w:val="28"/>
-          <w:szCs w:val="28"/>
-        </w:rPr>
-      </w:pPr>
-      <w:r>
-        <w:rPr>
-          <w:sz w:val="28"/>
-          <w:szCs w:val="28"/>
-        </w:rPr>
-        <w:t>Stallfliegenkonzentrat (zum Einsprühen des Zauns zwecks Abhaltung von Gelsen)</w:t>
-      </w:r>
-    </w:p>
-    <w:p>
-      <w:pPr>
-        <w:pStyle w:val="Listenabsatz"/>
-        <w:ind w:left="2160"/>
-        <w:rPr>
-          <w:sz w:val="28"/>
-          <w:szCs w:val="28"/>
-        </w:rPr>
-      </w:pPr>
-    </w:p>
-    <w:p>
-      <w:pPr>
-        <w:pStyle w:val="Listenabsatz"/>
-        <w:numPr>
-          <w:ilvl w:val="0"/>
-          <w:numId w:val="2"/>
-        </w:numPr>
-        <w:rPr>
-          <w:b/>
-          <w:sz w:val="36"/>
-          <w:szCs w:val="36"/>
-        </w:rPr>
-      </w:pPr>
-      <w:r>
-        <w:rPr>
-          <w:b/>
-          <w:sz w:val="36"/>
-          <w:szCs w:val="36"/>
-        </w:rPr>
-        <w:t>Union Naarn</w:t>
-      </w:r>
-      <w:r>
-        <w:rPr>
-          <w:b/>
-          <w:sz w:val="36"/>
-          <w:szCs w:val="36"/>
-        </w:rPr>
-        <w:t xml:space="preserve"> </w:t>
-      </w:r>
-      <w:r>
-        <w:rPr>
-          <w:sz w:val="24"/>
-          <w:szCs w:val="24"/>
-        </w:rPr>
-        <w:t>(</w:t>
-      </w:r>
-      <w:r>
-        <w:rPr>
-          <w:sz w:val="24"/>
-          <w:szCs w:val="24"/>
-        </w:rPr>
-        <w:t>Christopher Gagstädter</w:t>
-      </w:r>
-      <w:r>
-        <w:rPr>
-          <w:sz w:val="24"/>
-          <w:szCs w:val="24"/>
-        </w:rPr>
-        <w:t>)</w:t>
-      </w:r>
-    </w:p>
-    <w:p>
-      <w:pPr>
-        <w:pStyle w:val="Listenabsatz"/>
-        <w:numPr>
-          <w:ilvl w:val="1"/>
-          <w:numId w:val="2"/>
-        </w:numPr>
-        <w:rPr>
-          <w:sz w:val="28"/>
-          <w:szCs w:val="28"/>
-        </w:rPr>
-      </w:pPr>
-      <w:r>
-        <w:rPr>
-          <w:sz w:val="28"/>
-          <w:szCs w:val="28"/>
-        </w:rPr>
-        <w:t>Getränke</w:t>
-      </w:r>
-    </w:p>
-    <w:p>
-      <w:pPr>
-        <w:pStyle w:val="Listenabsatz"/>
-        <w:numPr>
-          <w:ilvl w:val="2"/>
-          <w:numId w:val="2"/>
-        </w:numPr>
-        <w:rPr>
-          <w:sz w:val="28"/>
-          <w:szCs w:val="28"/>
-        </w:rPr>
-      </w:pPr>
-      <w:r>
-        <w:rPr>
-          <w:sz w:val="28"/>
-          <w:szCs w:val="28"/>
-        </w:rPr>
-        <w:t>Hartplastikbecher lt. Auflistung</w:t>
-      </w:r>
-    </w:p>
-    <w:p>
-      <w:pPr>
-        <w:pStyle w:val="Listenabsatz"/>
-        <w:ind w:left="2160"/>
-        <w:rPr>
-          <w:sz w:val="28"/>
-          <w:szCs w:val="28"/>
-        </w:rPr>
-      </w:pPr>
-    </w:p>
-    <w:p>
-      <w:pPr>
-        <w:pStyle w:val="Listenabsatz"/>
-        <w:numPr>
-          <w:ilvl w:val="0"/>
-          <w:numId w:val="2"/>
-        </w:numPr>
-        <w:rPr>
-          <w:b/>
-          <w:sz w:val="36"/>
-          <w:szCs w:val="36"/>
-        </w:rPr>
-      </w:pPr>
-      <w:r>
-        <w:rPr>
-          <w:b/>
-          <w:sz w:val="36"/>
-          <w:szCs w:val="36"/>
-        </w:rPr>
-        <w:t>Freiwillige Feuerwehr Pürach</w:t>
-      </w:r>
-      <w:r>
-        <w:rPr>
-          <w:b/>
-          <w:sz w:val="36"/>
-          <w:szCs w:val="36"/>
-        </w:rPr>
-        <w:t xml:space="preserve"> </w:t>
-      </w:r>
-      <w:r>
-        <w:rPr>
-          <w:sz w:val="24"/>
-          <w:szCs w:val="24"/>
-        </w:rPr>
-        <w:t>(</w:t>
-      </w:r>
-      <w:r>
-        <w:rPr>
-          <w:sz w:val="24"/>
-          <w:szCs w:val="24"/>
-        </w:rPr>
-        <w:t>Christopher Gagstädter</w:t>
-      </w:r>
-      <w:r>
-        <w:rPr>
-          <w:sz w:val="24"/>
-          <w:szCs w:val="24"/>
-        </w:rPr>
-        <w:t>)</w:t>
-      </w:r>
-    </w:p>
-    <w:p>
-      <w:pPr>
-        <w:pStyle w:val="Listenabsatz"/>
-        <w:numPr>
-          <w:ilvl w:val="1"/>
-          <w:numId w:val="2"/>
-        </w:numPr>
-        <w:rPr>
-          <w:sz w:val="28"/>
-          <w:szCs w:val="28"/>
-        </w:rPr>
-      </w:pPr>
-      <w:r>
-        <w:rPr>
-          <w:sz w:val="28"/>
-          <w:szCs w:val="28"/>
-        </w:rPr>
-        <w:t>Getränke</w:t>
-      </w:r>
-    </w:p>
-    <w:p>
-      <w:pPr>
-        <w:pStyle w:val="Listenabsatz"/>
-        <w:numPr>
-          <w:ilvl w:val="2"/>
-          <w:numId w:val="2"/>
-        </w:numPr>
-        <w:rPr>
-          <w:sz w:val="28"/>
-          <w:szCs w:val="28"/>
-        </w:rPr>
-      </w:pPr>
-      <w:r>
-        <w:rPr>
-          <w:sz w:val="28"/>
-          <w:szCs w:val="28"/>
-        </w:rPr>
-        <w:t>2 Stück Gläserwäscher</w:t>
-      </w:r>
-    </w:p>
-    <w:p>
-      <w:pPr>
-        <w:pStyle w:val="Listenabsatz"/>
-        <w:ind w:left="2160"/>
-        <w:rPr>
-          <w:sz w:val="28"/>
-          <w:szCs w:val="28"/>
-        </w:rPr>
-      </w:pPr>
-    </w:p>
-    <w:p>
-      <w:pPr>
-        <w:pStyle w:val="Listenabsatz"/>
-        <w:numPr>
-          <w:ilvl w:val="0"/>
-          <w:numId w:val="2"/>
-        </w:numPr>
-        <w:rPr>
-          <w:b/>
-          <w:sz w:val="36"/>
-          <w:szCs w:val="36"/>
-        </w:rPr>
-      </w:pPr>
-      <w:r>
-        <w:rPr>
-          <w:b/>
-          <w:sz w:val="36"/>
-          <w:szCs w:val="36"/>
-        </w:rPr>
-        <w:t>Gasthaus Kirchenwirt</w:t>
-      </w:r>
-      <w:r>
-        <w:rPr>
-          <w:b/>
-          <w:sz w:val="36"/>
-          <w:szCs w:val="36"/>
-        </w:rPr>
-        <w:t xml:space="preserve"> </w:t>
-      </w:r>
-      <w:r>
-        <w:rPr>
-          <w:sz w:val="24"/>
-          <w:szCs w:val="24"/>
-        </w:rPr>
-        <w:t>(</w:t>
-      </w:r>
-      <w:r>
-        <w:rPr>
-          <w:sz w:val="24"/>
-          <w:szCs w:val="24"/>
-        </w:rPr>
-        <w:t>Verena Schatz</w:t>
-      </w:r>
-      <w:r>
-        <w:rPr>
-          <w:sz w:val="24"/>
-          <w:szCs w:val="24"/>
-        </w:rPr>
-        <w:t>)</w:t>
-      </w:r>
-    </w:p>
-    <w:p>
-      <w:pPr>
-        <w:pStyle w:val="Listenabsatz"/>
-        <w:numPr>
-          <w:ilvl w:val="1"/>
-          <w:numId w:val="2"/>
-        </w:numPr>
-        <w:rPr>
-          <w:sz w:val="28"/>
-          <w:szCs w:val="28"/>
-        </w:rPr>
-      </w:pPr>
-      <w:r>
-        <w:rPr>
-          <w:sz w:val="28"/>
-          <w:szCs w:val="28"/>
-        </w:rPr>
-        <w:t>Allgemein</w:t>
-      </w:r>
-    </w:p>
-    <w:p>
-      <w:pPr>
-        <w:pStyle w:val="Listenabsatz"/>
-        <w:numPr>
-          <w:ilvl w:val="2"/>
-          <w:numId w:val="2"/>
-        </w:numPr>
-        <w:rPr>
-          <w:sz w:val="28"/>
-          <w:szCs w:val="28"/>
-        </w:rPr>
-      </w:pPr>
-      <w:r>
-        <w:rPr>
-          <w:sz w:val="28"/>
-          <w:szCs w:val="28"/>
-        </w:rPr>
-        <w:t>ca. 5x Schirmständer klein</w:t>
-      </w:r>
-    </w:p>
-    <w:p>
-      <w:pPr>
-        <w:pStyle w:val="Listenabsatz"/>
-        <w:numPr>
-          <w:ilvl w:val="2"/>
-          <w:numId w:val="2"/>
-        </w:numPr>
-        <w:rPr>
-          <w:sz w:val="28"/>
-          <w:szCs w:val="28"/>
-        </w:rPr>
-      </w:pPr>
-      <w:r>
-        <w:rPr>
-          <w:sz w:val="28"/>
-          <w:szCs w:val="28"/>
-        </w:rPr>
-        <w:t>2x Schirmständer groß inkl. Schirme</w:t>
-      </w:r>
-    </w:p>
-    <w:p>
-      <w:pPr>
-        <w:pStyle w:val="Listenabsatz"/>
-        <w:ind w:left="2160"/>
-        <w:rPr>
-          <w:sz w:val="28"/>
-          <w:szCs w:val="28"/>
-        </w:rPr>
-      </w:pPr>
-    </w:p>
-    <w:p>
-      <w:pPr>
-        <w:pStyle w:val="Listenabsatz"/>
-        <w:numPr>
-          <w:ilvl w:val="0"/>
-          <w:numId w:val="2"/>
-        </w:numPr>
-        <w:rPr>
-          <w:b/>
-          <w:sz w:val="36"/>
-          <w:szCs w:val="36"/>
-        </w:rPr>
-      </w:pPr>
-      <w:r>
-        <w:rPr>
-          <w:b/>
-          <w:sz w:val="36"/>
-          <w:szCs w:val="36"/>
-        </w:rPr>
-        <w:t>Bundesheer</w:t>
-      </w:r>
-      <w:r>
-        <w:rPr>
-          <w:b/>
-          <w:sz w:val="36"/>
-          <w:szCs w:val="36"/>
-        </w:rPr>
-        <w:t xml:space="preserve"> </w:t>
-      </w:r>
-      <w:r>
-        <w:rPr>
-          <w:sz w:val="24"/>
-          <w:szCs w:val="24"/>
-        </w:rPr>
-        <w:t>(</w:t>
-      </w:r>
-      <w:r>
-        <w:rPr>
-          <w:sz w:val="24"/>
-          <w:szCs w:val="24"/>
-        </w:rPr>
-        <w:t>Verena Schatz</w:t>
-      </w:r>
-      <w:r>
-        <w:rPr>
-          <w:sz w:val="24"/>
-          <w:szCs w:val="24"/>
-        </w:rPr>
-        <w:t>)</w:t>
-      </w:r>
-    </w:p>
-    <w:p>
-      <w:pPr>
-        <w:pStyle w:val="Listenabsatz"/>
-        <w:numPr>
-          <w:ilvl w:val="1"/>
-          <w:numId w:val="2"/>
-        </w:numPr>
-        <w:rPr>
-          <w:sz w:val="28"/>
-          <w:szCs w:val="28"/>
-        </w:rPr>
-      </w:pPr>
-      <w:r>
-        <w:rPr>
-          <w:sz w:val="28"/>
-          <w:szCs w:val="28"/>
-        </w:rPr>
-        <w:t>Dekoration</w:t>
-      </w:r>
-    </w:p>
-    <w:p>
-      <w:pPr>
-        <w:pStyle w:val="Listenabsatz"/>
-        <w:numPr>
-          <w:ilvl w:val="2"/>
-          <w:numId w:val="2"/>
-        </w:numPr>
-        <w:rPr>
-          <w:sz w:val="28"/>
-          <w:szCs w:val="28"/>
-        </w:rPr>
-      </w:pPr>
-      <w:r>
-        <w:rPr>
-          <w:sz w:val="28"/>
-          <w:szCs w:val="28"/>
-        </w:rPr>
-        <w:t>10 Stück grüne Tarnnetze</w:t>
-      </w:r>
-    </w:p>
-    <w:p>
-      <w:pPr>
-        <w:pStyle w:val="Listenabsatz"/>
-        <w:ind w:left="2160"/>
-        <w:rPr>
-          <w:sz w:val="28"/>
-          <w:szCs w:val="28"/>
-        </w:rPr>
-      </w:pPr>
-    </w:p>
-    <w:p>
-      <w:pPr>
-        <w:pStyle w:val="Listenabsatz"/>
-        <w:numPr>
-          <w:ilvl w:val="0"/>
-          <w:numId w:val="2"/>
-        </w:numPr>
-        <w:rPr>
-          <w:b/>
-          <w:sz w:val="36"/>
-          <w:szCs w:val="36"/>
-        </w:rPr>
-      </w:pPr>
-      <w:r>
-        <w:rPr>
-          <w:b/>
-          <w:sz w:val="36"/>
-          <w:szCs w:val="36"/>
-        </w:rPr>
-        <w:t xml:space="preserve">Diverse </w:t>
-      </w:r>
-      <w:r>
-        <w:rPr>
-          <w:b/>
-          <w:sz w:val="36"/>
-          <w:szCs w:val="36"/>
-        </w:rPr>
-        <w:t>Kameraden</w:t>
-      </w:r>
-      <w:r>
-        <w:rPr>
-          <w:b/>
-          <w:sz w:val="36"/>
-          <w:szCs w:val="36"/>
-        </w:rPr>
-        <w:t xml:space="preserve"> </w:t>
-      </w:r>
-      <w:r>
-        <w:rPr>
-          <w:sz w:val="24"/>
-          <w:szCs w:val="24"/>
-        </w:rPr>
-        <w:t>(</w:t>
-      </w:r>
-      <w:r>
-        <w:rPr>
-          <w:sz w:val="24"/>
-          <w:szCs w:val="24"/>
-        </w:rPr>
-        <w:t>Wolfgang Buchner</w:t>
-      </w:r>
-      <w:r>
-        <w:rPr>
-          <w:sz w:val="24"/>
-          <w:szCs w:val="24"/>
-        </w:rPr>
-        <w:t>)</w:t>
-      </w:r>
-    </w:p>
-    <w:p>
-      <w:pPr>
-        <w:pStyle w:val="Listenabsatz"/>
-        <w:numPr>
-          <w:ilvl w:val="1"/>
-          <w:numId w:val="2"/>
-        </w:numPr>
-        <w:rPr>
-          <w:sz w:val="28"/>
-          <w:szCs w:val="28"/>
-        </w:rPr>
-      </w:pPr>
-      <w:r>
-        <w:rPr>
-          <w:sz w:val="28"/>
-          <w:szCs w:val="28"/>
-        </w:rPr>
-        <w:t>Allgemein</w:t>
-      </w:r>
-    </w:p>
-    <w:p>
-      <w:pPr>
-        <w:pStyle w:val="Listenabsatz"/>
-        <w:numPr>
-          <w:ilvl w:val="2"/>
-          <w:numId w:val="2"/>
-        </w:numPr>
-        <w:rPr>
-          <w:sz w:val="28"/>
-          <w:szCs w:val="28"/>
-        </w:rPr>
-      </w:pPr>
-      <w:r>
-        <w:rPr>
-          <w:sz w:val="28"/>
-          <w:szCs w:val="28"/>
-        </w:rPr>
-        <w:t>25 bis 30 Schraubzwingen (</w:t>
-      </w:r>
-      <w:r>
-        <w:rPr>
-          <w:sz w:val="28"/>
-          <w:szCs w:val="28"/>
-        </w:rPr>
-        <w:t xml:space="preserve">von </w:t>
-      </w:r>
-      <w:r>
-        <w:rPr>
-          <w:sz w:val="28"/>
-          <w:szCs w:val="28"/>
-        </w:rPr>
-        <w:t>Buchner, Hochreiter, …)</w:t>
-      </w:r>
-    </w:p>
-    <w:p>
-      <w:pPr>
-        <w:pStyle w:val="Listenabsatz"/>
-        <w:numPr>
-          <w:ilvl w:val="2"/>
-          <w:numId w:val="2"/>
-        </w:numPr>
-        <w:rPr>
-          <w:sz w:val="28"/>
-          <w:szCs w:val="28"/>
-        </w:rPr>
-      </w:pPr>
-      <w:r>
-        <w:rPr>
-          <w:sz w:val="28"/>
-          <w:szCs w:val="28"/>
-        </w:rPr>
-        <w:t>12 Stehtische (</w:t>
-      </w:r>
-      <w:r>
-        <w:rPr>
-          <w:sz w:val="28"/>
-          <w:szCs w:val="28"/>
-        </w:rPr>
-        <w:t xml:space="preserve">von </w:t>
-      </w:r>
-      <w:r>
-        <w:rPr>
-          <w:sz w:val="28"/>
-          <w:szCs w:val="28"/>
-        </w:rPr>
-        <w:t>Ebersteiner)</w:t>
-      </w:r>
-    </w:p>
-    <w:p>
-      <w:pPr>
-        <w:pStyle w:val="Listenabsatz"/>
-        <w:numPr>
-          <w:ilvl w:val="1"/>
-          <w:numId w:val="2"/>
-        </w:numPr>
-        <w:rPr>
-          <w:sz w:val="28"/>
-          <w:szCs w:val="28"/>
-        </w:rPr>
-      </w:pPr>
-      <w:r>
-        <w:rPr>
-          <w:sz w:val="28"/>
-          <w:szCs w:val="28"/>
-        </w:rPr>
-        <w:t>Cocktailbar</w:t>
-      </w:r>
-    </w:p>
-    <w:p>
-      <w:pPr>
-        <w:pStyle w:val="Listenabsatz"/>
-        <w:numPr>
-          <w:ilvl w:val="2"/>
-          <w:numId w:val="2"/>
-        </w:numPr>
-        <w:rPr>
-          <w:sz w:val="28"/>
-          <w:szCs w:val="28"/>
-        </w:rPr>
-      </w:pPr>
-      <w:r>
-        <w:rPr>
-          <w:sz w:val="28"/>
-          <w:szCs w:val="28"/>
-        </w:rPr>
-        <w:t>1 Stück Cocktail-Shaker (</w:t>
-      </w:r>
-      <w:r>
-        <w:rPr>
-          <w:sz w:val="28"/>
-          <w:szCs w:val="28"/>
-        </w:rPr>
-        <w:t xml:space="preserve">von </w:t>
-      </w:r>
-      <w:r>
-        <w:rPr>
-          <w:sz w:val="28"/>
-          <w:szCs w:val="28"/>
-        </w:rPr>
-        <w:t>Ebenhofer)</w:t>
-      </w:r>
-    </w:p>
-    <w:p>
-      <w:pPr>
-        <w:pStyle w:val="Listenabsatz"/>
-        <w:numPr>
-          <w:ilvl w:val="2"/>
-          <w:numId w:val="2"/>
-        </w:numPr>
-        <w:rPr>
-          <w:sz w:val="28"/>
-          <w:szCs w:val="28"/>
-        </w:rPr>
-      </w:pPr>
-      <w:r>
-        <w:rPr>
-          <w:sz w:val="28"/>
-          <w:szCs w:val="28"/>
-        </w:rPr>
-        <w:t>1 Stück Cocktail-Shaker (</w:t>
-      </w:r>
-      <w:r>
-        <w:rPr>
-          <w:sz w:val="28"/>
-          <w:szCs w:val="28"/>
-        </w:rPr>
-        <w:t xml:space="preserve">von </w:t>
-      </w:r>
-      <w:r>
-        <w:rPr>
-          <w:sz w:val="28"/>
-          <w:szCs w:val="28"/>
-        </w:rPr>
-        <w:t>Pointner)</w:t>
-      </w:r>
-    </w:p>
-    <w:p>
-      <w:pPr>
-        <w:pStyle w:val="Listenabsatz"/>
-        <w:numPr>
-          <w:ilvl w:val="2"/>
-          <w:numId w:val="2"/>
-        </w:numPr>
-        <w:rPr>
-          <w:sz w:val="28"/>
-          <w:szCs w:val="28"/>
-        </w:rPr>
-      </w:pPr>
-      <w:r>
-        <w:rPr>
-          <w:sz w:val="28"/>
-          <w:szCs w:val="28"/>
-        </w:rPr>
-        <w:t>1 Stück Cocktail-Shaker (</w:t>
-      </w:r>
-      <w:r>
-        <w:rPr>
-          <w:sz w:val="28"/>
-          <w:szCs w:val="28"/>
-        </w:rPr>
-        <w:t xml:space="preserve">von </w:t>
-      </w:r>
-      <w:r>
-        <w:rPr>
-          <w:sz w:val="28"/>
-          <w:szCs w:val="28"/>
-        </w:rPr>
-        <w:t>Roidinger)</w:t>
-      </w:r>
-    </w:p>
-    <w:p>
-      <w:pPr>
-        <w:pStyle w:val="Listenabsatz"/>
-        <w:numPr>
-          <w:ilvl w:val="2"/>
-          <w:numId w:val="2"/>
-        </w:numPr>
-        <w:rPr>
-          <w:sz w:val="28"/>
-          <w:szCs w:val="28"/>
-        </w:rPr>
-      </w:pPr>
-      <w:r>
-        <w:rPr>
-          <w:sz w:val="28"/>
-          <w:szCs w:val="28"/>
-        </w:rPr>
-        <w:t>1 Stück Cocktail-Shaker (von Grubmüller)</w:t>
-      </w:r>
-    </w:p>
-    <w:p>
-      <w:pPr>
-        <w:pStyle w:val="Listenabsatz"/>
-        <w:numPr>
-          <w:ilvl w:val="1"/>
-          <w:numId w:val="2"/>
-        </w:numPr>
-        <w:rPr>
-          <w:sz w:val="28"/>
-          <w:szCs w:val="28"/>
-        </w:rPr>
-      </w:pPr>
-      <w:r>
-        <w:rPr>
-          <w:sz w:val="28"/>
-          <w:szCs w:val="28"/>
-        </w:rPr>
-        <w:t>Elektro</w:t>
-      </w:r>
-    </w:p>
-    <w:p>
-      <w:pPr>
-        <w:pStyle w:val="Listenabsatz"/>
-        <w:numPr>
-          <w:ilvl w:val="2"/>
-          <w:numId w:val="2"/>
-        </w:numPr>
-        <w:rPr>
-          <w:sz w:val="28"/>
-          <w:szCs w:val="28"/>
-        </w:rPr>
-      </w:pPr>
-      <w:r>
-        <w:rPr>
-          <w:sz w:val="28"/>
-          <w:szCs w:val="28"/>
-        </w:rPr>
-        <w:t>Notstromaggregat (</w:t>
-      </w:r>
-      <w:r>
-        <w:rPr>
-          <w:sz w:val="28"/>
-          <w:szCs w:val="28"/>
-        </w:rPr>
-        <w:t xml:space="preserve">von </w:t>
-      </w:r>
-      <w:r>
-        <w:rPr>
-          <w:sz w:val="28"/>
-          <w:szCs w:val="28"/>
-        </w:rPr>
-        <w:t>Ebersteiner)</w:t>
-      </w:r>
     </w:p>
     <w:sectPr>
       <w:pgSz w:w="11906" w:h="16838"/>

--- a/trunk/2014/Übersicht der zu besorgenden Sachen.docx
+++ b/trunk/2014/Übersicht der zu besorgenden Sachen.docx
@@ -1206,6 +1206,7 @@
         <w:rPr>
           <w:sz w:val="28"/>
           <w:szCs w:val="28"/>
+          <w:highlight w:val="red"/>
         </w:rPr>
         <w:t>8</w:t>
       </w:r>
@@ -1213,6 +1214,7 @@
         <w:rPr>
           <w:sz w:val="28"/>
           <w:szCs w:val="28"/>
+          <w:highlight w:val="red"/>
         </w:rPr>
         <w:t>x5kg Säcke Eiswürfe</w:t>
       </w:r>
@@ -1220,6 +1222,7 @@
         <w:rPr>
           <w:sz w:val="28"/>
           <w:szCs w:val="28"/>
+          <w:highlight w:val="red"/>
         </w:rPr>
         <w:t>r</w:t>
       </w:r>
@@ -1227,8 +1230,16 @@
         <w:rPr>
           <w:sz w:val="28"/>
           <w:szCs w:val="28"/>
-        </w:rPr>
-        <w:t xml:space="preserve">l kaufen (Rest </w:t>
+          <w:highlight w:val="red"/>
+        </w:rPr>
+        <w:t>l kaufen</w:t>
+      </w:r>
+      <w:r>
+        <w:rPr>
+          <w:sz w:val="28"/>
+          <w:szCs w:val="28"/>
+        </w:rPr>
+        <w:t xml:space="preserve"> (Rest </w:t>
       </w:r>
       <w:r>
         <w:rPr>
@@ -1275,8 +1286,16 @@
         <w:rPr>
           <w:sz w:val="28"/>
           <w:szCs w:val="28"/>
-        </w:rPr>
-        <w:t>10kg Sack Zwiebel für Bosner (in ganzen Zwiebeln NICHT aufgeschnitten)</w:t>
+          <w:highlight w:val="red"/>
+        </w:rPr>
+        <w:t>10kg Sack Zwiebel für Bosner</w:t>
+      </w:r>
+      <w:r>
+        <w:rPr>
+          <w:sz w:val="28"/>
+          <w:szCs w:val="28"/>
+        </w:rPr>
+        <w:t xml:space="preserve"> (in ganzen Zwiebeln NICHT aufgeschnitten)</w:t>
       </w:r>
     </w:p>
     <w:p>
@@ -1539,6 +1558,7 @@
         <w:rPr>
           <w:sz w:val="28"/>
           <w:szCs w:val="28"/>
+          <w:highlight w:val="red"/>
         </w:rPr>
         <w:t>4 Packungen Limetten</w:t>
       </w:r>
@@ -1559,6 +1579,7 @@
         <w:rPr>
           <w:sz w:val="28"/>
           <w:szCs w:val="28"/>
+          <w:highlight w:val="red"/>
         </w:rPr>
         <w:lastRenderedPageBreak/>
         <w:t>3 Packungen Minzeblätter</w:t>
@@ -1716,28 +1737,40 @@
         <w:rPr>
           <w:sz w:val="28"/>
           <w:szCs w:val="28"/>
+          <w:highlight w:val="red"/>
+        </w:rPr>
+        <w:t xml:space="preserve">10 Stück </w:t>
+      </w:r>
+      <w:proofErr w:type="spellStart"/>
+      <w:r>
+        <w:rPr>
+          <w:sz w:val="28"/>
+          <w:szCs w:val="28"/>
+          <w:highlight w:val="red"/>
+        </w:rPr>
+        <w:t>Sangriakübel</w:t>
+      </w:r>
+      <w:proofErr w:type="spellEnd"/>
+    </w:p>
+    <w:p>
+      <w:pPr>
+        <w:pStyle w:val="Listenabsatz"/>
+        <w:numPr>
+          <w:ilvl w:val="2"/>
+          <w:numId w:val="2"/>
+        </w:numPr>
+        <w:rPr>
+          <w:sz w:val="28"/>
+          <w:szCs w:val="28"/>
+        </w:rPr>
+      </w:pPr>
+      <w:r>
+        <w:rPr>
+          <w:sz w:val="28"/>
+          <w:szCs w:val="28"/>
+          <w:highlight w:val="red"/>
         </w:rPr>
         <w:t>150 Stück essbare Eistüten</w:t>
-      </w:r>
-    </w:p>
-    <w:p>
-      <w:pPr>
-        <w:pStyle w:val="Listenabsatz"/>
-        <w:numPr>
-          <w:ilvl w:val="2"/>
-          <w:numId w:val="2"/>
-        </w:numPr>
-        <w:rPr>
-          <w:sz w:val="28"/>
-          <w:szCs w:val="28"/>
-        </w:rPr>
-      </w:pPr>
-      <w:r>
-        <w:rPr>
-          <w:sz w:val="28"/>
-          <w:szCs w:val="28"/>
-        </w:rPr>
-        <w:t>3kg Limetten</w:t>
       </w:r>
       <w:bookmarkStart w:id="0" w:name="_GoBack"/>
       <w:bookmarkEnd w:id="0"/>
@@ -1746,6 +1779,27 @@
       <w:pPr>
         <w:pStyle w:val="Listenabsatz"/>
         <w:numPr>
+          <w:ilvl w:val="2"/>
+          <w:numId w:val="2"/>
+        </w:numPr>
+        <w:rPr>
+          <w:sz w:val="28"/>
+          <w:szCs w:val="28"/>
+        </w:rPr>
+      </w:pPr>
+      <w:r>
+        <w:rPr>
+          <w:sz w:val="28"/>
+          <w:szCs w:val="28"/>
+          <w:highlight w:val="red"/>
+        </w:rPr>
+        <w:t>3kg Limetten</w:t>
+      </w:r>
+    </w:p>
+    <w:p>
+      <w:pPr>
+        <w:pStyle w:val="Listenabsatz"/>
+        <w:numPr>
           <w:ilvl w:val="1"/>
           <w:numId w:val="2"/>
         </w:numPr>
@@ -2351,6 +2405,7 @@
           <w:sz w:val="28"/>
           <w:szCs w:val="28"/>
         </w:rPr>
+        <w:lastRenderedPageBreak/>
         <w:t>Allgemein</w:t>
       </w:r>
     </w:p>
@@ -2371,8 +2426,878 @@
           <w:sz w:val="28"/>
           <w:szCs w:val="28"/>
         </w:rPr>
+        <w:t>1 Stück Eiswürfler</w:t>
+      </w:r>
+    </w:p>
+    <w:p>
+      <w:pPr>
+        <w:pStyle w:val="Listenabsatz"/>
+        <w:numPr>
+          <w:ilvl w:val="1"/>
+          <w:numId w:val="2"/>
+        </w:numPr>
+        <w:rPr>
+          <w:sz w:val="28"/>
+          <w:szCs w:val="28"/>
+        </w:rPr>
+      </w:pPr>
+      <w:r>
+        <w:rPr>
+          <w:sz w:val="28"/>
+          <w:szCs w:val="28"/>
+        </w:rPr>
+        <w:t>Küche</w:t>
+      </w:r>
+    </w:p>
+    <w:p>
+      <w:pPr>
+        <w:pStyle w:val="Listenabsatz"/>
+        <w:numPr>
+          <w:ilvl w:val="2"/>
+          <w:numId w:val="2"/>
+        </w:numPr>
+        <w:rPr>
+          <w:sz w:val="28"/>
+          <w:szCs w:val="28"/>
+        </w:rPr>
+      </w:pPr>
+      <w:r>
+        <w:rPr>
+          <w:sz w:val="28"/>
+          <w:szCs w:val="28"/>
+        </w:rPr>
+        <w:t>1 Stück Gasgriller</w:t>
+      </w:r>
+    </w:p>
+    <w:p>
+      <w:pPr>
+        <w:pStyle w:val="Listenabsatz"/>
+        <w:numPr>
+          <w:ilvl w:val="2"/>
+          <w:numId w:val="2"/>
+        </w:numPr>
+        <w:rPr>
+          <w:sz w:val="28"/>
+          <w:szCs w:val="28"/>
+        </w:rPr>
+      </w:pPr>
+      <w:r>
+        <w:rPr>
+          <w:sz w:val="28"/>
+          <w:szCs w:val="28"/>
+        </w:rPr>
+        <w:t>2 Stück Fritteuse</w:t>
+      </w:r>
+    </w:p>
+    <w:p>
+      <w:pPr>
+        <w:pStyle w:val="Listenabsatz"/>
+        <w:ind w:left="2160"/>
+        <w:rPr>
+          <w:sz w:val="28"/>
+          <w:szCs w:val="28"/>
+        </w:rPr>
+      </w:pPr>
+    </w:p>
+    <w:p>
+      <w:pPr>
+        <w:pStyle w:val="Listenabsatz"/>
+        <w:numPr>
+          <w:ilvl w:val="0"/>
+          <w:numId w:val="2"/>
+        </w:numPr>
+        <w:rPr>
+          <w:b/>
+          <w:sz w:val="36"/>
+          <w:szCs w:val="36"/>
+        </w:rPr>
+      </w:pPr>
+      <w:r>
+        <w:rPr>
+          <w:b/>
+          <w:sz w:val="36"/>
+          <w:szCs w:val="36"/>
+        </w:rPr>
+        <w:t>Gasthaus Scheuchenegger</w:t>
+      </w:r>
+      <w:r>
+        <w:rPr>
+          <w:b/>
+          <w:sz w:val="36"/>
+          <w:szCs w:val="36"/>
+        </w:rPr>
+        <w:t xml:space="preserve"> </w:t>
+      </w:r>
+      <w:r>
+        <w:rPr>
+          <w:sz w:val="24"/>
+          <w:szCs w:val="24"/>
+        </w:rPr>
+        <w:t>(</w:t>
+      </w:r>
+      <w:r>
+        <w:rPr>
+          <w:sz w:val="24"/>
+          <w:szCs w:val="24"/>
+        </w:rPr>
+        <w:t>Thomas Schwaiger</w:t>
+      </w:r>
+      <w:r>
+        <w:rPr>
+          <w:sz w:val="24"/>
+          <w:szCs w:val="24"/>
+        </w:rPr>
+        <w:t>)</w:t>
+      </w:r>
+    </w:p>
+    <w:p>
+      <w:pPr>
+        <w:pStyle w:val="Listenabsatz"/>
+        <w:numPr>
+          <w:ilvl w:val="1"/>
+          <w:numId w:val="2"/>
+        </w:numPr>
+        <w:rPr>
+          <w:sz w:val="28"/>
+          <w:szCs w:val="28"/>
+        </w:rPr>
+      </w:pPr>
+      <w:r>
+        <w:rPr>
+          <w:sz w:val="28"/>
+          <w:szCs w:val="28"/>
+        </w:rPr>
+        <w:t>Küche</w:t>
+      </w:r>
+    </w:p>
+    <w:p>
+      <w:pPr>
+        <w:pStyle w:val="Listenabsatz"/>
+        <w:numPr>
+          <w:ilvl w:val="2"/>
+          <w:numId w:val="2"/>
+        </w:numPr>
+        <w:rPr>
+          <w:sz w:val="28"/>
+          <w:szCs w:val="28"/>
+        </w:rPr>
+      </w:pPr>
+      <w:r>
+        <w:rPr>
+          <w:sz w:val="28"/>
+          <w:szCs w:val="28"/>
+        </w:rPr>
+        <w:t>Warmhaltebox für Leberkäse</w:t>
+      </w:r>
+    </w:p>
+    <w:p>
+      <w:pPr>
+        <w:pStyle w:val="Listenabsatz"/>
+        <w:ind w:left="2160"/>
+        <w:rPr>
+          <w:sz w:val="28"/>
+          <w:szCs w:val="28"/>
+        </w:rPr>
+      </w:pPr>
+    </w:p>
+    <w:p>
+      <w:pPr>
+        <w:pStyle w:val="Listenabsatz"/>
+        <w:numPr>
+          <w:ilvl w:val="0"/>
+          <w:numId w:val="2"/>
+        </w:numPr>
+        <w:rPr>
+          <w:b/>
+          <w:sz w:val="36"/>
+          <w:szCs w:val="36"/>
+        </w:rPr>
+      </w:pPr>
+      <w:r>
+        <w:rPr>
+          <w:b/>
+          <w:sz w:val="36"/>
+          <w:szCs w:val="36"/>
+        </w:rPr>
+        <w:t>Lagerhaus Lungitz</w:t>
+      </w:r>
+      <w:r>
+        <w:rPr>
+          <w:b/>
+          <w:sz w:val="36"/>
+          <w:szCs w:val="36"/>
+        </w:rPr>
+        <w:t xml:space="preserve"> </w:t>
+      </w:r>
+      <w:r>
+        <w:rPr>
+          <w:sz w:val="24"/>
+          <w:szCs w:val="24"/>
+        </w:rPr>
+        <w:t>(</w:t>
+      </w:r>
+      <w:r>
+        <w:rPr>
+          <w:sz w:val="24"/>
+          <w:szCs w:val="24"/>
+        </w:rPr>
+        <w:t>Michael Rammer</w:t>
+      </w:r>
+      <w:r>
+        <w:rPr>
+          <w:sz w:val="24"/>
+          <w:szCs w:val="24"/>
+        </w:rPr>
+        <w:t>)</w:t>
+      </w:r>
+    </w:p>
+    <w:p>
+      <w:pPr>
+        <w:pStyle w:val="Listenabsatz"/>
+        <w:numPr>
+          <w:ilvl w:val="1"/>
+          <w:numId w:val="2"/>
+        </w:numPr>
+        <w:rPr>
+          <w:sz w:val="28"/>
+          <w:szCs w:val="28"/>
+        </w:rPr>
+      </w:pPr>
+      <w:r>
+        <w:rPr>
+          <w:sz w:val="28"/>
+          <w:szCs w:val="28"/>
+        </w:rPr>
+        <w:t>Getränke</w:t>
+      </w:r>
+    </w:p>
+    <w:p>
+      <w:pPr>
+        <w:pStyle w:val="Listenabsatz"/>
+        <w:numPr>
+          <w:ilvl w:val="2"/>
+          <w:numId w:val="2"/>
+        </w:numPr>
+        <w:rPr>
+          <w:sz w:val="28"/>
+          <w:szCs w:val="28"/>
+        </w:rPr>
+      </w:pPr>
+      <w:r>
+        <w:rPr>
+          <w:sz w:val="28"/>
+          <w:szCs w:val="28"/>
+        </w:rPr>
+        <w:t>Lt. Liste – siehe Getränkeaufstellung</w:t>
+      </w:r>
+    </w:p>
+    <w:p>
+      <w:pPr>
+        <w:pStyle w:val="Listenabsatz"/>
+        <w:numPr>
+          <w:ilvl w:val="1"/>
+          <w:numId w:val="2"/>
+        </w:numPr>
+        <w:rPr>
+          <w:sz w:val="28"/>
+          <w:szCs w:val="28"/>
+        </w:rPr>
+      </w:pPr>
+      <w:r>
+        <w:rPr>
+          <w:sz w:val="28"/>
+          <w:szCs w:val="28"/>
+        </w:rPr>
+        <w:t>Küche</w:t>
+      </w:r>
+    </w:p>
+    <w:p>
+      <w:pPr>
+        <w:pStyle w:val="Listenabsatz"/>
+        <w:numPr>
+          <w:ilvl w:val="2"/>
+          <w:numId w:val="2"/>
+        </w:numPr>
+        <w:rPr>
+          <w:sz w:val="28"/>
+          <w:szCs w:val="28"/>
+        </w:rPr>
+      </w:pPr>
+      <w:r>
+        <w:rPr>
+          <w:sz w:val="28"/>
+          <w:szCs w:val="28"/>
+        </w:rPr>
+        <w:t>2 Stück Gasflaschen</w:t>
+      </w:r>
+    </w:p>
+    <w:p>
+      <w:pPr>
+        <w:pStyle w:val="Listenabsatz"/>
+        <w:numPr>
+          <w:ilvl w:val="1"/>
+          <w:numId w:val="2"/>
+        </w:numPr>
+        <w:rPr>
+          <w:sz w:val="28"/>
+          <w:szCs w:val="28"/>
+        </w:rPr>
+      </w:pPr>
+      <w:r>
+        <w:rPr>
+          <w:sz w:val="28"/>
+          <w:szCs w:val="28"/>
+        </w:rPr>
+        <w:t>Gerätschaften</w:t>
+      </w:r>
+    </w:p>
+    <w:p>
+      <w:pPr>
+        <w:pStyle w:val="Listenabsatz"/>
+        <w:numPr>
+          <w:ilvl w:val="2"/>
+          <w:numId w:val="2"/>
+        </w:numPr>
+        <w:rPr>
+          <w:sz w:val="28"/>
+          <w:szCs w:val="28"/>
+        </w:rPr>
+      </w:pPr>
+      <w:r>
+        <w:rPr>
+          <w:sz w:val="28"/>
+          <w:szCs w:val="28"/>
+        </w:rPr>
+        <w:t>1x UNO-Bar mit Schirm und Durchlaufkühler</w:t>
+      </w:r>
+    </w:p>
+    <w:p>
+      <w:pPr>
+        <w:pStyle w:val="Listenabsatz"/>
+        <w:numPr>
+          <w:ilvl w:val="2"/>
+          <w:numId w:val="2"/>
+        </w:numPr>
+        <w:rPr>
+          <w:sz w:val="28"/>
+          <w:szCs w:val="28"/>
+        </w:rPr>
+      </w:pPr>
+      <w:r>
+        <w:rPr>
+          <w:sz w:val="28"/>
+          <w:szCs w:val="28"/>
+        </w:rPr>
+        <w:t>1x großer Doppeldurchlaufkühler</w:t>
+      </w:r>
+    </w:p>
+    <w:p>
+      <w:pPr>
+        <w:pStyle w:val="Listenabsatz"/>
+        <w:numPr>
+          <w:ilvl w:val="2"/>
+          <w:numId w:val="2"/>
+        </w:numPr>
+        <w:rPr>
+          <w:sz w:val="28"/>
+          <w:szCs w:val="28"/>
+        </w:rPr>
+      </w:pPr>
+      <w:r>
+        <w:rPr>
+          <w:sz w:val="28"/>
+          <w:szCs w:val="28"/>
+        </w:rPr>
+        <w:t>2x Kohlensäureflaschen</w:t>
+      </w:r>
+    </w:p>
+    <w:p>
+      <w:pPr>
+        <w:pStyle w:val="Listenabsatz"/>
+        <w:numPr>
+          <w:ilvl w:val="2"/>
+          <w:numId w:val="2"/>
+        </w:numPr>
+        <w:rPr>
+          <w:sz w:val="28"/>
+          <w:szCs w:val="28"/>
+        </w:rPr>
+      </w:pPr>
+      <w:r>
+        <w:rPr>
+          <w:sz w:val="28"/>
+          <w:szCs w:val="28"/>
+        </w:rPr>
+        <w:t>50x Biertischgarnituren</w:t>
+      </w:r>
+    </w:p>
+    <w:p>
+      <w:pPr>
+        <w:pStyle w:val="Listenabsatz"/>
+        <w:numPr>
+          <w:ilvl w:val="2"/>
+          <w:numId w:val="2"/>
+        </w:numPr>
+        <w:rPr>
+          <w:sz w:val="28"/>
+          <w:szCs w:val="28"/>
+        </w:rPr>
+      </w:pPr>
+      <w:r>
+        <w:rPr>
+          <w:sz w:val="28"/>
+          <w:szCs w:val="28"/>
+        </w:rPr>
+        <w:t>4</w:t>
+      </w:r>
+      <w:r>
+        <w:rPr>
+          <w:sz w:val="28"/>
+          <w:szCs w:val="28"/>
+        </w:rPr>
+        <w:t>x große Kühlschränke</w:t>
+      </w:r>
+    </w:p>
+    <w:p>
+      <w:pPr>
+        <w:pStyle w:val="Listenabsatz"/>
+        <w:ind w:left="2160"/>
+        <w:rPr>
+          <w:sz w:val="28"/>
+          <w:szCs w:val="28"/>
+        </w:rPr>
+      </w:pPr>
+    </w:p>
+    <w:p>
+      <w:pPr>
+        <w:pStyle w:val="Listenabsatz"/>
+        <w:numPr>
+          <w:ilvl w:val="0"/>
+          <w:numId w:val="2"/>
+        </w:numPr>
+        <w:rPr>
+          <w:b/>
+          <w:sz w:val="36"/>
+          <w:szCs w:val="36"/>
+        </w:rPr>
+      </w:pPr>
+      <w:r>
+        <w:rPr>
+          <w:b/>
+          <w:sz w:val="36"/>
+          <w:szCs w:val="36"/>
+        </w:rPr>
+        <w:t>Gemeindeamt</w:t>
+      </w:r>
+      <w:r>
+        <w:rPr>
+          <w:b/>
+          <w:sz w:val="36"/>
+          <w:szCs w:val="36"/>
+        </w:rPr>
+        <w:t xml:space="preserve"> </w:t>
+      </w:r>
+      <w:r>
+        <w:rPr>
+          <w:sz w:val="24"/>
+          <w:szCs w:val="24"/>
+        </w:rPr>
+        <w:t>(</w:t>
+      </w:r>
+      <w:r>
+        <w:rPr>
+          <w:sz w:val="24"/>
+          <w:szCs w:val="24"/>
+        </w:rPr>
+        <w:t>Josef Luger</w:t>
+      </w:r>
+      <w:r>
+        <w:rPr>
+          <w:sz w:val="24"/>
+          <w:szCs w:val="24"/>
+        </w:rPr>
+        <w:t>)</w:t>
+      </w:r>
+    </w:p>
+    <w:p>
+      <w:pPr>
+        <w:pStyle w:val="Listenabsatz"/>
+        <w:numPr>
+          <w:ilvl w:val="1"/>
+          <w:numId w:val="2"/>
+        </w:numPr>
+        <w:rPr>
+          <w:sz w:val="28"/>
+          <w:szCs w:val="28"/>
+        </w:rPr>
+      </w:pPr>
+      <w:r>
+        <w:rPr>
+          <w:sz w:val="28"/>
+          <w:szCs w:val="28"/>
+        </w:rPr>
+        <w:t>Allgemein</w:t>
+      </w:r>
+    </w:p>
+    <w:p>
+      <w:pPr>
+        <w:pStyle w:val="Listenabsatz"/>
+        <w:numPr>
+          <w:ilvl w:val="2"/>
+          <w:numId w:val="2"/>
+        </w:numPr>
+        <w:rPr>
+          <w:sz w:val="28"/>
+          <w:szCs w:val="28"/>
+        </w:rPr>
+      </w:pPr>
+      <w:r>
+        <w:rPr>
+          <w:sz w:val="28"/>
+          <w:szCs w:val="28"/>
+        </w:rPr>
+        <w:t>2 Rollen gelbe Säcke</w:t>
+      </w:r>
+    </w:p>
+    <w:p>
+      <w:pPr>
+        <w:pStyle w:val="Listenabsatz"/>
+        <w:numPr>
+          <w:ilvl w:val="2"/>
+          <w:numId w:val="2"/>
+        </w:numPr>
+        <w:rPr>
+          <w:sz w:val="28"/>
+          <w:szCs w:val="28"/>
+        </w:rPr>
+      </w:pPr>
+      <w:r>
+        <w:rPr>
+          <w:sz w:val="28"/>
+          <w:szCs w:val="28"/>
+        </w:rPr>
+        <w:t>WC-Wagen (</w:t>
+      </w:r>
+      <w:r>
+        <w:rPr>
+          <w:sz w:val="28"/>
+          <w:szCs w:val="28"/>
+        </w:rPr>
+        <w:t>vorher reservieren</w:t>
+      </w:r>
+      <w:r>
+        <w:rPr>
+          <w:sz w:val="28"/>
+          <w:szCs w:val="28"/>
+        </w:rPr>
+        <w:t>, bereits erledigt</w:t>
+      </w:r>
+      <w:r>
+        <w:rPr>
+          <w:sz w:val="28"/>
+          <w:szCs w:val="28"/>
+        </w:rPr>
+        <w:t>)</w:t>
+      </w:r>
+    </w:p>
+    <w:p>
+      <w:pPr>
+        <w:pStyle w:val="Listenabsatz"/>
+        <w:numPr>
+          <w:ilvl w:val="2"/>
+          <w:numId w:val="2"/>
+        </w:numPr>
+        <w:rPr>
+          <w:sz w:val="28"/>
+          <w:szCs w:val="28"/>
+        </w:rPr>
+      </w:pPr>
+      <w:r>
+        <w:rPr>
+          <w:sz w:val="28"/>
+          <w:szCs w:val="28"/>
+        </w:rPr>
+        <w:t>Schneegatter inkl. Pflöcke für 40m Umzäunung (vorher reservieren</w:t>
+      </w:r>
+      <w:r>
+        <w:rPr>
+          <w:sz w:val="28"/>
+          <w:szCs w:val="28"/>
+        </w:rPr>
+        <w:t>, bereits erledigt</w:t>
+      </w:r>
+      <w:r>
+        <w:rPr>
+          <w:sz w:val="28"/>
+          <w:szCs w:val="28"/>
+        </w:rPr>
+        <w:t>)</w:t>
+      </w:r>
+    </w:p>
+    <w:p>
+      <w:pPr>
+        <w:pStyle w:val="Listenabsatz"/>
+        <w:numPr>
+          <w:ilvl w:val="2"/>
+          <w:numId w:val="2"/>
+        </w:numPr>
+        <w:rPr>
+          <w:sz w:val="28"/>
+          <w:szCs w:val="28"/>
+        </w:rPr>
+      </w:pPr>
+      <w:r>
+        <w:rPr>
+          <w:sz w:val="28"/>
+          <w:szCs w:val="28"/>
+        </w:rPr>
+        <w:t>Verkehrszeichen lt. Umleitungsansuchen</w:t>
+      </w:r>
+    </w:p>
+    <w:p>
+      <w:pPr>
+        <w:pStyle w:val="Listenabsatz"/>
+        <w:numPr>
+          <w:ilvl w:val="1"/>
+          <w:numId w:val="2"/>
+        </w:numPr>
+        <w:rPr>
+          <w:sz w:val="28"/>
+          <w:szCs w:val="28"/>
+        </w:rPr>
+      </w:pPr>
+      <w:r>
+        <w:rPr>
+          <w:sz w:val="28"/>
+          <w:szCs w:val="28"/>
+        </w:rPr>
+        <w:t>Elektrik</w:t>
+      </w:r>
+    </w:p>
+    <w:p>
+      <w:pPr>
+        <w:pStyle w:val="Listenabsatz"/>
+        <w:numPr>
+          <w:ilvl w:val="2"/>
+          <w:numId w:val="2"/>
+        </w:numPr>
+        <w:rPr>
+          <w:sz w:val="28"/>
+          <w:szCs w:val="28"/>
+        </w:rPr>
+      </w:pPr>
+      <w:r>
+        <w:rPr>
+          <w:sz w:val="28"/>
+          <w:szCs w:val="28"/>
+        </w:rPr>
+        <w:t>Stromverteilertafel</w:t>
+      </w:r>
+    </w:p>
+    <w:p>
+      <w:pPr>
+        <w:pStyle w:val="Listenabsatz"/>
+        <w:ind w:left="2160"/>
+        <w:rPr>
+          <w:sz w:val="28"/>
+          <w:szCs w:val="28"/>
+        </w:rPr>
+      </w:pPr>
+    </w:p>
+    <w:p>
+      <w:pPr>
+        <w:pStyle w:val="Listenabsatz"/>
+        <w:numPr>
+          <w:ilvl w:val="0"/>
+          <w:numId w:val="2"/>
+        </w:numPr>
+        <w:rPr>
+          <w:b/>
+          <w:sz w:val="36"/>
+          <w:szCs w:val="36"/>
+        </w:rPr>
+      </w:pPr>
+      <w:r>
+        <w:rPr>
+          <w:b/>
+          <w:sz w:val="36"/>
+          <w:szCs w:val="36"/>
+        </w:rPr>
+        <w:t>Raiffeisenkasse Ried</w:t>
+      </w:r>
+      <w:r>
+        <w:rPr>
+          <w:b/>
+          <w:sz w:val="36"/>
+          <w:szCs w:val="36"/>
+        </w:rPr>
+        <w:t xml:space="preserve"> </w:t>
+      </w:r>
+      <w:r>
+        <w:rPr>
+          <w:sz w:val="24"/>
+          <w:szCs w:val="24"/>
+        </w:rPr>
+        <w:t>(</w:t>
+      </w:r>
+      <w:r>
+        <w:rPr>
+          <w:sz w:val="24"/>
+          <w:szCs w:val="24"/>
+        </w:rPr>
+        <w:t>Michael Grubmüller</w:t>
+      </w:r>
+      <w:r>
+        <w:rPr>
+          <w:sz w:val="24"/>
+          <w:szCs w:val="24"/>
+        </w:rPr>
+        <w:t>)</w:t>
+      </w:r>
+    </w:p>
+    <w:p>
+      <w:pPr>
+        <w:pStyle w:val="Listenabsatz"/>
+        <w:numPr>
+          <w:ilvl w:val="1"/>
+          <w:numId w:val="2"/>
+        </w:numPr>
+        <w:rPr>
+          <w:sz w:val="28"/>
+          <w:szCs w:val="28"/>
+        </w:rPr>
+      </w:pPr>
+      <w:r>
+        <w:rPr>
+          <w:sz w:val="28"/>
+          <w:szCs w:val="28"/>
+        </w:rPr>
+        <w:t>Allgemein</w:t>
+      </w:r>
+      <w:r>
+        <w:rPr>
+          <w:sz w:val="28"/>
+          <w:szCs w:val="28"/>
+        </w:rPr>
+        <w:tab/>
+      </w:r>
+    </w:p>
+    <w:p>
+      <w:pPr>
+        <w:pStyle w:val="Listenabsatz"/>
+        <w:numPr>
+          <w:ilvl w:val="2"/>
+          <w:numId w:val="2"/>
+        </w:numPr>
+        <w:rPr>
+          <w:sz w:val="28"/>
+          <w:szCs w:val="28"/>
+        </w:rPr>
+      </w:pPr>
+      <w:r>
+        <w:rPr>
+          <w:sz w:val="28"/>
+          <w:szCs w:val="28"/>
+        </w:rPr>
+        <w:t>Servietten lt. Sponsorvertrag</w:t>
+      </w:r>
+    </w:p>
+    <w:p>
+      <w:pPr>
+        <w:pStyle w:val="Listenabsatz"/>
+        <w:numPr>
+          <w:ilvl w:val="2"/>
+          <w:numId w:val="2"/>
+        </w:numPr>
+        <w:rPr>
+          <w:sz w:val="28"/>
+          <w:szCs w:val="28"/>
+        </w:rPr>
+      </w:pPr>
+      <w:r>
+        <w:rPr>
+          <w:sz w:val="28"/>
+          <w:szCs w:val="28"/>
+        </w:rPr>
         <w:lastRenderedPageBreak/>
-        <w:t>1 Stück Eiswürfler</w:t>
+        <w:t xml:space="preserve">Tischfolie lt. Sponsorvertrag </w:t>
+      </w:r>
+    </w:p>
+    <w:p>
+      <w:pPr>
+        <w:pStyle w:val="Listenabsatz"/>
+        <w:ind w:left="2160"/>
+        <w:rPr>
+          <w:sz w:val="28"/>
+          <w:szCs w:val="28"/>
+        </w:rPr>
+      </w:pPr>
+    </w:p>
+    <w:p>
+      <w:pPr>
+        <w:pStyle w:val="Listenabsatz"/>
+        <w:numPr>
+          <w:ilvl w:val="0"/>
+          <w:numId w:val="2"/>
+        </w:numPr>
+        <w:rPr>
+          <w:b/>
+          <w:sz w:val="36"/>
+          <w:szCs w:val="36"/>
+        </w:rPr>
+      </w:pPr>
+      <w:r>
+        <w:rPr>
+          <w:b/>
+          <w:sz w:val="36"/>
+          <w:szCs w:val="36"/>
+        </w:rPr>
+        <w:t>Baumarkt (</w:t>
+      </w:r>
+      <w:r>
+        <w:rPr>
+          <w:b/>
+          <w:sz w:val="36"/>
+          <w:szCs w:val="36"/>
+        </w:rPr>
+        <w:t>Baumax</w:t>
+      </w:r>
+      <w:r>
+        <w:rPr>
+          <w:b/>
+          <w:sz w:val="36"/>
+          <w:szCs w:val="36"/>
+        </w:rPr>
+        <w:t>)</w:t>
+      </w:r>
+      <w:r>
+        <w:rPr>
+          <w:b/>
+          <w:sz w:val="36"/>
+          <w:szCs w:val="36"/>
+        </w:rPr>
+        <w:t xml:space="preserve"> </w:t>
+      </w:r>
+      <w:r>
+        <w:rPr>
+          <w:sz w:val="24"/>
+          <w:szCs w:val="24"/>
+        </w:rPr>
+        <w:t>(</w:t>
+      </w:r>
+      <w:r>
+        <w:rPr>
+          <w:sz w:val="24"/>
+          <w:szCs w:val="24"/>
+        </w:rPr>
+        <w:t>Josef Luger</w:t>
+      </w:r>
+      <w:r>
+        <w:rPr>
+          <w:sz w:val="24"/>
+          <w:szCs w:val="24"/>
+        </w:rPr>
+        <w:t>)</w:t>
       </w:r>
     </w:p>
     <w:p>
@@ -2392,47 +3317,74 @@
           <w:sz w:val="28"/>
           <w:szCs w:val="28"/>
         </w:rPr>
-        <w:t>Küche</w:t>
-      </w:r>
-    </w:p>
-    <w:p>
-      <w:pPr>
-        <w:pStyle w:val="Listenabsatz"/>
-        <w:numPr>
-          <w:ilvl w:val="2"/>
-          <w:numId w:val="2"/>
-        </w:numPr>
-        <w:rPr>
-          <w:sz w:val="28"/>
-          <w:szCs w:val="28"/>
-        </w:rPr>
-      </w:pPr>
-      <w:r>
-        <w:rPr>
-          <w:sz w:val="28"/>
-          <w:szCs w:val="28"/>
-        </w:rPr>
-        <w:t>1 Stück Gasgriller</w:t>
-      </w:r>
-    </w:p>
-    <w:p>
-      <w:pPr>
-        <w:pStyle w:val="Listenabsatz"/>
-        <w:numPr>
-          <w:ilvl w:val="2"/>
-          <w:numId w:val="2"/>
-        </w:numPr>
-        <w:rPr>
-          <w:sz w:val="28"/>
-          <w:szCs w:val="28"/>
-        </w:rPr>
-      </w:pPr>
-      <w:r>
-        <w:rPr>
-          <w:sz w:val="28"/>
-          <w:szCs w:val="28"/>
-        </w:rPr>
-        <w:t>2 Stück Fritteuse</w:t>
+        <w:t>Allgemein</w:t>
+      </w:r>
+    </w:p>
+    <w:p>
+      <w:pPr>
+        <w:pStyle w:val="Listenabsatz"/>
+        <w:numPr>
+          <w:ilvl w:val="2"/>
+          <w:numId w:val="2"/>
+        </w:numPr>
+        <w:rPr>
+          <w:sz w:val="28"/>
+          <w:szCs w:val="28"/>
+        </w:rPr>
+      </w:pPr>
+      <w:r>
+        <w:rPr>
+          <w:sz w:val="28"/>
+          <w:szCs w:val="28"/>
+        </w:rPr>
+        <w:t>Kabelbinder</w:t>
+      </w:r>
+    </w:p>
+    <w:p>
+      <w:pPr>
+        <w:pStyle w:val="Listenabsatz"/>
+        <w:numPr>
+          <w:ilvl w:val="2"/>
+          <w:numId w:val="2"/>
+        </w:numPr>
+        <w:rPr>
+          <w:sz w:val="28"/>
+          <w:szCs w:val="28"/>
+        </w:rPr>
+      </w:pPr>
+      <w:r>
+        <w:rPr>
+          <w:sz w:val="28"/>
+          <w:szCs w:val="28"/>
+        </w:rPr>
+        <w:t xml:space="preserve">4 Rollen </w:t>
+      </w:r>
+      <w:r>
+        <w:rPr>
+          <w:sz w:val="28"/>
+          <w:szCs w:val="28"/>
+        </w:rPr>
+        <w:t>Gewebenetzbänder</w:t>
+      </w:r>
+    </w:p>
+    <w:p>
+      <w:pPr>
+        <w:pStyle w:val="Listenabsatz"/>
+        <w:numPr>
+          <w:ilvl w:val="2"/>
+          <w:numId w:val="2"/>
+        </w:numPr>
+        <w:rPr>
+          <w:sz w:val="28"/>
+          <w:szCs w:val="28"/>
+        </w:rPr>
+      </w:pPr>
+      <w:r>
+        <w:rPr>
+          <w:sz w:val="28"/>
+          <w:szCs w:val="28"/>
+        </w:rPr>
+        <w:t>Stallfliegenkonzentrat (zum Einsprühen des Zauns zwecks Abhaltung von Gelsen)</w:t>
       </w:r>
     </w:p>
     <w:p>
@@ -2464,7 +3416,7 @@
           <w:sz w:val="36"/>
           <w:szCs w:val="36"/>
         </w:rPr>
-        <w:t>Gasthaus Scheuchenegger</w:t>
+        <w:t>Union Naarn</w:t>
       </w:r>
       <w:r>
         <w:rPr>
@@ -2486,7 +3438,7 @@
           <w:sz w:val="24"/>
           <w:szCs w:val="24"/>
         </w:rPr>
-        <w:t>Thomas Schwaiger</w:t>
+        <w:t>Christopher Gagstädter</w:t>
       </w:r>
       <w:r>
         <w:rPr>
@@ -2513,27 +3465,27 @@
           <w:sz w:val="28"/>
           <w:szCs w:val="28"/>
         </w:rPr>
-        <w:t>Küche</w:t>
-      </w:r>
-    </w:p>
-    <w:p>
-      <w:pPr>
-        <w:pStyle w:val="Listenabsatz"/>
-        <w:numPr>
-          <w:ilvl w:val="2"/>
-          <w:numId w:val="2"/>
-        </w:numPr>
-        <w:rPr>
-          <w:sz w:val="28"/>
-          <w:szCs w:val="28"/>
-        </w:rPr>
-      </w:pPr>
-      <w:r>
-        <w:rPr>
-          <w:sz w:val="28"/>
-          <w:szCs w:val="28"/>
-        </w:rPr>
-        <w:t>Warmhaltebox für Leberkäse</w:t>
+        <w:t>Getränke</w:t>
+      </w:r>
+    </w:p>
+    <w:p>
+      <w:pPr>
+        <w:pStyle w:val="Listenabsatz"/>
+        <w:numPr>
+          <w:ilvl w:val="2"/>
+          <w:numId w:val="2"/>
+        </w:numPr>
+        <w:rPr>
+          <w:sz w:val="28"/>
+          <w:szCs w:val="28"/>
+        </w:rPr>
+      </w:pPr>
+      <w:r>
+        <w:rPr>
+          <w:sz w:val="28"/>
+          <w:szCs w:val="28"/>
+        </w:rPr>
+        <w:t>Hartplastikbecher lt. Auflistung</w:t>
       </w:r>
     </w:p>
     <w:p>
@@ -2565,7 +3517,7 @@
           <w:sz w:val="36"/>
           <w:szCs w:val="36"/>
         </w:rPr>
-        <w:t>Lagerhaus Lungitz</w:t>
+        <w:t>Freiwillige Feuerwehr Pürach</w:t>
       </w:r>
       <w:r>
         <w:rPr>
@@ -2587,7 +3539,7 @@
           <w:sz w:val="24"/>
           <w:szCs w:val="24"/>
         </w:rPr>
-        <w:t>Michael Rammer</w:t>
+        <w:t>Christopher Gagstädter</w:t>
       </w:r>
       <w:r>
         <w:rPr>
@@ -2634,7 +3586,68 @@
           <w:sz w:val="28"/>
           <w:szCs w:val="28"/>
         </w:rPr>
-        <w:t>Lt. Liste – siehe Getränkeaufstellung</w:t>
+        <w:t>2 Stück Gläserwäscher</w:t>
+      </w:r>
+    </w:p>
+    <w:p>
+      <w:pPr>
+        <w:pStyle w:val="Listenabsatz"/>
+        <w:ind w:left="2160"/>
+        <w:rPr>
+          <w:sz w:val="28"/>
+          <w:szCs w:val="28"/>
+        </w:rPr>
+      </w:pPr>
+    </w:p>
+    <w:p>
+      <w:pPr>
+        <w:pStyle w:val="Listenabsatz"/>
+        <w:numPr>
+          <w:ilvl w:val="0"/>
+          <w:numId w:val="2"/>
+        </w:numPr>
+        <w:rPr>
+          <w:b/>
+          <w:sz w:val="36"/>
+          <w:szCs w:val="36"/>
+        </w:rPr>
+      </w:pPr>
+      <w:r>
+        <w:rPr>
+          <w:b/>
+          <w:sz w:val="36"/>
+          <w:szCs w:val="36"/>
+        </w:rPr>
+        <w:t>Gasthaus Kirchenwirt</w:t>
+      </w:r>
+      <w:r>
+        <w:rPr>
+          <w:b/>
+          <w:sz w:val="36"/>
+          <w:szCs w:val="36"/>
+        </w:rPr>
+        <w:t xml:space="preserve"> </w:t>
+      </w:r>
+      <w:r>
+        <w:rPr>
+          <w:sz w:val="24"/>
+          <w:szCs w:val="24"/>
+        </w:rPr>
+        <w:t>(</w:t>
+      </w:r>
+      <w:r>
+        <w:rPr>
+          <w:sz w:val="24"/>
+          <w:szCs w:val="24"/>
+        </w:rPr>
+        <w:t>Verena Schatz</w:t>
+      </w:r>
+      <w:r>
+        <w:rPr>
+          <w:sz w:val="24"/>
+          <w:szCs w:val="24"/>
+        </w:rPr>
+        <w:t>)</w:t>
       </w:r>
     </w:p>
     <w:p>
@@ -2654,27 +3667,108 @@
           <w:sz w:val="28"/>
           <w:szCs w:val="28"/>
         </w:rPr>
-        <w:t>Küche</w:t>
-      </w:r>
-    </w:p>
-    <w:p>
-      <w:pPr>
-        <w:pStyle w:val="Listenabsatz"/>
-        <w:numPr>
-          <w:ilvl w:val="2"/>
-          <w:numId w:val="2"/>
-        </w:numPr>
-        <w:rPr>
-          <w:sz w:val="28"/>
-          <w:szCs w:val="28"/>
-        </w:rPr>
-      </w:pPr>
-      <w:r>
-        <w:rPr>
-          <w:sz w:val="28"/>
-          <w:szCs w:val="28"/>
-        </w:rPr>
-        <w:t>2 Stück Gasflaschen</w:t>
+        <w:t>Allgemein</w:t>
+      </w:r>
+    </w:p>
+    <w:p>
+      <w:pPr>
+        <w:pStyle w:val="Listenabsatz"/>
+        <w:numPr>
+          <w:ilvl w:val="2"/>
+          <w:numId w:val="2"/>
+        </w:numPr>
+        <w:rPr>
+          <w:sz w:val="28"/>
+          <w:szCs w:val="28"/>
+        </w:rPr>
+      </w:pPr>
+      <w:r>
+        <w:rPr>
+          <w:sz w:val="28"/>
+          <w:szCs w:val="28"/>
+        </w:rPr>
+        <w:t>ca. 5x Schirmständer klein</w:t>
+      </w:r>
+    </w:p>
+    <w:p>
+      <w:pPr>
+        <w:pStyle w:val="Listenabsatz"/>
+        <w:numPr>
+          <w:ilvl w:val="2"/>
+          <w:numId w:val="2"/>
+        </w:numPr>
+        <w:rPr>
+          <w:sz w:val="28"/>
+          <w:szCs w:val="28"/>
+        </w:rPr>
+      </w:pPr>
+      <w:r>
+        <w:rPr>
+          <w:sz w:val="28"/>
+          <w:szCs w:val="28"/>
+        </w:rPr>
+        <w:t>2x Schirmständer groß inkl. Schirme</w:t>
+      </w:r>
+    </w:p>
+    <w:p>
+      <w:pPr>
+        <w:pStyle w:val="Listenabsatz"/>
+        <w:ind w:left="2160"/>
+        <w:rPr>
+          <w:sz w:val="28"/>
+          <w:szCs w:val="28"/>
+        </w:rPr>
+      </w:pPr>
+    </w:p>
+    <w:p>
+      <w:pPr>
+        <w:pStyle w:val="Listenabsatz"/>
+        <w:numPr>
+          <w:ilvl w:val="0"/>
+          <w:numId w:val="2"/>
+        </w:numPr>
+        <w:rPr>
+          <w:b/>
+          <w:sz w:val="36"/>
+          <w:szCs w:val="36"/>
+        </w:rPr>
+      </w:pPr>
+      <w:r>
+        <w:rPr>
+          <w:b/>
+          <w:sz w:val="36"/>
+          <w:szCs w:val="36"/>
+        </w:rPr>
+        <w:t>Bundesheer</w:t>
+      </w:r>
+      <w:r>
+        <w:rPr>
+          <w:b/>
+          <w:sz w:val="36"/>
+          <w:szCs w:val="36"/>
+        </w:rPr>
+        <w:t xml:space="preserve"> </w:t>
+      </w:r>
+      <w:r>
+        <w:rPr>
+          <w:sz w:val="24"/>
+          <w:szCs w:val="24"/>
+        </w:rPr>
+        <w:t>(</w:t>
+      </w:r>
+      <w:r>
+        <w:rPr>
+          <w:sz w:val="24"/>
+          <w:szCs w:val="24"/>
+        </w:rPr>
+        <w:t>Verena Schatz</w:t>
+      </w:r>
+      <w:r>
+        <w:rPr>
+          <w:sz w:val="24"/>
+          <w:szCs w:val="24"/>
+        </w:rPr>
+        <w:t>)</w:t>
       </w:r>
     </w:p>
     <w:p>
@@ -2694,114 +3788,27 @@
           <w:sz w:val="28"/>
           <w:szCs w:val="28"/>
         </w:rPr>
-        <w:t>Gerätschaften</w:t>
-      </w:r>
-    </w:p>
-    <w:p>
-      <w:pPr>
-        <w:pStyle w:val="Listenabsatz"/>
-        <w:numPr>
-          <w:ilvl w:val="2"/>
-          <w:numId w:val="2"/>
-        </w:numPr>
-        <w:rPr>
-          <w:sz w:val="28"/>
-          <w:szCs w:val="28"/>
-        </w:rPr>
-      </w:pPr>
-      <w:r>
-        <w:rPr>
-          <w:sz w:val="28"/>
-          <w:szCs w:val="28"/>
-        </w:rPr>
-        <w:t>1x UNO-Bar mit Schirm und Durchlaufkühler</w:t>
-      </w:r>
-    </w:p>
-    <w:p>
-      <w:pPr>
-        <w:pStyle w:val="Listenabsatz"/>
-        <w:numPr>
-          <w:ilvl w:val="2"/>
-          <w:numId w:val="2"/>
-        </w:numPr>
-        <w:rPr>
-          <w:sz w:val="28"/>
-          <w:szCs w:val="28"/>
-        </w:rPr>
-      </w:pPr>
-      <w:r>
-        <w:rPr>
-          <w:sz w:val="28"/>
-          <w:szCs w:val="28"/>
-        </w:rPr>
-        <w:t>1x großer Doppeldurchlaufkühler</w:t>
-      </w:r>
-    </w:p>
-    <w:p>
-      <w:pPr>
-        <w:pStyle w:val="Listenabsatz"/>
-        <w:numPr>
-          <w:ilvl w:val="2"/>
-          <w:numId w:val="2"/>
-        </w:numPr>
-        <w:rPr>
-          <w:sz w:val="28"/>
-          <w:szCs w:val="28"/>
-        </w:rPr>
-      </w:pPr>
-      <w:r>
-        <w:rPr>
-          <w:sz w:val="28"/>
-          <w:szCs w:val="28"/>
-        </w:rPr>
-        <w:t>2x Kohlensäureflaschen</w:t>
-      </w:r>
-    </w:p>
-    <w:p>
-      <w:pPr>
-        <w:pStyle w:val="Listenabsatz"/>
-        <w:numPr>
-          <w:ilvl w:val="2"/>
-          <w:numId w:val="2"/>
-        </w:numPr>
-        <w:rPr>
-          <w:sz w:val="28"/>
-          <w:szCs w:val="28"/>
-        </w:rPr>
-      </w:pPr>
-      <w:r>
-        <w:rPr>
-          <w:sz w:val="28"/>
-          <w:szCs w:val="28"/>
-        </w:rPr>
-        <w:t>50x Biertischgarnituren</w:t>
-      </w:r>
-    </w:p>
-    <w:p>
-      <w:pPr>
-        <w:pStyle w:val="Listenabsatz"/>
-        <w:numPr>
-          <w:ilvl w:val="2"/>
-          <w:numId w:val="2"/>
-        </w:numPr>
-        <w:rPr>
-          <w:sz w:val="28"/>
-          <w:szCs w:val="28"/>
-        </w:rPr>
-      </w:pPr>
-      <w:r>
-        <w:rPr>
-          <w:sz w:val="28"/>
-          <w:szCs w:val="28"/>
-        </w:rPr>
-        <w:t>4</w:t>
-      </w:r>
-      <w:r>
-        <w:rPr>
-          <w:sz w:val="28"/>
-          <w:szCs w:val="28"/>
-        </w:rPr>
-        <w:t>x große Kühlschränke</w:t>
+        <w:t>Dekoration</w:t>
+      </w:r>
+    </w:p>
+    <w:p>
+      <w:pPr>
+        <w:pStyle w:val="Listenabsatz"/>
+        <w:numPr>
+          <w:ilvl w:val="2"/>
+          <w:numId w:val="2"/>
+        </w:numPr>
+        <w:rPr>
+          <w:sz w:val="28"/>
+          <w:szCs w:val="28"/>
+        </w:rPr>
+      </w:pPr>
+      <w:r>
+        <w:rPr>
+          <w:sz w:val="28"/>
+          <w:szCs w:val="28"/>
+        </w:rPr>
+        <w:t>10 Stück grüne Tarnnetze</w:t>
       </w:r>
     </w:p>
     <w:p>
@@ -2833,7 +3840,15 @@
           <w:sz w:val="36"/>
           <w:szCs w:val="36"/>
         </w:rPr>
-        <w:t>Gemeindeamt</w:t>
+        <w:t xml:space="preserve">Diverse </w:t>
+      </w:r>
+      <w:r>
+        <w:rPr>
+          <w:b/>
+          <w:sz w:val="36"/>
+          <w:szCs w:val="36"/>
+        </w:rPr>
+        <w:t>Kameraden</w:t>
       </w:r>
       <w:r>
         <w:rPr>
@@ -2855,7 +3870,7 @@
           <w:sz w:val="24"/>
           <w:szCs w:val="24"/>
         </w:rPr>
-        <w:t>Josef Luger</w:t>
+        <w:t>Wolfgang Buchner</w:t>
       </w:r>
       <w:r>
         <w:rPr>
@@ -2902,102 +3917,55 @@
           <w:sz w:val="28"/>
           <w:szCs w:val="28"/>
         </w:rPr>
-        <w:t>2 Rollen gelbe Säcke</w:t>
-      </w:r>
-    </w:p>
-    <w:p>
-      <w:pPr>
-        <w:pStyle w:val="Listenabsatz"/>
-        <w:numPr>
-          <w:ilvl w:val="2"/>
-          <w:numId w:val="2"/>
-        </w:numPr>
-        <w:rPr>
-          <w:sz w:val="28"/>
-          <w:szCs w:val="28"/>
-        </w:rPr>
-      </w:pPr>
-      <w:r>
-        <w:rPr>
-          <w:sz w:val="28"/>
-          <w:szCs w:val="28"/>
-        </w:rPr>
-        <w:t>WC-Wagen (</w:t>
-      </w:r>
-      <w:r>
-        <w:rPr>
-          <w:sz w:val="28"/>
-          <w:szCs w:val="28"/>
-        </w:rPr>
-        <w:t>vorher reservieren</w:t>
-      </w:r>
-      <w:r>
-        <w:rPr>
-          <w:sz w:val="28"/>
-          <w:szCs w:val="28"/>
-        </w:rPr>
-        <w:t>, bereits erledigt</w:t>
-      </w:r>
-      <w:r>
-        <w:rPr>
-          <w:sz w:val="28"/>
-          <w:szCs w:val="28"/>
-        </w:rPr>
-        <w:t>)</w:t>
-      </w:r>
-    </w:p>
-    <w:p>
-      <w:pPr>
-        <w:pStyle w:val="Listenabsatz"/>
-        <w:numPr>
-          <w:ilvl w:val="2"/>
-          <w:numId w:val="2"/>
-        </w:numPr>
-        <w:rPr>
-          <w:sz w:val="28"/>
-          <w:szCs w:val="28"/>
-        </w:rPr>
-      </w:pPr>
-      <w:r>
-        <w:rPr>
-          <w:sz w:val="28"/>
-          <w:szCs w:val="28"/>
-        </w:rPr>
-        <w:t>Schneegatter inkl. Pflöcke für 40m Umzäunung (vorher reservieren</w:t>
-      </w:r>
-      <w:r>
-        <w:rPr>
-          <w:sz w:val="28"/>
-          <w:szCs w:val="28"/>
-        </w:rPr>
-        <w:t>, bereits erledigt</w:t>
-      </w:r>
-      <w:r>
-        <w:rPr>
-          <w:sz w:val="28"/>
-          <w:szCs w:val="28"/>
-        </w:rPr>
-        <w:t>)</w:t>
-      </w:r>
-    </w:p>
-    <w:p>
-      <w:pPr>
-        <w:pStyle w:val="Listenabsatz"/>
-        <w:numPr>
-          <w:ilvl w:val="2"/>
-          <w:numId w:val="2"/>
-        </w:numPr>
-        <w:rPr>
-          <w:sz w:val="28"/>
-          <w:szCs w:val="28"/>
-        </w:rPr>
-      </w:pPr>
-      <w:r>
-        <w:rPr>
-          <w:sz w:val="28"/>
-          <w:szCs w:val="28"/>
-        </w:rPr>
-        <w:t>Verkehrszeichen lt. Umleitungsansuchen</w:t>
+        <w:t>25 bis 30 Schraubzwingen (</w:t>
+      </w:r>
+      <w:r>
+        <w:rPr>
+          <w:sz w:val="28"/>
+          <w:szCs w:val="28"/>
+        </w:rPr>
+        <w:t xml:space="preserve">von </w:t>
+      </w:r>
+      <w:r>
+        <w:rPr>
+          <w:sz w:val="28"/>
+          <w:szCs w:val="28"/>
+        </w:rPr>
+        <w:t>Buchner, Hochreiter, …)</w:t>
+      </w:r>
+    </w:p>
+    <w:p>
+      <w:pPr>
+        <w:pStyle w:val="Listenabsatz"/>
+        <w:numPr>
+          <w:ilvl w:val="2"/>
+          <w:numId w:val="2"/>
+        </w:numPr>
+        <w:rPr>
+          <w:sz w:val="28"/>
+          <w:szCs w:val="28"/>
+        </w:rPr>
+      </w:pPr>
+      <w:r>
+        <w:rPr>
+          <w:sz w:val="28"/>
+          <w:szCs w:val="28"/>
+        </w:rPr>
+        <w:t>12 Stehtische (</w:t>
+      </w:r>
+      <w:r>
+        <w:rPr>
+          <w:sz w:val="28"/>
+          <w:szCs w:val="28"/>
+        </w:rPr>
+        <w:t xml:space="preserve">von </w:t>
+      </w:r>
+      <w:r>
+        <w:rPr>
+          <w:sz w:val="28"/>
+          <w:szCs w:val="28"/>
+        </w:rPr>
+        <w:t>Ebersteiner)</w:t>
       </w:r>
     </w:p>
     <w:p>
@@ -3017,88 +3985,130 @@
           <w:sz w:val="28"/>
           <w:szCs w:val="28"/>
         </w:rPr>
-        <w:t>Elektrik</w:t>
-      </w:r>
-    </w:p>
-    <w:p>
-      <w:pPr>
-        <w:pStyle w:val="Listenabsatz"/>
-        <w:numPr>
-          <w:ilvl w:val="2"/>
-          <w:numId w:val="2"/>
-        </w:numPr>
-        <w:rPr>
-          <w:sz w:val="28"/>
-          <w:szCs w:val="28"/>
-        </w:rPr>
-      </w:pPr>
-      <w:r>
-        <w:rPr>
-          <w:sz w:val="28"/>
-          <w:szCs w:val="28"/>
-        </w:rPr>
-        <w:t>Stromverteilertafel</w:t>
-      </w:r>
-    </w:p>
-    <w:p>
-      <w:pPr>
-        <w:pStyle w:val="Listenabsatz"/>
-        <w:ind w:left="2160"/>
-        <w:rPr>
-          <w:sz w:val="28"/>
-          <w:szCs w:val="28"/>
-        </w:rPr>
-      </w:pPr>
-    </w:p>
-    <w:p>
-      <w:pPr>
-        <w:pStyle w:val="Listenabsatz"/>
-        <w:numPr>
-          <w:ilvl w:val="0"/>
-          <w:numId w:val="2"/>
-        </w:numPr>
-        <w:rPr>
-          <w:b/>
-          <w:sz w:val="36"/>
-          <w:szCs w:val="36"/>
-        </w:rPr>
-      </w:pPr>
-      <w:r>
-        <w:rPr>
-          <w:b/>
-          <w:sz w:val="36"/>
-          <w:szCs w:val="36"/>
-        </w:rPr>
-        <w:t>Raiffeisenkasse Ried</w:t>
-      </w:r>
-      <w:r>
-        <w:rPr>
-          <w:b/>
-          <w:sz w:val="36"/>
-          <w:szCs w:val="36"/>
-        </w:rPr>
-        <w:t xml:space="preserve"> </w:t>
-      </w:r>
-      <w:r>
-        <w:rPr>
-          <w:sz w:val="24"/>
-          <w:szCs w:val="24"/>
-        </w:rPr>
-        <w:t>(</w:t>
-      </w:r>
-      <w:r>
-        <w:rPr>
-          <w:sz w:val="24"/>
-          <w:szCs w:val="24"/>
-        </w:rPr>
-        <w:t>Michael Grubmüller</w:t>
-      </w:r>
-      <w:r>
-        <w:rPr>
-          <w:sz w:val="24"/>
-          <w:szCs w:val="24"/>
-        </w:rPr>
-        <w:t>)</w:t>
+        <w:t>Cocktailbar</w:t>
+      </w:r>
+    </w:p>
+    <w:p>
+      <w:pPr>
+        <w:pStyle w:val="Listenabsatz"/>
+        <w:numPr>
+          <w:ilvl w:val="2"/>
+          <w:numId w:val="2"/>
+        </w:numPr>
+        <w:rPr>
+          <w:sz w:val="28"/>
+          <w:szCs w:val="28"/>
+        </w:rPr>
+      </w:pPr>
+      <w:r>
+        <w:rPr>
+          <w:sz w:val="28"/>
+          <w:szCs w:val="28"/>
+        </w:rPr>
+        <w:t>1 Stück Cocktail-Shaker (</w:t>
+      </w:r>
+      <w:r>
+        <w:rPr>
+          <w:sz w:val="28"/>
+          <w:szCs w:val="28"/>
+        </w:rPr>
+        <w:t xml:space="preserve">von </w:t>
+      </w:r>
+      <w:r>
+        <w:rPr>
+          <w:sz w:val="28"/>
+          <w:szCs w:val="28"/>
+        </w:rPr>
+        <w:t>Ebenhofer)</w:t>
+      </w:r>
+    </w:p>
+    <w:p>
+      <w:pPr>
+        <w:pStyle w:val="Listenabsatz"/>
+        <w:numPr>
+          <w:ilvl w:val="2"/>
+          <w:numId w:val="2"/>
+        </w:numPr>
+        <w:rPr>
+          <w:sz w:val="28"/>
+          <w:szCs w:val="28"/>
+        </w:rPr>
+      </w:pPr>
+      <w:r>
+        <w:rPr>
+          <w:sz w:val="28"/>
+          <w:szCs w:val="28"/>
+        </w:rPr>
+        <w:t>1 Stück Cocktail-Shaker (</w:t>
+      </w:r>
+      <w:r>
+        <w:rPr>
+          <w:sz w:val="28"/>
+          <w:szCs w:val="28"/>
+        </w:rPr>
+        <w:t xml:space="preserve">von </w:t>
+      </w:r>
+      <w:r>
+        <w:rPr>
+          <w:sz w:val="28"/>
+          <w:szCs w:val="28"/>
+        </w:rPr>
+        <w:t>Pointner)</w:t>
+      </w:r>
+    </w:p>
+    <w:p>
+      <w:pPr>
+        <w:pStyle w:val="Listenabsatz"/>
+        <w:numPr>
+          <w:ilvl w:val="2"/>
+          <w:numId w:val="2"/>
+        </w:numPr>
+        <w:rPr>
+          <w:sz w:val="28"/>
+          <w:szCs w:val="28"/>
+        </w:rPr>
+      </w:pPr>
+      <w:r>
+        <w:rPr>
+          <w:sz w:val="28"/>
+          <w:szCs w:val="28"/>
+        </w:rPr>
+        <w:t>1 Stück Cocktail-Shaker (</w:t>
+      </w:r>
+      <w:r>
+        <w:rPr>
+          <w:sz w:val="28"/>
+          <w:szCs w:val="28"/>
+        </w:rPr>
+        <w:t xml:space="preserve">von </w:t>
+      </w:r>
+      <w:r>
+        <w:rPr>
+          <w:sz w:val="28"/>
+          <w:szCs w:val="28"/>
+        </w:rPr>
+        <w:t>Roidinger)</w:t>
+      </w:r>
+    </w:p>
+    <w:p>
+      <w:pPr>
+        <w:pStyle w:val="Listenabsatz"/>
+        <w:numPr>
+          <w:ilvl w:val="2"/>
+          <w:numId w:val="2"/>
+        </w:numPr>
+        <w:rPr>
+          <w:sz w:val="28"/>
+          <w:szCs w:val="28"/>
+        </w:rPr>
+      </w:pPr>
+      <w:r>
+        <w:rPr>
+          <w:sz w:val="28"/>
+          <w:szCs w:val="28"/>
+        </w:rPr>
+        <w:lastRenderedPageBreak/>
+        <w:t>1 Stück Cocktail-Shaker (von Grubmüller)</w:t>
       </w:r>
     </w:p>
     <w:p>
@@ -3118,961 +4128,6 @@
           <w:sz w:val="28"/>
           <w:szCs w:val="28"/>
         </w:rPr>
-        <w:t>Allgemein</w:t>
-      </w:r>
-      <w:r>
-        <w:rPr>
-          <w:sz w:val="28"/>
-          <w:szCs w:val="28"/>
-        </w:rPr>
-        <w:tab/>
-      </w:r>
-    </w:p>
-    <w:p>
-      <w:pPr>
-        <w:pStyle w:val="Listenabsatz"/>
-        <w:numPr>
-          <w:ilvl w:val="2"/>
-          <w:numId w:val="2"/>
-        </w:numPr>
-        <w:rPr>
-          <w:sz w:val="28"/>
-          <w:szCs w:val="28"/>
-        </w:rPr>
-      </w:pPr>
-      <w:r>
-        <w:rPr>
-          <w:sz w:val="28"/>
-          <w:szCs w:val="28"/>
-        </w:rPr>
-        <w:t>Servietten lt. Sponsorvertrag</w:t>
-      </w:r>
-    </w:p>
-    <w:p>
-      <w:pPr>
-        <w:pStyle w:val="Listenabsatz"/>
-        <w:numPr>
-          <w:ilvl w:val="2"/>
-          <w:numId w:val="2"/>
-        </w:numPr>
-        <w:rPr>
-          <w:sz w:val="28"/>
-          <w:szCs w:val="28"/>
-        </w:rPr>
-      </w:pPr>
-      <w:r>
-        <w:rPr>
-          <w:sz w:val="28"/>
-          <w:szCs w:val="28"/>
-        </w:rPr>
-        <w:t xml:space="preserve">Tischfolie lt. Sponsorvertrag </w:t>
-      </w:r>
-    </w:p>
-    <w:p>
-      <w:pPr>
-        <w:pStyle w:val="Listenabsatz"/>
-        <w:ind w:left="2160"/>
-        <w:rPr>
-          <w:sz w:val="28"/>
-          <w:szCs w:val="28"/>
-        </w:rPr>
-      </w:pPr>
-    </w:p>
-    <w:p>
-      <w:pPr>
-        <w:pStyle w:val="Listenabsatz"/>
-        <w:numPr>
-          <w:ilvl w:val="0"/>
-          <w:numId w:val="2"/>
-        </w:numPr>
-        <w:rPr>
-          <w:b/>
-          <w:sz w:val="36"/>
-          <w:szCs w:val="36"/>
-        </w:rPr>
-      </w:pPr>
-      <w:r>
-        <w:rPr>
-          <w:b/>
-          <w:sz w:val="36"/>
-          <w:szCs w:val="36"/>
-        </w:rPr>
-        <w:t>Baumarkt (</w:t>
-      </w:r>
-      <w:r>
-        <w:rPr>
-          <w:b/>
-          <w:sz w:val="36"/>
-          <w:szCs w:val="36"/>
-        </w:rPr>
-        <w:t>Baumax</w:t>
-      </w:r>
-      <w:r>
-        <w:rPr>
-          <w:b/>
-          <w:sz w:val="36"/>
-          <w:szCs w:val="36"/>
-        </w:rPr>
-        <w:t>)</w:t>
-      </w:r>
-      <w:r>
-        <w:rPr>
-          <w:b/>
-          <w:sz w:val="36"/>
-          <w:szCs w:val="36"/>
-        </w:rPr>
-        <w:t xml:space="preserve"> </w:t>
-      </w:r>
-      <w:r>
-        <w:rPr>
-          <w:sz w:val="24"/>
-          <w:szCs w:val="24"/>
-        </w:rPr>
-        <w:t>(</w:t>
-      </w:r>
-      <w:r>
-        <w:rPr>
-          <w:sz w:val="24"/>
-          <w:szCs w:val="24"/>
-        </w:rPr>
-        <w:t>Josef Luger</w:t>
-      </w:r>
-      <w:r>
-        <w:rPr>
-          <w:sz w:val="24"/>
-          <w:szCs w:val="24"/>
-        </w:rPr>
-        <w:t>)</w:t>
-      </w:r>
-    </w:p>
-    <w:p>
-      <w:pPr>
-        <w:pStyle w:val="Listenabsatz"/>
-        <w:numPr>
-          <w:ilvl w:val="1"/>
-          <w:numId w:val="2"/>
-        </w:numPr>
-        <w:rPr>
-          <w:sz w:val="28"/>
-          <w:szCs w:val="28"/>
-        </w:rPr>
-      </w:pPr>
-      <w:r>
-        <w:rPr>
-          <w:sz w:val="28"/>
-          <w:szCs w:val="28"/>
-        </w:rPr>
-        <w:t>Allgemein</w:t>
-      </w:r>
-    </w:p>
-    <w:p>
-      <w:pPr>
-        <w:pStyle w:val="Listenabsatz"/>
-        <w:numPr>
-          <w:ilvl w:val="2"/>
-          <w:numId w:val="2"/>
-        </w:numPr>
-        <w:rPr>
-          <w:sz w:val="28"/>
-          <w:szCs w:val="28"/>
-        </w:rPr>
-      </w:pPr>
-      <w:r>
-        <w:rPr>
-          <w:sz w:val="28"/>
-          <w:szCs w:val="28"/>
-        </w:rPr>
-        <w:t>Kabelbinder</w:t>
-      </w:r>
-    </w:p>
-    <w:p>
-      <w:pPr>
-        <w:pStyle w:val="Listenabsatz"/>
-        <w:numPr>
-          <w:ilvl w:val="2"/>
-          <w:numId w:val="2"/>
-        </w:numPr>
-        <w:rPr>
-          <w:sz w:val="28"/>
-          <w:szCs w:val="28"/>
-        </w:rPr>
-      </w:pPr>
-      <w:r>
-        <w:rPr>
-          <w:sz w:val="28"/>
-          <w:szCs w:val="28"/>
-        </w:rPr>
-        <w:t xml:space="preserve">4 Rollen </w:t>
-      </w:r>
-      <w:r>
-        <w:rPr>
-          <w:sz w:val="28"/>
-          <w:szCs w:val="28"/>
-        </w:rPr>
-        <w:t>Gewebenetzbänder</w:t>
-      </w:r>
-    </w:p>
-    <w:p>
-      <w:pPr>
-        <w:pStyle w:val="Listenabsatz"/>
-        <w:numPr>
-          <w:ilvl w:val="2"/>
-          <w:numId w:val="2"/>
-        </w:numPr>
-        <w:rPr>
-          <w:sz w:val="28"/>
-          <w:szCs w:val="28"/>
-        </w:rPr>
-      </w:pPr>
-      <w:r>
-        <w:rPr>
-          <w:sz w:val="28"/>
-          <w:szCs w:val="28"/>
-        </w:rPr>
-        <w:t>Stallfliegenkonzentrat (zum Einsprühen des Zauns zwecks Abhaltung von Gelsen)</w:t>
-      </w:r>
-    </w:p>
-    <w:p>
-      <w:pPr>
-        <w:pStyle w:val="Listenabsatz"/>
-        <w:ind w:left="2160"/>
-        <w:rPr>
-          <w:sz w:val="28"/>
-          <w:szCs w:val="28"/>
-        </w:rPr>
-      </w:pPr>
-    </w:p>
-    <w:p>
-      <w:pPr>
-        <w:pStyle w:val="Listenabsatz"/>
-        <w:numPr>
-          <w:ilvl w:val="0"/>
-          <w:numId w:val="2"/>
-        </w:numPr>
-        <w:rPr>
-          <w:b/>
-          <w:sz w:val="36"/>
-          <w:szCs w:val="36"/>
-        </w:rPr>
-      </w:pPr>
-      <w:r>
-        <w:rPr>
-          <w:b/>
-          <w:sz w:val="36"/>
-          <w:szCs w:val="36"/>
-        </w:rPr>
-        <w:t>Union Naarn</w:t>
-      </w:r>
-      <w:r>
-        <w:rPr>
-          <w:b/>
-          <w:sz w:val="36"/>
-          <w:szCs w:val="36"/>
-        </w:rPr>
-        <w:t xml:space="preserve"> </w:t>
-      </w:r>
-      <w:r>
-        <w:rPr>
-          <w:sz w:val="24"/>
-          <w:szCs w:val="24"/>
-        </w:rPr>
-        <w:t>(</w:t>
-      </w:r>
-      <w:r>
-        <w:rPr>
-          <w:sz w:val="24"/>
-          <w:szCs w:val="24"/>
-        </w:rPr>
-        <w:t>Christopher Gagstädter</w:t>
-      </w:r>
-      <w:r>
-        <w:rPr>
-          <w:sz w:val="24"/>
-          <w:szCs w:val="24"/>
-        </w:rPr>
-        <w:t>)</w:t>
-      </w:r>
-    </w:p>
-    <w:p>
-      <w:pPr>
-        <w:pStyle w:val="Listenabsatz"/>
-        <w:numPr>
-          <w:ilvl w:val="1"/>
-          <w:numId w:val="2"/>
-        </w:numPr>
-        <w:rPr>
-          <w:sz w:val="28"/>
-          <w:szCs w:val="28"/>
-        </w:rPr>
-      </w:pPr>
-      <w:r>
-        <w:rPr>
-          <w:sz w:val="28"/>
-          <w:szCs w:val="28"/>
-        </w:rPr>
-        <w:t>Getränke</w:t>
-      </w:r>
-    </w:p>
-    <w:p>
-      <w:pPr>
-        <w:pStyle w:val="Listenabsatz"/>
-        <w:numPr>
-          <w:ilvl w:val="2"/>
-          <w:numId w:val="2"/>
-        </w:numPr>
-        <w:rPr>
-          <w:sz w:val="28"/>
-          <w:szCs w:val="28"/>
-        </w:rPr>
-      </w:pPr>
-      <w:r>
-        <w:rPr>
-          <w:sz w:val="28"/>
-          <w:szCs w:val="28"/>
-        </w:rPr>
-        <w:t>Hartplastikbecher lt. Auflistung</w:t>
-      </w:r>
-    </w:p>
-    <w:p>
-      <w:pPr>
-        <w:pStyle w:val="Listenabsatz"/>
-        <w:ind w:left="2160"/>
-        <w:rPr>
-          <w:sz w:val="28"/>
-          <w:szCs w:val="28"/>
-        </w:rPr>
-      </w:pPr>
-    </w:p>
-    <w:p>
-      <w:pPr>
-        <w:pStyle w:val="Listenabsatz"/>
-        <w:numPr>
-          <w:ilvl w:val="0"/>
-          <w:numId w:val="2"/>
-        </w:numPr>
-        <w:rPr>
-          <w:b/>
-          <w:sz w:val="36"/>
-          <w:szCs w:val="36"/>
-        </w:rPr>
-      </w:pPr>
-      <w:r>
-        <w:rPr>
-          <w:b/>
-          <w:sz w:val="36"/>
-          <w:szCs w:val="36"/>
-        </w:rPr>
-        <w:t>Freiwillige Feuerwehr Pürach</w:t>
-      </w:r>
-      <w:r>
-        <w:rPr>
-          <w:b/>
-          <w:sz w:val="36"/>
-          <w:szCs w:val="36"/>
-        </w:rPr>
-        <w:t xml:space="preserve"> </w:t>
-      </w:r>
-      <w:r>
-        <w:rPr>
-          <w:sz w:val="24"/>
-          <w:szCs w:val="24"/>
-        </w:rPr>
-        <w:t>(</w:t>
-      </w:r>
-      <w:r>
-        <w:rPr>
-          <w:sz w:val="24"/>
-          <w:szCs w:val="24"/>
-        </w:rPr>
-        <w:t>Christopher Gagstädter</w:t>
-      </w:r>
-      <w:r>
-        <w:rPr>
-          <w:sz w:val="24"/>
-          <w:szCs w:val="24"/>
-        </w:rPr>
-        <w:t>)</w:t>
-      </w:r>
-    </w:p>
-    <w:p>
-      <w:pPr>
-        <w:pStyle w:val="Listenabsatz"/>
-        <w:numPr>
-          <w:ilvl w:val="1"/>
-          <w:numId w:val="2"/>
-        </w:numPr>
-        <w:rPr>
-          <w:sz w:val="28"/>
-          <w:szCs w:val="28"/>
-        </w:rPr>
-      </w:pPr>
-      <w:r>
-        <w:rPr>
-          <w:sz w:val="28"/>
-          <w:szCs w:val="28"/>
-        </w:rPr>
-        <w:t>Getränke</w:t>
-      </w:r>
-    </w:p>
-    <w:p>
-      <w:pPr>
-        <w:pStyle w:val="Listenabsatz"/>
-        <w:numPr>
-          <w:ilvl w:val="2"/>
-          <w:numId w:val="2"/>
-        </w:numPr>
-        <w:rPr>
-          <w:sz w:val="28"/>
-          <w:szCs w:val="28"/>
-        </w:rPr>
-      </w:pPr>
-      <w:r>
-        <w:rPr>
-          <w:sz w:val="28"/>
-          <w:szCs w:val="28"/>
-        </w:rPr>
-        <w:t>2 Stück Gläserwäscher</w:t>
-      </w:r>
-    </w:p>
-    <w:p>
-      <w:pPr>
-        <w:pStyle w:val="Listenabsatz"/>
-        <w:ind w:left="2160"/>
-        <w:rPr>
-          <w:sz w:val="28"/>
-          <w:szCs w:val="28"/>
-        </w:rPr>
-      </w:pPr>
-    </w:p>
-    <w:p>
-      <w:pPr>
-        <w:pStyle w:val="Listenabsatz"/>
-        <w:numPr>
-          <w:ilvl w:val="0"/>
-          <w:numId w:val="2"/>
-        </w:numPr>
-        <w:rPr>
-          <w:b/>
-          <w:sz w:val="36"/>
-          <w:szCs w:val="36"/>
-        </w:rPr>
-      </w:pPr>
-      <w:r>
-        <w:rPr>
-          <w:b/>
-          <w:sz w:val="36"/>
-          <w:szCs w:val="36"/>
-        </w:rPr>
-        <w:t>Gasthaus Kirchenwirt</w:t>
-      </w:r>
-      <w:r>
-        <w:rPr>
-          <w:b/>
-          <w:sz w:val="36"/>
-          <w:szCs w:val="36"/>
-        </w:rPr>
-        <w:t xml:space="preserve"> </w:t>
-      </w:r>
-      <w:r>
-        <w:rPr>
-          <w:sz w:val="24"/>
-          <w:szCs w:val="24"/>
-        </w:rPr>
-        <w:t>(</w:t>
-      </w:r>
-      <w:r>
-        <w:rPr>
-          <w:sz w:val="24"/>
-          <w:szCs w:val="24"/>
-        </w:rPr>
-        <w:t>Verena Schatz</w:t>
-      </w:r>
-      <w:r>
-        <w:rPr>
-          <w:sz w:val="24"/>
-          <w:szCs w:val="24"/>
-        </w:rPr>
-        <w:t>)</w:t>
-      </w:r>
-    </w:p>
-    <w:p>
-      <w:pPr>
-        <w:pStyle w:val="Listenabsatz"/>
-        <w:numPr>
-          <w:ilvl w:val="1"/>
-          <w:numId w:val="2"/>
-        </w:numPr>
-        <w:rPr>
-          <w:sz w:val="28"/>
-          <w:szCs w:val="28"/>
-        </w:rPr>
-      </w:pPr>
-      <w:r>
-        <w:rPr>
-          <w:sz w:val="28"/>
-          <w:szCs w:val="28"/>
-        </w:rPr>
-        <w:t>Allgemein</w:t>
-      </w:r>
-    </w:p>
-    <w:p>
-      <w:pPr>
-        <w:pStyle w:val="Listenabsatz"/>
-        <w:numPr>
-          <w:ilvl w:val="2"/>
-          <w:numId w:val="2"/>
-        </w:numPr>
-        <w:rPr>
-          <w:sz w:val="28"/>
-          <w:szCs w:val="28"/>
-        </w:rPr>
-      </w:pPr>
-      <w:r>
-        <w:rPr>
-          <w:sz w:val="28"/>
-          <w:szCs w:val="28"/>
-        </w:rPr>
-        <w:t>ca. 5x Schirmständer klein</w:t>
-      </w:r>
-    </w:p>
-    <w:p>
-      <w:pPr>
-        <w:pStyle w:val="Listenabsatz"/>
-        <w:numPr>
-          <w:ilvl w:val="2"/>
-          <w:numId w:val="2"/>
-        </w:numPr>
-        <w:rPr>
-          <w:sz w:val="28"/>
-          <w:szCs w:val="28"/>
-        </w:rPr>
-      </w:pPr>
-      <w:r>
-        <w:rPr>
-          <w:sz w:val="28"/>
-          <w:szCs w:val="28"/>
-        </w:rPr>
-        <w:t>2x Schirmständer groß inkl. Schirme</w:t>
-      </w:r>
-    </w:p>
-    <w:p>
-      <w:pPr>
-        <w:pStyle w:val="Listenabsatz"/>
-        <w:ind w:left="2160"/>
-        <w:rPr>
-          <w:sz w:val="28"/>
-          <w:szCs w:val="28"/>
-        </w:rPr>
-      </w:pPr>
-    </w:p>
-    <w:p>
-      <w:pPr>
-        <w:pStyle w:val="Listenabsatz"/>
-        <w:numPr>
-          <w:ilvl w:val="0"/>
-          <w:numId w:val="2"/>
-        </w:numPr>
-        <w:rPr>
-          <w:b/>
-          <w:sz w:val="36"/>
-          <w:szCs w:val="36"/>
-        </w:rPr>
-      </w:pPr>
-      <w:r>
-        <w:rPr>
-          <w:b/>
-          <w:sz w:val="36"/>
-          <w:szCs w:val="36"/>
-        </w:rPr>
-        <w:t>Bundesheer</w:t>
-      </w:r>
-      <w:r>
-        <w:rPr>
-          <w:b/>
-          <w:sz w:val="36"/>
-          <w:szCs w:val="36"/>
-        </w:rPr>
-        <w:t xml:space="preserve"> </w:t>
-      </w:r>
-      <w:r>
-        <w:rPr>
-          <w:sz w:val="24"/>
-          <w:szCs w:val="24"/>
-        </w:rPr>
-        <w:t>(</w:t>
-      </w:r>
-      <w:r>
-        <w:rPr>
-          <w:sz w:val="24"/>
-          <w:szCs w:val="24"/>
-        </w:rPr>
-        <w:t>Verena Schatz</w:t>
-      </w:r>
-      <w:r>
-        <w:rPr>
-          <w:sz w:val="24"/>
-          <w:szCs w:val="24"/>
-        </w:rPr>
-        <w:t>)</w:t>
-      </w:r>
-    </w:p>
-    <w:p>
-      <w:pPr>
-        <w:pStyle w:val="Listenabsatz"/>
-        <w:numPr>
-          <w:ilvl w:val="1"/>
-          <w:numId w:val="2"/>
-        </w:numPr>
-        <w:rPr>
-          <w:sz w:val="28"/>
-          <w:szCs w:val="28"/>
-        </w:rPr>
-      </w:pPr>
-      <w:r>
-        <w:rPr>
-          <w:sz w:val="28"/>
-          <w:szCs w:val="28"/>
-        </w:rPr>
-        <w:t>Dekoration</w:t>
-      </w:r>
-    </w:p>
-    <w:p>
-      <w:pPr>
-        <w:pStyle w:val="Listenabsatz"/>
-        <w:numPr>
-          <w:ilvl w:val="2"/>
-          <w:numId w:val="2"/>
-        </w:numPr>
-        <w:rPr>
-          <w:sz w:val="28"/>
-          <w:szCs w:val="28"/>
-        </w:rPr>
-      </w:pPr>
-      <w:r>
-        <w:rPr>
-          <w:sz w:val="28"/>
-          <w:szCs w:val="28"/>
-        </w:rPr>
-        <w:t>10 Stück grüne Tarnnetze</w:t>
-      </w:r>
-    </w:p>
-    <w:p>
-      <w:pPr>
-        <w:pStyle w:val="Listenabsatz"/>
-        <w:ind w:left="2160"/>
-        <w:rPr>
-          <w:sz w:val="28"/>
-          <w:szCs w:val="28"/>
-        </w:rPr>
-      </w:pPr>
-    </w:p>
-    <w:p>
-      <w:pPr>
-        <w:pStyle w:val="Listenabsatz"/>
-        <w:numPr>
-          <w:ilvl w:val="0"/>
-          <w:numId w:val="2"/>
-        </w:numPr>
-        <w:rPr>
-          <w:b/>
-          <w:sz w:val="36"/>
-          <w:szCs w:val="36"/>
-        </w:rPr>
-      </w:pPr>
-      <w:r>
-        <w:rPr>
-          <w:b/>
-          <w:sz w:val="36"/>
-          <w:szCs w:val="36"/>
-        </w:rPr>
-        <w:t xml:space="preserve">Diverse </w:t>
-      </w:r>
-      <w:r>
-        <w:rPr>
-          <w:b/>
-          <w:sz w:val="36"/>
-          <w:szCs w:val="36"/>
-        </w:rPr>
-        <w:t>Kameraden</w:t>
-      </w:r>
-      <w:r>
-        <w:rPr>
-          <w:b/>
-          <w:sz w:val="36"/>
-          <w:szCs w:val="36"/>
-        </w:rPr>
-        <w:t xml:space="preserve"> </w:t>
-      </w:r>
-      <w:r>
-        <w:rPr>
-          <w:sz w:val="24"/>
-          <w:szCs w:val="24"/>
-        </w:rPr>
-        <w:t>(</w:t>
-      </w:r>
-      <w:r>
-        <w:rPr>
-          <w:sz w:val="24"/>
-          <w:szCs w:val="24"/>
-        </w:rPr>
-        <w:t>Wolfgang Buchner</w:t>
-      </w:r>
-      <w:r>
-        <w:rPr>
-          <w:sz w:val="24"/>
-          <w:szCs w:val="24"/>
-        </w:rPr>
-        <w:t>)</w:t>
-      </w:r>
-    </w:p>
-    <w:p>
-      <w:pPr>
-        <w:pStyle w:val="Listenabsatz"/>
-        <w:numPr>
-          <w:ilvl w:val="1"/>
-          <w:numId w:val="2"/>
-        </w:numPr>
-        <w:rPr>
-          <w:sz w:val="28"/>
-          <w:szCs w:val="28"/>
-        </w:rPr>
-      </w:pPr>
-      <w:r>
-        <w:rPr>
-          <w:sz w:val="28"/>
-          <w:szCs w:val="28"/>
-        </w:rPr>
-        <w:t>Allgemein</w:t>
-      </w:r>
-    </w:p>
-    <w:p>
-      <w:pPr>
-        <w:pStyle w:val="Listenabsatz"/>
-        <w:numPr>
-          <w:ilvl w:val="2"/>
-          <w:numId w:val="2"/>
-        </w:numPr>
-        <w:rPr>
-          <w:sz w:val="28"/>
-          <w:szCs w:val="28"/>
-        </w:rPr>
-      </w:pPr>
-      <w:r>
-        <w:rPr>
-          <w:sz w:val="28"/>
-          <w:szCs w:val="28"/>
-        </w:rPr>
-        <w:t>25 bis 30 Schraubzwingen (</w:t>
-      </w:r>
-      <w:r>
-        <w:rPr>
-          <w:sz w:val="28"/>
-          <w:szCs w:val="28"/>
-        </w:rPr>
-        <w:t xml:space="preserve">von </w:t>
-      </w:r>
-      <w:r>
-        <w:rPr>
-          <w:sz w:val="28"/>
-          <w:szCs w:val="28"/>
-        </w:rPr>
-        <w:t>Buchner, Hochreiter, …)</w:t>
-      </w:r>
-    </w:p>
-    <w:p>
-      <w:pPr>
-        <w:pStyle w:val="Listenabsatz"/>
-        <w:numPr>
-          <w:ilvl w:val="2"/>
-          <w:numId w:val="2"/>
-        </w:numPr>
-        <w:rPr>
-          <w:sz w:val="28"/>
-          <w:szCs w:val="28"/>
-        </w:rPr>
-      </w:pPr>
-      <w:r>
-        <w:rPr>
-          <w:sz w:val="28"/>
-          <w:szCs w:val="28"/>
-        </w:rPr>
-        <w:t>12 Stehtische (</w:t>
-      </w:r>
-      <w:r>
-        <w:rPr>
-          <w:sz w:val="28"/>
-          <w:szCs w:val="28"/>
-        </w:rPr>
-        <w:t xml:space="preserve">von </w:t>
-      </w:r>
-      <w:r>
-        <w:rPr>
-          <w:sz w:val="28"/>
-          <w:szCs w:val="28"/>
-        </w:rPr>
-        <w:t>Ebersteiner)</w:t>
-      </w:r>
-    </w:p>
-    <w:p>
-      <w:pPr>
-        <w:pStyle w:val="Listenabsatz"/>
-        <w:numPr>
-          <w:ilvl w:val="1"/>
-          <w:numId w:val="2"/>
-        </w:numPr>
-        <w:rPr>
-          <w:sz w:val="28"/>
-          <w:szCs w:val="28"/>
-        </w:rPr>
-      </w:pPr>
-      <w:r>
-        <w:rPr>
-          <w:sz w:val="28"/>
-          <w:szCs w:val="28"/>
-        </w:rPr>
-        <w:t>Cocktailbar</w:t>
-      </w:r>
-    </w:p>
-    <w:p>
-      <w:pPr>
-        <w:pStyle w:val="Listenabsatz"/>
-        <w:numPr>
-          <w:ilvl w:val="2"/>
-          <w:numId w:val="2"/>
-        </w:numPr>
-        <w:rPr>
-          <w:sz w:val="28"/>
-          <w:szCs w:val="28"/>
-        </w:rPr>
-      </w:pPr>
-      <w:r>
-        <w:rPr>
-          <w:sz w:val="28"/>
-          <w:szCs w:val="28"/>
-        </w:rPr>
-        <w:t>1 Stück Cocktail-Shaker (</w:t>
-      </w:r>
-      <w:r>
-        <w:rPr>
-          <w:sz w:val="28"/>
-          <w:szCs w:val="28"/>
-        </w:rPr>
-        <w:t xml:space="preserve">von </w:t>
-      </w:r>
-      <w:r>
-        <w:rPr>
-          <w:sz w:val="28"/>
-          <w:szCs w:val="28"/>
-        </w:rPr>
-        <w:t>Ebenhofer)</w:t>
-      </w:r>
-    </w:p>
-    <w:p>
-      <w:pPr>
-        <w:pStyle w:val="Listenabsatz"/>
-        <w:numPr>
-          <w:ilvl w:val="2"/>
-          <w:numId w:val="2"/>
-        </w:numPr>
-        <w:rPr>
-          <w:sz w:val="28"/>
-          <w:szCs w:val="28"/>
-        </w:rPr>
-      </w:pPr>
-      <w:r>
-        <w:rPr>
-          <w:sz w:val="28"/>
-          <w:szCs w:val="28"/>
-        </w:rPr>
-        <w:t>1 Stück Cocktail-Shaker (</w:t>
-      </w:r>
-      <w:r>
-        <w:rPr>
-          <w:sz w:val="28"/>
-          <w:szCs w:val="28"/>
-        </w:rPr>
-        <w:t xml:space="preserve">von </w:t>
-      </w:r>
-      <w:r>
-        <w:rPr>
-          <w:sz w:val="28"/>
-          <w:szCs w:val="28"/>
-        </w:rPr>
-        <w:t>Pointner)</w:t>
-      </w:r>
-    </w:p>
-    <w:p>
-      <w:pPr>
-        <w:pStyle w:val="Listenabsatz"/>
-        <w:numPr>
-          <w:ilvl w:val="2"/>
-          <w:numId w:val="2"/>
-        </w:numPr>
-        <w:rPr>
-          <w:sz w:val="28"/>
-          <w:szCs w:val="28"/>
-        </w:rPr>
-      </w:pPr>
-      <w:r>
-        <w:rPr>
-          <w:sz w:val="28"/>
-          <w:szCs w:val="28"/>
-        </w:rPr>
-        <w:t>1 Stück Cocktail-Shaker (</w:t>
-      </w:r>
-      <w:r>
-        <w:rPr>
-          <w:sz w:val="28"/>
-          <w:szCs w:val="28"/>
-        </w:rPr>
-        <w:t xml:space="preserve">von </w:t>
-      </w:r>
-      <w:r>
-        <w:rPr>
-          <w:sz w:val="28"/>
-          <w:szCs w:val="28"/>
-        </w:rPr>
-        <w:t>Roidinger)</w:t>
-      </w:r>
-    </w:p>
-    <w:p>
-      <w:pPr>
-        <w:pStyle w:val="Listenabsatz"/>
-        <w:numPr>
-          <w:ilvl w:val="2"/>
-          <w:numId w:val="2"/>
-        </w:numPr>
-        <w:rPr>
-          <w:sz w:val="28"/>
-          <w:szCs w:val="28"/>
-        </w:rPr>
-      </w:pPr>
-      <w:r>
-        <w:rPr>
-          <w:sz w:val="28"/>
-          <w:szCs w:val="28"/>
-        </w:rPr>
-        <w:t>1 Stück Cocktail-Shaker (von Grubmüller)</w:t>
-      </w:r>
-    </w:p>
-    <w:p>
-      <w:pPr>
-        <w:pStyle w:val="Listenabsatz"/>
-        <w:numPr>
-          <w:ilvl w:val="1"/>
-          <w:numId w:val="2"/>
-        </w:numPr>
-        <w:rPr>
-          <w:sz w:val="28"/>
-          <w:szCs w:val="28"/>
-        </w:rPr>
-      </w:pPr>
-      <w:r>
-        <w:rPr>
-          <w:sz w:val="28"/>
-          <w:szCs w:val="28"/>
-        </w:rPr>
-        <w:lastRenderedPageBreak/>
         <w:t>Elektro</w:t>
       </w:r>
     </w:p>

--- a/trunk/2014/Übersicht der zu besorgenden Sachen.docx
+++ b/trunk/2014/Übersicht der zu besorgenden Sachen.docx
@@ -1206,7 +1206,6 @@
         <w:rPr>
           <w:sz w:val="28"/>
           <w:szCs w:val="28"/>
-          <w:highlight w:val="red"/>
         </w:rPr>
         <w:t>8</w:t>
       </w:r>
@@ -1214,7 +1213,6 @@
         <w:rPr>
           <w:sz w:val="28"/>
           <w:szCs w:val="28"/>
-          <w:highlight w:val="red"/>
         </w:rPr>
         <w:t>x5kg Säcke Eiswürfe</w:t>
       </w:r>
@@ -1222,7 +1220,6 @@
         <w:rPr>
           <w:sz w:val="28"/>
           <w:szCs w:val="28"/>
-          <w:highlight w:val="red"/>
         </w:rPr>
         <w:t>r</w:t>
       </w:r>
@@ -1230,16 +1227,15 @@
         <w:rPr>
           <w:sz w:val="28"/>
           <w:szCs w:val="28"/>
-          <w:highlight w:val="red"/>
-        </w:rPr>
-        <w:t>l kaufen</w:t>
-      </w:r>
-      <w:r>
-        <w:rPr>
-          <w:sz w:val="28"/>
-          <w:szCs w:val="28"/>
-        </w:rPr>
-        <w:t xml:space="preserve"> (Rest </w:t>
+        </w:rPr>
+        <w:t>l kaufen (</w:t>
+      </w:r>
+      <w:r>
+        <w:rPr>
+          <w:sz w:val="28"/>
+          <w:szCs w:val="28"/>
+        </w:rPr>
+        <w:t xml:space="preserve">Rest </w:t>
       </w:r>
       <w:r>
         <w:rPr>
@@ -1286,16 +1282,8 @@
         <w:rPr>
           <w:sz w:val="28"/>
           <w:szCs w:val="28"/>
-          <w:highlight w:val="red"/>
-        </w:rPr>
-        <w:t>10kg Sack Zwiebel für Bosner</w:t>
-      </w:r>
-      <w:r>
-        <w:rPr>
-          <w:sz w:val="28"/>
-          <w:szCs w:val="28"/>
-        </w:rPr>
-        <w:t xml:space="preserve"> (in ganzen Zwiebeln NICHT aufgeschnitten)</w:t>
+        </w:rPr>
+        <w:t>10kg Sack Zwiebel für Bosner (in ganzen Zwiebeln NICHT aufgeschnitten)</w:t>
       </w:r>
     </w:p>
     <w:p>
@@ -1558,7 +1546,6 @@
         <w:rPr>
           <w:sz w:val="28"/>
           <w:szCs w:val="28"/>
-          <w:highlight w:val="red"/>
         </w:rPr>
         <w:t>4 Packungen Limetten</w:t>
       </w:r>
@@ -1579,7 +1566,6 @@
         <w:rPr>
           <w:sz w:val="28"/>
           <w:szCs w:val="28"/>
-          <w:highlight w:val="red"/>
         </w:rPr>
         <w:lastRenderedPageBreak/>
         <w:t>3 Packungen Minzeblätter</w:t>
@@ -1737,7 +1723,6 @@
         <w:rPr>
           <w:sz w:val="28"/>
           <w:szCs w:val="28"/>
-          <w:highlight w:val="red"/>
         </w:rPr>
         <w:t xml:space="preserve">10 Stück </w:t>
       </w:r>
@@ -1746,7 +1731,6 @@
         <w:rPr>
           <w:sz w:val="28"/>
           <w:szCs w:val="28"/>
-          <w:highlight w:val="red"/>
         </w:rPr>
         <w:t>Sangriakübel</w:t>
       </w:r>
@@ -1768,1264 +1752,1255 @@
         <w:rPr>
           <w:sz w:val="28"/>
           <w:szCs w:val="28"/>
-          <w:highlight w:val="red"/>
         </w:rPr>
         <w:t>150 Stück essbare Eistüten</w:t>
+      </w:r>
+    </w:p>
+    <w:p>
+      <w:pPr>
+        <w:pStyle w:val="Listenabsatz"/>
+        <w:numPr>
+          <w:ilvl w:val="2"/>
+          <w:numId w:val="2"/>
+        </w:numPr>
+        <w:rPr>
+          <w:sz w:val="28"/>
+          <w:szCs w:val="28"/>
+        </w:rPr>
+      </w:pPr>
+      <w:r>
+        <w:rPr>
+          <w:sz w:val="28"/>
+          <w:szCs w:val="28"/>
+        </w:rPr>
+        <w:t>4 Packungen</w:t>
+      </w:r>
+      <w:r>
+        <w:rPr>
+          <w:sz w:val="28"/>
+          <w:szCs w:val="28"/>
+        </w:rPr>
+        <w:t xml:space="preserve"> Limetten</w:t>
+      </w:r>
+    </w:p>
+    <w:p>
+      <w:pPr>
+        <w:pStyle w:val="Listenabsatz"/>
+        <w:numPr>
+          <w:ilvl w:val="1"/>
+          <w:numId w:val="2"/>
+        </w:numPr>
+        <w:rPr>
+          <w:sz w:val="28"/>
+          <w:szCs w:val="28"/>
+        </w:rPr>
+      </w:pPr>
+      <w:r>
+        <w:rPr>
+          <w:sz w:val="28"/>
+          <w:szCs w:val="28"/>
+        </w:rPr>
+        <w:t>Abwasch</w:t>
+      </w:r>
+    </w:p>
+    <w:p>
+      <w:pPr>
+        <w:pStyle w:val="Listenabsatz"/>
+        <w:numPr>
+          <w:ilvl w:val="2"/>
+          <w:numId w:val="2"/>
+        </w:numPr>
+        <w:rPr>
+          <w:sz w:val="28"/>
+          <w:szCs w:val="28"/>
+        </w:rPr>
+      </w:pPr>
+      <w:r>
+        <w:rPr>
+          <w:sz w:val="28"/>
+          <w:szCs w:val="28"/>
+        </w:rPr>
+        <w:t>Geschirrspülmittel (vorhanden, 20.06.2014)</w:t>
+      </w:r>
+    </w:p>
+    <w:p>
+      <w:pPr>
+        <w:pStyle w:val="Listenabsatz"/>
+        <w:numPr>
+          <w:ilvl w:val="2"/>
+          <w:numId w:val="2"/>
+        </w:numPr>
+        <w:rPr>
+          <w:sz w:val="28"/>
+          <w:szCs w:val="28"/>
+        </w:rPr>
+      </w:pPr>
+      <w:r>
+        <w:rPr>
+          <w:sz w:val="28"/>
+          <w:szCs w:val="28"/>
+        </w:rPr>
+        <w:t>Spülmittel für Gläserspüler (vorhanden, 20.06.2014)</w:t>
+      </w:r>
+    </w:p>
+    <w:p>
+      <w:pPr>
+        <w:pStyle w:val="Listenabsatz"/>
+        <w:ind w:left="2160"/>
+        <w:rPr>
+          <w:sz w:val="28"/>
+          <w:szCs w:val="28"/>
+        </w:rPr>
+      </w:pPr>
+    </w:p>
+    <w:p>
+      <w:pPr>
+        <w:pStyle w:val="Listenabsatz"/>
+        <w:numPr>
+          <w:ilvl w:val="0"/>
+          <w:numId w:val="2"/>
+        </w:numPr>
+        <w:rPr>
+          <w:b/>
+          <w:sz w:val="36"/>
+          <w:szCs w:val="36"/>
+        </w:rPr>
+      </w:pPr>
+      <w:r>
+        <w:rPr>
+          <w:b/>
+          <w:sz w:val="36"/>
+          <w:szCs w:val="36"/>
+        </w:rPr>
+        <w:t xml:space="preserve">Bäckerei </w:t>
+      </w:r>
+      <w:r>
+        <w:rPr>
+          <w:b/>
+          <w:sz w:val="36"/>
+          <w:szCs w:val="36"/>
+        </w:rPr>
+        <w:t>(</w:t>
+      </w:r>
+      <w:r>
+        <w:rPr>
+          <w:b/>
+          <w:sz w:val="36"/>
+          <w:szCs w:val="36"/>
+        </w:rPr>
+        <w:t>Neuhauser oder Wiesmayr</w:t>
+      </w:r>
+      <w:r>
+        <w:rPr>
+          <w:b/>
+          <w:sz w:val="36"/>
+          <w:szCs w:val="36"/>
+        </w:rPr>
+        <w:t>)</w:t>
+      </w:r>
+      <w:r>
+        <w:rPr>
+          <w:b/>
+          <w:sz w:val="36"/>
+          <w:szCs w:val="36"/>
+        </w:rPr>
+        <w:t xml:space="preserve"> </w:t>
+      </w:r>
+      <w:r>
+        <w:rPr>
+          <w:sz w:val="24"/>
+          <w:szCs w:val="24"/>
+        </w:rPr>
+        <w:t>(</w:t>
+      </w:r>
+      <w:r>
+        <w:rPr>
+          <w:sz w:val="24"/>
+          <w:szCs w:val="24"/>
+        </w:rPr>
+        <w:t>Thomas Schwaiger</w:t>
+      </w:r>
+      <w:r>
+        <w:rPr>
+          <w:sz w:val="24"/>
+          <w:szCs w:val="24"/>
+        </w:rPr>
+        <w:t>)</w:t>
+      </w:r>
+    </w:p>
+    <w:p>
+      <w:pPr>
+        <w:pStyle w:val="Listenabsatz"/>
+        <w:numPr>
+          <w:ilvl w:val="1"/>
+          <w:numId w:val="2"/>
+        </w:numPr>
+        <w:rPr>
+          <w:sz w:val="28"/>
+          <w:szCs w:val="28"/>
+        </w:rPr>
+      </w:pPr>
+      <w:r>
+        <w:rPr>
+          <w:sz w:val="28"/>
+          <w:szCs w:val="28"/>
+        </w:rPr>
+        <w:t>Küche</w:t>
+      </w:r>
+    </w:p>
+    <w:p>
+      <w:pPr>
+        <w:pStyle w:val="Listenabsatz"/>
+        <w:numPr>
+          <w:ilvl w:val="2"/>
+          <w:numId w:val="2"/>
+        </w:numPr>
+        <w:rPr>
+          <w:sz w:val="28"/>
+          <w:szCs w:val="28"/>
+        </w:rPr>
+      </w:pPr>
+      <w:r>
+        <w:rPr>
+          <w:sz w:val="28"/>
+          <w:szCs w:val="28"/>
+        </w:rPr>
+        <w:t>300 Stück Bosnerweckerl</w:t>
+      </w:r>
+    </w:p>
+    <w:p>
+      <w:pPr>
+        <w:pStyle w:val="Listenabsatz"/>
+        <w:numPr>
+          <w:ilvl w:val="2"/>
+          <w:numId w:val="2"/>
+        </w:numPr>
+        <w:rPr>
+          <w:sz w:val="28"/>
+          <w:szCs w:val="28"/>
+        </w:rPr>
+      </w:pPr>
+      <w:r>
+        <w:rPr>
+          <w:sz w:val="28"/>
+          <w:szCs w:val="28"/>
+        </w:rPr>
+        <w:t>3</w:t>
+      </w:r>
+      <w:r>
+        <w:rPr>
+          <w:sz w:val="28"/>
+          <w:szCs w:val="28"/>
+        </w:rPr>
+        <w:t>5</w:t>
+      </w:r>
+      <w:r>
+        <w:rPr>
+          <w:sz w:val="28"/>
+          <w:szCs w:val="28"/>
+        </w:rPr>
+        <w:t>0 Stück Semmerl</w:t>
+      </w:r>
+    </w:p>
+    <w:p>
+      <w:pPr>
+        <w:pStyle w:val="Listenabsatz"/>
+        <w:numPr>
+          <w:ilvl w:val="2"/>
+          <w:numId w:val="2"/>
+        </w:numPr>
+        <w:rPr>
+          <w:sz w:val="28"/>
+          <w:szCs w:val="28"/>
+        </w:rPr>
+      </w:pPr>
+      <w:r>
+        <w:rPr>
+          <w:sz w:val="28"/>
+          <w:szCs w:val="28"/>
+        </w:rPr>
+        <w:t>5kg Brot (aufgeschnitten)</w:t>
+      </w:r>
+    </w:p>
+    <w:p>
+      <w:pPr>
+        <w:pStyle w:val="Listenabsatz"/>
+        <w:ind w:left="2160"/>
+        <w:rPr>
+          <w:sz w:val="28"/>
+          <w:szCs w:val="28"/>
+        </w:rPr>
+      </w:pPr>
+    </w:p>
+    <w:p>
+      <w:pPr>
+        <w:pStyle w:val="Listenabsatz"/>
+        <w:numPr>
+          <w:ilvl w:val="0"/>
+          <w:numId w:val="2"/>
+        </w:numPr>
+        <w:rPr>
+          <w:b/>
+          <w:sz w:val="36"/>
+          <w:szCs w:val="36"/>
+        </w:rPr>
+      </w:pPr>
+      <w:r>
+        <w:rPr>
+          <w:b/>
+          <w:sz w:val="36"/>
+          <w:szCs w:val="36"/>
+        </w:rPr>
+        <w:t>Fleischhauerei (Fabian Rudolf oder Böhm)</w:t>
+      </w:r>
+      <w:r>
+        <w:rPr>
+          <w:sz w:val="24"/>
+          <w:szCs w:val="24"/>
+        </w:rPr>
+        <w:t xml:space="preserve"> (</w:t>
+      </w:r>
+      <w:r>
+        <w:rPr>
+          <w:sz w:val="24"/>
+          <w:szCs w:val="24"/>
+        </w:rPr>
+        <w:t>Thomas Schwaiger</w:t>
+      </w:r>
+      <w:r>
+        <w:rPr>
+          <w:sz w:val="24"/>
+          <w:szCs w:val="24"/>
+        </w:rPr>
+        <w:t>)</w:t>
+      </w:r>
+    </w:p>
+    <w:p>
+      <w:pPr>
+        <w:pStyle w:val="Listenabsatz"/>
+        <w:numPr>
+          <w:ilvl w:val="1"/>
+          <w:numId w:val="2"/>
+        </w:numPr>
+        <w:rPr>
+          <w:sz w:val="28"/>
+          <w:szCs w:val="28"/>
+        </w:rPr>
+      </w:pPr>
+      <w:r>
+        <w:rPr>
+          <w:sz w:val="28"/>
+          <w:szCs w:val="28"/>
+        </w:rPr>
+        <w:t>Küche</w:t>
+      </w:r>
+    </w:p>
+    <w:p>
+      <w:pPr>
+        <w:pStyle w:val="Listenabsatz"/>
+        <w:numPr>
+          <w:ilvl w:val="2"/>
+          <w:numId w:val="2"/>
+        </w:numPr>
+        <w:rPr>
+          <w:sz w:val="28"/>
+          <w:szCs w:val="28"/>
+        </w:rPr>
+      </w:pPr>
+      <w:r>
+        <w:rPr>
+          <w:sz w:val="28"/>
+          <w:szCs w:val="28"/>
+        </w:rPr>
+        <w:t>30kg Bratwürstel</w:t>
+      </w:r>
+    </w:p>
+    <w:p>
+      <w:pPr>
+        <w:pStyle w:val="Listenabsatz"/>
+        <w:numPr>
+          <w:ilvl w:val="2"/>
+          <w:numId w:val="2"/>
+        </w:numPr>
+        <w:rPr>
+          <w:sz w:val="28"/>
+          <w:szCs w:val="28"/>
+        </w:rPr>
+      </w:pPr>
+      <w:r>
+        <w:rPr>
+          <w:sz w:val="28"/>
+          <w:szCs w:val="28"/>
+        </w:rPr>
+        <w:t>18kg Leberkäse (davon 8kg Normal, 5kg Pikant und 5kg Käseleberkäse)</w:t>
+      </w:r>
+    </w:p>
+    <w:p>
+      <w:pPr>
+        <w:pStyle w:val="Listenabsatz"/>
+        <w:numPr>
+          <w:ilvl w:val="2"/>
+          <w:numId w:val="2"/>
+        </w:numPr>
+        <w:rPr>
+          <w:sz w:val="28"/>
+          <w:szCs w:val="28"/>
+        </w:rPr>
+      </w:pPr>
+      <w:r>
+        <w:rPr>
+          <w:sz w:val="28"/>
+          <w:szCs w:val="28"/>
+        </w:rPr>
+        <w:t>2xLeberkäseofen (oder 1 großer)</w:t>
+      </w:r>
+    </w:p>
+    <w:p>
+      <w:pPr>
+        <w:pStyle w:val="Listenabsatz"/>
+        <w:numPr>
+          <w:ilvl w:val="2"/>
+          <w:numId w:val="2"/>
+        </w:numPr>
+        <w:rPr>
+          <w:sz w:val="28"/>
+          <w:szCs w:val="28"/>
+        </w:rPr>
+      </w:pPr>
+      <w:r>
+        <w:rPr>
+          <w:sz w:val="28"/>
+          <w:szCs w:val="28"/>
+        </w:rPr>
+        <w:t>5kg Krautspeck</w:t>
+      </w:r>
+    </w:p>
+    <w:p>
+      <w:pPr>
+        <w:pStyle w:val="Listenabsatz"/>
+        <w:numPr>
+          <w:ilvl w:val="1"/>
+          <w:numId w:val="2"/>
+        </w:numPr>
+        <w:rPr>
+          <w:sz w:val="28"/>
+          <w:szCs w:val="28"/>
+        </w:rPr>
+      </w:pPr>
+      <w:r>
+        <w:rPr>
+          <w:sz w:val="28"/>
+          <w:szCs w:val="28"/>
+        </w:rPr>
+        <w:t>Cocktailbar</w:t>
+      </w:r>
+    </w:p>
+    <w:p>
+      <w:pPr>
+        <w:pStyle w:val="Listenabsatz"/>
+        <w:numPr>
+          <w:ilvl w:val="2"/>
+          <w:numId w:val="2"/>
+        </w:numPr>
+        <w:rPr>
+          <w:sz w:val="28"/>
+          <w:szCs w:val="28"/>
+        </w:rPr>
+      </w:pPr>
+      <w:r>
+        <w:rPr>
+          <w:sz w:val="28"/>
+          <w:szCs w:val="28"/>
+        </w:rPr>
+        <w:t xml:space="preserve">1 große </w:t>
+      </w:r>
+      <w:r>
+        <w:rPr>
+          <w:sz w:val="28"/>
+          <w:szCs w:val="28"/>
+        </w:rPr>
+        <w:t>Thermobox</w:t>
+      </w:r>
+      <w:r>
+        <w:rPr>
+          <w:sz w:val="28"/>
+          <w:szCs w:val="28"/>
+        </w:rPr>
+        <w:t xml:space="preserve"> </w:t>
+      </w:r>
+      <w:r>
+        <w:rPr>
+          <w:sz w:val="28"/>
+          <w:szCs w:val="28"/>
+        </w:rPr>
+        <w:t xml:space="preserve">mit </w:t>
+      </w:r>
+      <w:r>
+        <w:rPr>
+          <w:sz w:val="28"/>
+          <w:szCs w:val="28"/>
+        </w:rPr>
+        <w:t>Crashed-Ice</w:t>
+      </w:r>
+    </w:p>
+    <w:p>
+      <w:pPr>
+        <w:pStyle w:val="Listenabsatz"/>
+        <w:ind w:left="2160"/>
+        <w:rPr>
+          <w:sz w:val="28"/>
+          <w:szCs w:val="28"/>
+        </w:rPr>
+      </w:pPr>
+    </w:p>
+    <w:p>
+      <w:pPr>
+        <w:pStyle w:val="Listenabsatz"/>
+        <w:numPr>
+          <w:ilvl w:val="0"/>
+          <w:numId w:val="2"/>
+        </w:numPr>
+        <w:rPr>
+          <w:b/>
+          <w:sz w:val="36"/>
+          <w:szCs w:val="36"/>
+        </w:rPr>
+      </w:pPr>
+      <w:r>
+        <w:rPr>
+          <w:b/>
+          <w:sz w:val="36"/>
+          <w:szCs w:val="36"/>
+        </w:rPr>
+        <w:t xml:space="preserve">Thomas Schwaiger </w:t>
+      </w:r>
+      <w:r>
+        <w:rPr>
+          <w:sz w:val="24"/>
+          <w:szCs w:val="24"/>
+        </w:rPr>
+        <w:t>(Thomas Schwaiger)</w:t>
+      </w:r>
+    </w:p>
+    <w:p>
+      <w:pPr>
+        <w:pStyle w:val="Listenabsatz"/>
+        <w:numPr>
+          <w:ilvl w:val="1"/>
+          <w:numId w:val="2"/>
+        </w:numPr>
+        <w:rPr>
+          <w:sz w:val="28"/>
+          <w:szCs w:val="28"/>
+        </w:rPr>
+      </w:pPr>
+      <w:r>
+        <w:rPr>
+          <w:sz w:val="28"/>
+          <w:szCs w:val="28"/>
+        </w:rPr>
+        <w:t>Küche</w:t>
+      </w:r>
+    </w:p>
+    <w:p>
+      <w:pPr>
+        <w:pStyle w:val="Listenabsatz"/>
+        <w:numPr>
+          <w:ilvl w:val="2"/>
+          <w:numId w:val="2"/>
+        </w:numPr>
+        <w:rPr>
+          <w:sz w:val="28"/>
+          <w:szCs w:val="28"/>
+        </w:rPr>
+      </w:pPr>
+      <w:r>
+        <w:rPr>
+          <w:sz w:val="28"/>
+          <w:szCs w:val="28"/>
+        </w:rPr>
+        <w:t xml:space="preserve">2 Stück </w:t>
+      </w:r>
+      <w:r>
+        <w:rPr>
+          <w:sz w:val="28"/>
+          <w:szCs w:val="28"/>
+        </w:rPr>
+        <w:t>Chafing-Dish</w:t>
+      </w:r>
+      <w:r>
+        <w:rPr>
+          <w:sz w:val="28"/>
+          <w:szCs w:val="28"/>
+        </w:rPr>
+        <w:t xml:space="preserve"> (Warmhaltegerät)</w:t>
+      </w:r>
+    </w:p>
+    <w:p>
+      <w:pPr>
+        <w:pStyle w:val="Listenabsatz"/>
+        <w:ind w:left="2160"/>
+        <w:rPr>
+          <w:sz w:val="28"/>
+          <w:szCs w:val="28"/>
+        </w:rPr>
+      </w:pPr>
+    </w:p>
+    <w:p>
+      <w:pPr>
+        <w:pStyle w:val="Listenabsatz"/>
+        <w:numPr>
+          <w:ilvl w:val="0"/>
+          <w:numId w:val="2"/>
+        </w:numPr>
+        <w:rPr>
+          <w:b/>
+          <w:sz w:val="36"/>
+          <w:szCs w:val="36"/>
+        </w:rPr>
+      </w:pPr>
+      <w:r>
+        <w:rPr>
+          <w:b/>
+          <w:sz w:val="36"/>
+          <w:szCs w:val="36"/>
+        </w:rPr>
+        <w:t xml:space="preserve">Michael Grubmüller </w:t>
+      </w:r>
+      <w:r>
+        <w:rPr>
+          <w:sz w:val="24"/>
+          <w:szCs w:val="24"/>
+        </w:rPr>
+        <w:t>(Michael Grubmüller)</w:t>
+      </w:r>
+    </w:p>
+    <w:p>
+      <w:pPr>
+        <w:pStyle w:val="Listenabsatz"/>
+        <w:numPr>
+          <w:ilvl w:val="1"/>
+          <w:numId w:val="2"/>
+        </w:numPr>
+        <w:rPr>
+          <w:sz w:val="28"/>
+          <w:szCs w:val="28"/>
+        </w:rPr>
+      </w:pPr>
+      <w:r>
+        <w:rPr>
+          <w:sz w:val="28"/>
+          <w:szCs w:val="28"/>
+        </w:rPr>
+        <w:lastRenderedPageBreak/>
+        <w:t>Allgemein</w:t>
+      </w:r>
+    </w:p>
+    <w:p>
+      <w:pPr>
+        <w:pStyle w:val="Listenabsatz"/>
+        <w:numPr>
+          <w:ilvl w:val="2"/>
+          <w:numId w:val="2"/>
+        </w:numPr>
+        <w:rPr>
+          <w:sz w:val="28"/>
+          <w:szCs w:val="28"/>
+        </w:rPr>
+      </w:pPr>
+      <w:r>
+        <w:rPr>
+          <w:sz w:val="28"/>
+          <w:szCs w:val="28"/>
+        </w:rPr>
+        <w:t>1 Stück Eiswürfler</w:t>
+      </w:r>
+    </w:p>
+    <w:p>
+      <w:pPr>
+        <w:pStyle w:val="Listenabsatz"/>
+        <w:numPr>
+          <w:ilvl w:val="1"/>
+          <w:numId w:val="2"/>
+        </w:numPr>
+        <w:rPr>
+          <w:sz w:val="28"/>
+          <w:szCs w:val="28"/>
+        </w:rPr>
+      </w:pPr>
+      <w:r>
+        <w:rPr>
+          <w:sz w:val="28"/>
+          <w:szCs w:val="28"/>
+        </w:rPr>
+        <w:t>Küche</w:t>
+      </w:r>
+    </w:p>
+    <w:p>
+      <w:pPr>
+        <w:pStyle w:val="Listenabsatz"/>
+        <w:numPr>
+          <w:ilvl w:val="2"/>
+          <w:numId w:val="2"/>
+        </w:numPr>
+        <w:rPr>
+          <w:sz w:val="28"/>
+          <w:szCs w:val="28"/>
+        </w:rPr>
+      </w:pPr>
+      <w:r>
+        <w:rPr>
+          <w:sz w:val="28"/>
+          <w:szCs w:val="28"/>
+        </w:rPr>
+        <w:t>1 Stück Gasgriller</w:t>
+      </w:r>
+    </w:p>
+    <w:p>
+      <w:pPr>
+        <w:pStyle w:val="Listenabsatz"/>
+        <w:numPr>
+          <w:ilvl w:val="2"/>
+          <w:numId w:val="2"/>
+        </w:numPr>
+        <w:rPr>
+          <w:sz w:val="28"/>
+          <w:szCs w:val="28"/>
+        </w:rPr>
+      </w:pPr>
+      <w:r>
+        <w:rPr>
+          <w:sz w:val="28"/>
+          <w:szCs w:val="28"/>
+        </w:rPr>
+        <w:t>2 Stück Fritteuse</w:t>
+      </w:r>
+    </w:p>
+    <w:p>
+      <w:pPr>
+        <w:pStyle w:val="Listenabsatz"/>
+        <w:ind w:left="2160"/>
+        <w:rPr>
+          <w:sz w:val="28"/>
+          <w:szCs w:val="28"/>
+        </w:rPr>
+      </w:pPr>
+    </w:p>
+    <w:p>
+      <w:pPr>
+        <w:pStyle w:val="Listenabsatz"/>
+        <w:numPr>
+          <w:ilvl w:val="0"/>
+          <w:numId w:val="2"/>
+        </w:numPr>
+        <w:rPr>
+          <w:b/>
+          <w:sz w:val="36"/>
+          <w:szCs w:val="36"/>
+        </w:rPr>
+      </w:pPr>
+      <w:r>
+        <w:rPr>
+          <w:b/>
+          <w:sz w:val="36"/>
+          <w:szCs w:val="36"/>
+        </w:rPr>
+        <w:t>Gasthaus Scheuchenegger</w:t>
+      </w:r>
+      <w:r>
+        <w:rPr>
+          <w:b/>
+          <w:sz w:val="36"/>
+          <w:szCs w:val="36"/>
+        </w:rPr>
+        <w:t xml:space="preserve"> </w:t>
+      </w:r>
+      <w:r>
+        <w:rPr>
+          <w:sz w:val="24"/>
+          <w:szCs w:val="24"/>
+        </w:rPr>
+        <w:t>(</w:t>
+      </w:r>
+      <w:r>
+        <w:rPr>
+          <w:sz w:val="24"/>
+          <w:szCs w:val="24"/>
+        </w:rPr>
+        <w:t>Thomas Schwaiger</w:t>
+      </w:r>
+      <w:r>
+        <w:rPr>
+          <w:sz w:val="24"/>
+          <w:szCs w:val="24"/>
+        </w:rPr>
+        <w:t>)</w:t>
+      </w:r>
+    </w:p>
+    <w:p>
+      <w:pPr>
+        <w:pStyle w:val="Listenabsatz"/>
+        <w:numPr>
+          <w:ilvl w:val="1"/>
+          <w:numId w:val="2"/>
+        </w:numPr>
+        <w:rPr>
+          <w:sz w:val="28"/>
+          <w:szCs w:val="28"/>
+        </w:rPr>
+      </w:pPr>
+      <w:r>
+        <w:rPr>
+          <w:sz w:val="28"/>
+          <w:szCs w:val="28"/>
+        </w:rPr>
+        <w:t>Küche</w:t>
+      </w:r>
+    </w:p>
+    <w:p>
+      <w:pPr>
+        <w:pStyle w:val="Listenabsatz"/>
+        <w:numPr>
+          <w:ilvl w:val="2"/>
+          <w:numId w:val="2"/>
+        </w:numPr>
+        <w:rPr>
+          <w:sz w:val="28"/>
+          <w:szCs w:val="28"/>
+        </w:rPr>
+      </w:pPr>
+      <w:r>
+        <w:rPr>
+          <w:sz w:val="28"/>
+          <w:szCs w:val="28"/>
+        </w:rPr>
+        <w:t>Warmhaltebox für Leberkäse</w:t>
+      </w:r>
+    </w:p>
+    <w:p>
+      <w:pPr>
+        <w:pStyle w:val="Listenabsatz"/>
+        <w:ind w:left="2160"/>
+        <w:rPr>
+          <w:sz w:val="28"/>
+          <w:szCs w:val="28"/>
+        </w:rPr>
+      </w:pPr>
+    </w:p>
+    <w:p>
+      <w:pPr>
+        <w:pStyle w:val="Listenabsatz"/>
+        <w:numPr>
+          <w:ilvl w:val="0"/>
+          <w:numId w:val="2"/>
+        </w:numPr>
+        <w:rPr>
+          <w:b/>
+          <w:sz w:val="36"/>
+          <w:szCs w:val="36"/>
+        </w:rPr>
+      </w:pPr>
+      <w:r>
+        <w:rPr>
+          <w:b/>
+          <w:sz w:val="36"/>
+          <w:szCs w:val="36"/>
+        </w:rPr>
+        <w:t>Lagerhaus Lungitz</w:t>
+      </w:r>
+      <w:r>
+        <w:rPr>
+          <w:b/>
+          <w:sz w:val="36"/>
+          <w:szCs w:val="36"/>
+        </w:rPr>
+        <w:t xml:space="preserve"> </w:t>
+      </w:r>
+      <w:r>
+        <w:rPr>
+          <w:sz w:val="24"/>
+          <w:szCs w:val="24"/>
+        </w:rPr>
+        <w:t>(</w:t>
+      </w:r>
+      <w:r>
+        <w:rPr>
+          <w:sz w:val="24"/>
+          <w:szCs w:val="24"/>
+        </w:rPr>
+        <w:t>Michael Rammer</w:t>
+      </w:r>
+      <w:r>
+        <w:rPr>
+          <w:sz w:val="24"/>
+          <w:szCs w:val="24"/>
+        </w:rPr>
+        <w:t>)</w:t>
+      </w:r>
+    </w:p>
+    <w:p>
+      <w:pPr>
+        <w:pStyle w:val="Listenabsatz"/>
+        <w:numPr>
+          <w:ilvl w:val="1"/>
+          <w:numId w:val="2"/>
+        </w:numPr>
+        <w:rPr>
+          <w:sz w:val="28"/>
+          <w:szCs w:val="28"/>
+        </w:rPr>
+      </w:pPr>
+      <w:r>
+        <w:rPr>
+          <w:sz w:val="28"/>
+          <w:szCs w:val="28"/>
+        </w:rPr>
+        <w:t>Getränke</w:t>
+      </w:r>
+    </w:p>
+    <w:p>
+      <w:pPr>
+        <w:pStyle w:val="Listenabsatz"/>
+        <w:numPr>
+          <w:ilvl w:val="2"/>
+          <w:numId w:val="2"/>
+        </w:numPr>
+        <w:rPr>
+          <w:sz w:val="28"/>
+          <w:szCs w:val="28"/>
+        </w:rPr>
+      </w:pPr>
+      <w:r>
+        <w:rPr>
+          <w:sz w:val="28"/>
+          <w:szCs w:val="28"/>
+        </w:rPr>
+        <w:t>Lt. Liste – siehe Getränkeaufstellung</w:t>
+      </w:r>
+    </w:p>
+    <w:p>
+      <w:pPr>
+        <w:pStyle w:val="Listenabsatz"/>
+        <w:numPr>
+          <w:ilvl w:val="1"/>
+          <w:numId w:val="2"/>
+        </w:numPr>
+        <w:rPr>
+          <w:sz w:val="28"/>
+          <w:szCs w:val="28"/>
+        </w:rPr>
+      </w:pPr>
+      <w:r>
+        <w:rPr>
+          <w:sz w:val="28"/>
+          <w:szCs w:val="28"/>
+        </w:rPr>
+        <w:t>Küche</w:t>
+      </w:r>
+    </w:p>
+    <w:p>
+      <w:pPr>
+        <w:pStyle w:val="Listenabsatz"/>
+        <w:numPr>
+          <w:ilvl w:val="2"/>
+          <w:numId w:val="2"/>
+        </w:numPr>
+        <w:rPr>
+          <w:sz w:val="28"/>
+          <w:szCs w:val="28"/>
+        </w:rPr>
+      </w:pPr>
+      <w:r>
+        <w:rPr>
+          <w:sz w:val="28"/>
+          <w:szCs w:val="28"/>
+        </w:rPr>
+        <w:t>2 Stück Gasflaschen</w:t>
+      </w:r>
+    </w:p>
+    <w:p>
+      <w:pPr>
+        <w:pStyle w:val="Listenabsatz"/>
+        <w:numPr>
+          <w:ilvl w:val="1"/>
+          <w:numId w:val="2"/>
+        </w:numPr>
+        <w:rPr>
+          <w:sz w:val="28"/>
+          <w:szCs w:val="28"/>
+        </w:rPr>
+      </w:pPr>
+      <w:r>
+        <w:rPr>
+          <w:sz w:val="28"/>
+          <w:szCs w:val="28"/>
+        </w:rPr>
+        <w:t>Gerätschaften</w:t>
+      </w:r>
+    </w:p>
+    <w:p>
+      <w:pPr>
+        <w:pStyle w:val="Listenabsatz"/>
+        <w:numPr>
+          <w:ilvl w:val="2"/>
+          <w:numId w:val="2"/>
+        </w:numPr>
+        <w:rPr>
+          <w:sz w:val="28"/>
+          <w:szCs w:val="28"/>
+        </w:rPr>
+      </w:pPr>
+      <w:r>
+        <w:rPr>
+          <w:sz w:val="28"/>
+          <w:szCs w:val="28"/>
+        </w:rPr>
+        <w:t>1x UNO-Bar mit Schirm und Durchlaufkühler</w:t>
+      </w:r>
+    </w:p>
+    <w:p>
+      <w:pPr>
+        <w:pStyle w:val="Listenabsatz"/>
+        <w:numPr>
+          <w:ilvl w:val="2"/>
+          <w:numId w:val="2"/>
+        </w:numPr>
+        <w:rPr>
+          <w:sz w:val="28"/>
+          <w:szCs w:val="28"/>
+        </w:rPr>
+      </w:pPr>
+      <w:r>
+        <w:rPr>
+          <w:sz w:val="28"/>
+          <w:szCs w:val="28"/>
+        </w:rPr>
+        <w:t>1x großer Doppeldurchlaufkühler</w:t>
+      </w:r>
+    </w:p>
+    <w:p>
+      <w:pPr>
+        <w:pStyle w:val="Listenabsatz"/>
+        <w:numPr>
+          <w:ilvl w:val="2"/>
+          <w:numId w:val="2"/>
+        </w:numPr>
+        <w:rPr>
+          <w:sz w:val="28"/>
+          <w:szCs w:val="28"/>
+        </w:rPr>
+      </w:pPr>
+      <w:r>
+        <w:rPr>
+          <w:sz w:val="28"/>
+          <w:szCs w:val="28"/>
+        </w:rPr>
+        <w:t>2x Kohlensäureflaschen</w:t>
+      </w:r>
+    </w:p>
+    <w:p>
+      <w:pPr>
+        <w:pStyle w:val="Listenabsatz"/>
+        <w:numPr>
+          <w:ilvl w:val="2"/>
+          <w:numId w:val="2"/>
+        </w:numPr>
+        <w:rPr>
+          <w:sz w:val="28"/>
+          <w:szCs w:val="28"/>
+        </w:rPr>
+      </w:pPr>
+      <w:r>
+        <w:rPr>
+          <w:sz w:val="28"/>
+          <w:szCs w:val="28"/>
+        </w:rPr>
+        <w:t>50x Biertischgarnituren</w:t>
+      </w:r>
+    </w:p>
+    <w:p>
+      <w:pPr>
+        <w:pStyle w:val="Listenabsatz"/>
+        <w:numPr>
+          <w:ilvl w:val="2"/>
+          <w:numId w:val="2"/>
+        </w:numPr>
+        <w:rPr>
+          <w:sz w:val="28"/>
+          <w:szCs w:val="28"/>
+        </w:rPr>
+      </w:pPr>
+      <w:r>
+        <w:rPr>
+          <w:sz w:val="28"/>
+          <w:szCs w:val="28"/>
+        </w:rPr>
+        <w:t>4</w:t>
+      </w:r>
+      <w:r>
+        <w:rPr>
+          <w:sz w:val="28"/>
+          <w:szCs w:val="28"/>
+        </w:rPr>
+        <w:t>x große Kühlschränke</w:t>
+      </w:r>
+    </w:p>
+    <w:p>
+      <w:pPr>
+        <w:pStyle w:val="Listenabsatz"/>
+        <w:ind w:left="2160"/>
+        <w:rPr>
+          <w:sz w:val="28"/>
+          <w:szCs w:val="28"/>
+        </w:rPr>
+      </w:pPr>
+    </w:p>
+    <w:p>
+      <w:pPr>
+        <w:pStyle w:val="Listenabsatz"/>
+        <w:numPr>
+          <w:ilvl w:val="0"/>
+          <w:numId w:val="2"/>
+        </w:numPr>
+        <w:rPr>
+          <w:b/>
+          <w:sz w:val="36"/>
+          <w:szCs w:val="36"/>
+        </w:rPr>
+      </w:pPr>
+      <w:r>
+        <w:rPr>
+          <w:b/>
+          <w:sz w:val="36"/>
+          <w:szCs w:val="36"/>
+        </w:rPr>
+        <w:t>Gemeindeamt</w:t>
+      </w:r>
+      <w:r>
+        <w:rPr>
+          <w:b/>
+          <w:sz w:val="36"/>
+          <w:szCs w:val="36"/>
+        </w:rPr>
+        <w:t xml:space="preserve"> </w:t>
+      </w:r>
+      <w:r>
+        <w:rPr>
+          <w:sz w:val="24"/>
+          <w:szCs w:val="24"/>
+        </w:rPr>
+        <w:t>(</w:t>
+      </w:r>
+      <w:r>
+        <w:rPr>
+          <w:sz w:val="24"/>
+          <w:szCs w:val="24"/>
+        </w:rPr>
+        <w:t>Josef Luger</w:t>
+      </w:r>
+      <w:r>
+        <w:rPr>
+          <w:sz w:val="24"/>
+          <w:szCs w:val="24"/>
+        </w:rPr>
+        <w:t>)</w:t>
+      </w:r>
+    </w:p>
+    <w:p>
+      <w:pPr>
+        <w:pStyle w:val="Listenabsatz"/>
+        <w:numPr>
+          <w:ilvl w:val="1"/>
+          <w:numId w:val="2"/>
+        </w:numPr>
+        <w:rPr>
+          <w:sz w:val="28"/>
+          <w:szCs w:val="28"/>
+        </w:rPr>
+      </w:pPr>
+      <w:r>
+        <w:rPr>
+          <w:sz w:val="28"/>
+          <w:szCs w:val="28"/>
+        </w:rPr>
+        <w:t>Allgemein</w:t>
+      </w:r>
+    </w:p>
+    <w:p>
+      <w:pPr>
+        <w:pStyle w:val="Listenabsatz"/>
+        <w:numPr>
+          <w:ilvl w:val="2"/>
+          <w:numId w:val="2"/>
+        </w:numPr>
+        <w:rPr>
+          <w:sz w:val="28"/>
+          <w:szCs w:val="28"/>
+        </w:rPr>
+      </w:pPr>
+      <w:r>
+        <w:rPr>
+          <w:sz w:val="28"/>
+          <w:szCs w:val="28"/>
+        </w:rPr>
+        <w:t>2 Rollen gelbe Säcke</w:t>
+      </w:r>
+    </w:p>
+    <w:p>
+      <w:pPr>
+        <w:pStyle w:val="Listenabsatz"/>
+        <w:numPr>
+          <w:ilvl w:val="2"/>
+          <w:numId w:val="2"/>
+        </w:numPr>
+        <w:rPr>
+          <w:sz w:val="28"/>
+          <w:szCs w:val="28"/>
+        </w:rPr>
+      </w:pPr>
+      <w:r>
+        <w:rPr>
+          <w:sz w:val="28"/>
+          <w:szCs w:val="28"/>
+        </w:rPr>
+        <w:t>WC-Wagen (</w:t>
+      </w:r>
+      <w:r>
+        <w:rPr>
+          <w:sz w:val="28"/>
+          <w:szCs w:val="28"/>
+        </w:rPr>
+        <w:t>vorher reservieren</w:t>
+      </w:r>
+      <w:r>
+        <w:rPr>
+          <w:sz w:val="28"/>
+          <w:szCs w:val="28"/>
+        </w:rPr>
+        <w:t>)</w:t>
+      </w:r>
+    </w:p>
+    <w:p>
+      <w:pPr>
+        <w:pStyle w:val="Listenabsatz"/>
+        <w:numPr>
+          <w:ilvl w:val="2"/>
+          <w:numId w:val="2"/>
+        </w:numPr>
+        <w:rPr>
+          <w:sz w:val="28"/>
+          <w:szCs w:val="28"/>
+        </w:rPr>
+      </w:pPr>
+      <w:r>
+        <w:rPr>
+          <w:sz w:val="28"/>
+          <w:szCs w:val="28"/>
+        </w:rPr>
+        <w:t>Schneegatter inkl. Pflöcke für 40m Umzäunung (vorher reservieren</w:t>
       </w:r>
       <w:bookmarkStart w:id="0" w:name="_GoBack"/>
       <w:bookmarkEnd w:id="0"/>
-    </w:p>
-    <w:p>
-      <w:pPr>
-        <w:pStyle w:val="Listenabsatz"/>
-        <w:numPr>
-          <w:ilvl w:val="2"/>
-          <w:numId w:val="2"/>
-        </w:numPr>
-        <w:rPr>
-          <w:sz w:val="28"/>
-          <w:szCs w:val="28"/>
-        </w:rPr>
-      </w:pPr>
-      <w:r>
-        <w:rPr>
-          <w:sz w:val="28"/>
-          <w:szCs w:val="28"/>
-          <w:highlight w:val="red"/>
-        </w:rPr>
-        <w:t>3kg Limetten</w:t>
-      </w:r>
-    </w:p>
-    <w:p>
-      <w:pPr>
-        <w:pStyle w:val="Listenabsatz"/>
-        <w:numPr>
-          <w:ilvl w:val="1"/>
-          <w:numId w:val="2"/>
-        </w:numPr>
-        <w:rPr>
-          <w:sz w:val="28"/>
-          <w:szCs w:val="28"/>
-        </w:rPr>
-      </w:pPr>
-      <w:r>
-        <w:rPr>
-          <w:sz w:val="28"/>
-          <w:szCs w:val="28"/>
-        </w:rPr>
-        <w:t>Abwasch</w:t>
-      </w:r>
-    </w:p>
-    <w:p>
-      <w:pPr>
-        <w:pStyle w:val="Listenabsatz"/>
-        <w:numPr>
-          <w:ilvl w:val="2"/>
-          <w:numId w:val="2"/>
-        </w:numPr>
-        <w:rPr>
-          <w:sz w:val="28"/>
-          <w:szCs w:val="28"/>
-        </w:rPr>
-      </w:pPr>
-      <w:r>
-        <w:rPr>
-          <w:sz w:val="28"/>
-          <w:szCs w:val="28"/>
-        </w:rPr>
-        <w:t>Geschirrspülmittel (vorhanden, 20.06.2014)</w:t>
-      </w:r>
-    </w:p>
-    <w:p>
-      <w:pPr>
-        <w:pStyle w:val="Listenabsatz"/>
-        <w:numPr>
-          <w:ilvl w:val="2"/>
-          <w:numId w:val="2"/>
-        </w:numPr>
-        <w:rPr>
-          <w:sz w:val="28"/>
-          <w:szCs w:val="28"/>
-        </w:rPr>
-      </w:pPr>
-      <w:r>
-        <w:rPr>
-          <w:sz w:val="28"/>
-          <w:szCs w:val="28"/>
-        </w:rPr>
-        <w:t>Spülmittel für Gläserspüler (vorhanden, 20.06.2014)</w:t>
-      </w:r>
-    </w:p>
-    <w:p>
-      <w:pPr>
-        <w:pStyle w:val="Listenabsatz"/>
-        <w:ind w:left="2160"/>
-        <w:rPr>
-          <w:sz w:val="28"/>
-          <w:szCs w:val="28"/>
-        </w:rPr>
-      </w:pPr>
-    </w:p>
-    <w:p>
-      <w:pPr>
-        <w:pStyle w:val="Listenabsatz"/>
-        <w:numPr>
-          <w:ilvl w:val="0"/>
-          <w:numId w:val="2"/>
-        </w:numPr>
-        <w:rPr>
-          <w:b/>
-          <w:sz w:val="36"/>
-          <w:szCs w:val="36"/>
-        </w:rPr>
-      </w:pPr>
-      <w:r>
-        <w:rPr>
-          <w:b/>
-          <w:sz w:val="36"/>
-          <w:szCs w:val="36"/>
-        </w:rPr>
-        <w:t xml:space="preserve">Bäckerei </w:t>
-      </w:r>
-      <w:r>
-        <w:rPr>
-          <w:b/>
-          <w:sz w:val="36"/>
-          <w:szCs w:val="36"/>
-        </w:rPr>
-        <w:t>(</w:t>
-      </w:r>
-      <w:r>
-        <w:rPr>
-          <w:b/>
-          <w:sz w:val="36"/>
-          <w:szCs w:val="36"/>
-        </w:rPr>
-        <w:t>Neuhauser oder Wiesmayr</w:t>
-      </w:r>
-      <w:r>
-        <w:rPr>
-          <w:b/>
-          <w:sz w:val="36"/>
-          <w:szCs w:val="36"/>
-        </w:rPr>
-        <w:t>)</w:t>
-      </w:r>
-      <w:r>
-        <w:rPr>
-          <w:b/>
-          <w:sz w:val="36"/>
-          <w:szCs w:val="36"/>
-        </w:rPr>
-        <w:t xml:space="preserve"> </w:t>
-      </w:r>
-      <w:r>
-        <w:rPr>
-          <w:sz w:val="24"/>
-          <w:szCs w:val="24"/>
-        </w:rPr>
-        <w:t>(</w:t>
-      </w:r>
-      <w:r>
-        <w:rPr>
-          <w:sz w:val="24"/>
-          <w:szCs w:val="24"/>
-        </w:rPr>
-        <w:t>Thomas Schwaiger</w:t>
-      </w:r>
-      <w:r>
-        <w:rPr>
-          <w:sz w:val="24"/>
-          <w:szCs w:val="24"/>
-        </w:rPr>
-        <w:t>)</w:t>
-      </w:r>
-    </w:p>
-    <w:p>
-      <w:pPr>
-        <w:pStyle w:val="Listenabsatz"/>
-        <w:numPr>
-          <w:ilvl w:val="1"/>
-          <w:numId w:val="2"/>
-        </w:numPr>
-        <w:rPr>
-          <w:sz w:val="28"/>
-          <w:szCs w:val="28"/>
-        </w:rPr>
-      </w:pPr>
-      <w:r>
-        <w:rPr>
-          <w:sz w:val="28"/>
-          <w:szCs w:val="28"/>
-        </w:rPr>
-        <w:t>Küche</w:t>
-      </w:r>
-    </w:p>
-    <w:p>
-      <w:pPr>
-        <w:pStyle w:val="Listenabsatz"/>
-        <w:numPr>
-          <w:ilvl w:val="2"/>
-          <w:numId w:val="2"/>
-        </w:numPr>
-        <w:rPr>
-          <w:sz w:val="28"/>
-          <w:szCs w:val="28"/>
-        </w:rPr>
-      </w:pPr>
-      <w:r>
-        <w:rPr>
-          <w:sz w:val="28"/>
-          <w:szCs w:val="28"/>
-        </w:rPr>
-        <w:t>300 Stück Bosnerweckerl</w:t>
-      </w:r>
-    </w:p>
-    <w:p>
-      <w:pPr>
-        <w:pStyle w:val="Listenabsatz"/>
-        <w:numPr>
-          <w:ilvl w:val="2"/>
-          <w:numId w:val="2"/>
-        </w:numPr>
-        <w:rPr>
-          <w:sz w:val="28"/>
-          <w:szCs w:val="28"/>
-        </w:rPr>
-      </w:pPr>
-      <w:r>
-        <w:rPr>
-          <w:sz w:val="28"/>
-          <w:szCs w:val="28"/>
-        </w:rPr>
-        <w:t>3</w:t>
-      </w:r>
-      <w:r>
-        <w:rPr>
-          <w:sz w:val="28"/>
-          <w:szCs w:val="28"/>
-        </w:rPr>
-        <w:t>5</w:t>
-      </w:r>
-      <w:r>
-        <w:rPr>
-          <w:sz w:val="28"/>
-          <w:szCs w:val="28"/>
-        </w:rPr>
-        <w:t>0 Stück Semmerl</w:t>
-      </w:r>
-    </w:p>
-    <w:p>
-      <w:pPr>
-        <w:pStyle w:val="Listenabsatz"/>
-        <w:numPr>
-          <w:ilvl w:val="2"/>
-          <w:numId w:val="2"/>
-        </w:numPr>
-        <w:rPr>
-          <w:sz w:val="28"/>
-          <w:szCs w:val="28"/>
-        </w:rPr>
-      </w:pPr>
-      <w:r>
-        <w:rPr>
-          <w:sz w:val="28"/>
-          <w:szCs w:val="28"/>
-        </w:rPr>
-        <w:t>5kg Brot (aufgeschnitten)</w:t>
-      </w:r>
-    </w:p>
-    <w:p>
-      <w:pPr>
-        <w:pStyle w:val="Listenabsatz"/>
-        <w:ind w:left="2160"/>
-        <w:rPr>
-          <w:sz w:val="28"/>
-          <w:szCs w:val="28"/>
-        </w:rPr>
-      </w:pPr>
-    </w:p>
-    <w:p>
-      <w:pPr>
-        <w:pStyle w:val="Listenabsatz"/>
-        <w:numPr>
-          <w:ilvl w:val="0"/>
-          <w:numId w:val="2"/>
-        </w:numPr>
-        <w:rPr>
-          <w:b/>
-          <w:sz w:val="36"/>
-          <w:szCs w:val="36"/>
-        </w:rPr>
-      </w:pPr>
-      <w:r>
-        <w:rPr>
-          <w:b/>
-          <w:sz w:val="36"/>
-          <w:szCs w:val="36"/>
-        </w:rPr>
-        <w:t>Fleischhauerei (Fabian Rudolf oder Böhm)</w:t>
-      </w:r>
-      <w:r>
-        <w:rPr>
-          <w:sz w:val="24"/>
-          <w:szCs w:val="24"/>
-        </w:rPr>
-        <w:t xml:space="preserve"> (</w:t>
-      </w:r>
-      <w:r>
-        <w:rPr>
-          <w:sz w:val="24"/>
-          <w:szCs w:val="24"/>
-        </w:rPr>
-        <w:t>Thomas Schwaiger</w:t>
-      </w:r>
-      <w:r>
-        <w:rPr>
-          <w:sz w:val="24"/>
-          <w:szCs w:val="24"/>
-        </w:rPr>
-        <w:t>)</w:t>
-      </w:r>
-    </w:p>
-    <w:p>
-      <w:pPr>
-        <w:pStyle w:val="Listenabsatz"/>
-        <w:numPr>
-          <w:ilvl w:val="1"/>
-          <w:numId w:val="2"/>
-        </w:numPr>
-        <w:rPr>
-          <w:sz w:val="28"/>
-          <w:szCs w:val="28"/>
-        </w:rPr>
-      </w:pPr>
-      <w:r>
-        <w:rPr>
-          <w:sz w:val="28"/>
-          <w:szCs w:val="28"/>
-        </w:rPr>
-        <w:t>Küche</w:t>
-      </w:r>
-    </w:p>
-    <w:p>
-      <w:pPr>
-        <w:pStyle w:val="Listenabsatz"/>
-        <w:numPr>
-          <w:ilvl w:val="2"/>
-          <w:numId w:val="2"/>
-        </w:numPr>
-        <w:rPr>
-          <w:sz w:val="28"/>
-          <w:szCs w:val="28"/>
-        </w:rPr>
-      </w:pPr>
-      <w:r>
-        <w:rPr>
-          <w:sz w:val="28"/>
-          <w:szCs w:val="28"/>
-        </w:rPr>
-        <w:t>30kg Bratwürstel</w:t>
-      </w:r>
-    </w:p>
-    <w:p>
-      <w:pPr>
-        <w:pStyle w:val="Listenabsatz"/>
-        <w:numPr>
-          <w:ilvl w:val="2"/>
-          <w:numId w:val="2"/>
-        </w:numPr>
-        <w:rPr>
-          <w:sz w:val="28"/>
-          <w:szCs w:val="28"/>
-        </w:rPr>
-      </w:pPr>
-      <w:r>
-        <w:rPr>
-          <w:sz w:val="28"/>
-          <w:szCs w:val="28"/>
-        </w:rPr>
-        <w:t>18kg Leberkäse (davon 8kg Normal, 5kg Pikant und 5kg Käseleberkäse)</w:t>
-      </w:r>
-    </w:p>
-    <w:p>
-      <w:pPr>
-        <w:pStyle w:val="Listenabsatz"/>
-        <w:numPr>
-          <w:ilvl w:val="2"/>
-          <w:numId w:val="2"/>
-        </w:numPr>
-        <w:rPr>
-          <w:sz w:val="28"/>
-          <w:szCs w:val="28"/>
-        </w:rPr>
-      </w:pPr>
-      <w:r>
-        <w:rPr>
-          <w:sz w:val="28"/>
-          <w:szCs w:val="28"/>
-        </w:rPr>
-        <w:t>2xLeberkäseofen (oder 1 großer)</w:t>
-      </w:r>
-    </w:p>
-    <w:p>
-      <w:pPr>
-        <w:pStyle w:val="Listenabsatz"/>
-        <w:numPr>
-          <w:ilvl w:val="2"/>
-          <w:numId w:val="2"/>
-        </w:numPr>
-        <w:rPr>
-          <w:sz w:val="28"/>
-          <w:szCs w:val="28"/>
-        </w:rPr>
-      </w:pPr>
-      <w:r>
-        <w:rPr>
-          <w:sz w:val="28"/>
-          <w:szCs w:val="28"/>
-        </w:rPr>
-        <w:t>5kg Krautspeck</w:t>
-      </w:r>
-    </w:p>
-    <w:p>
-      <w:pPr>
-        <w:pStyle w:val="Listenabsatz"/>
-        <w:numPr>
-          <w:ilvl w:val="1"/>
-          <w:numId w:val="2"/>
-        </w:numPr>
-        <w:rPr>
-          <w:sz w:val="28"/>
-          <w:szCs w:val="28"/>
-        </w:rPr>
-      </w:pPr>
-      <w:r>
-        <w:rPr>
-          <w:sz w:val="28"/>
-          <w:szCs w:val="28"/>
-        </w:rPr>
-        <w:t>Cocktailbar</w:t>
-      </w:r>
-    </w:p>
-    <w:p>
-      <w:pPr>
-        <w:pStyle w:val="Listenabsatz"/>
-        <w:numPr>
-          <w:ilvl w:val="2"/>
-          <w:numId w:val="2"/>
-        </w:numPr>
-        <w:rPr>
-          <w:sz w:val="28"/>
-          <w:szCs w:val="28"/>
-        </w:rPr>
-      </w:pPr>
-      <w:r>
-        <w:rPr>
-          <w:sz w:val="28"/>
-          <w:szCs w:val="28"/>
-        </w:rPr>
-        <w:t xml:space="preserve">1 große </w:t>
-      </w:r>
-      <w:r>
-        <w:rPr>
-          <w:sz w:val="28"/>
-          <w:szCs w:val="28"/>
-        </w:rPr>
-        <w:t>Thermobox</w:t>
-      </w:r>
-      <w:r>
-        <w:rPr>
-          <w:sz w:val="28"/>
-          <w:szCs w:val="28"/>
-        </w:rPr>
-        <w:t xml:space="preserve"> </w:t>
-      </w:r>
-      <w:r>
-        <w:rPr>
-          <w:sz w:val="28"/>
-          <w:szCs w:val="28"/>
-        </w:rPr>
-        <w:t xml:space="preserve">mit </w:t>
-      </w:r>
-      <w:r>
-        <w:rPr>
-          <w:sz w:val="28"/>
-          <w:szCs w:val="28"/>
-        </w:rPr>
-        <w:t>Crashed-Ice</w:t>
-      </w:r>
-    </w:p>
-    <w:p>
-      <w:pPr>
-        <w:pStyle w:val="Listenabsatz"/>
-        <w:ind w:left="2160"/>
-        <w:rPr>
-          <w:sz w:val="28"/>
-          <w:szCs w:val="28"/>
-        </w:rPr>
-      </w:pPr>
-    </w:p>
-    <w:p>
-      <w:pPr>
-        <w:pStyle w:val="Listenabsatz"/>
-        <w:numPr>
-          <w:ilvl w:val="0"/>
-          <w:numId w:val="2"/>
-        </w:numPr>
-        <w:rPr>
-          <w:b/>
-          <w:sz w:val="36"/>
-          <w:szCs w:val="36"/>
-        </w:rPr>
-      </w:pPr>
-      <w:r>
-        <w:rPr>
-          <w:b/>
-          <w:sz w:val="36"/>
-          <w:szCs w:val="36"/>
-        </w:rPr>
-        <w:t xml:space="preserve">Thomas Schwaiger </w:t>
-      </w:r>
-      <w:r>
-        <w:rPr>
-          <w:sz w:val="24"/>
-          <w:szCs w:val="24"/>
-        </w:rPr>
-        <w:t>(Thomas Schwaiger)</w:t>
-      </w:r>
-    </w:p>
-    <w:p>
-      <w:pPr>
-        <w:pStyle w:val="Listenabsatz"/>
-        <w:numPr>
-          <w:ilvl w:val="1"/>
-          <w:numId w:val="2"/>
-        </w:numPr>
-        <w:rPr>
-          <w:sz w:val="28"/>
-          <w:szCs w:val="28"/>
-        </w:rPr>
-      </w:pPr>
-      <w:r>
-        <w:rPr>
-          <w:sz w:val="28"/>
-          <w:szCs w:val="28"/>
-        </w:rPr>
-        <w:t>Küche</w:t>
-      </w:r>
-    </w:p>
-    <w:p>
-      <w:pPr>
-        <w:pStyle w:val="Listenabsatz"/>
-        <w:numPr>
-          <w:ilvl w:val="2"/>
-          <w:numId w:val="2"/>
-        </w:numPr>
-        <w:rPr>
-          <w:sz w:val="28"/>
-          <w:szCs w:val="28"/>
-        </w:rPr>
-      </w:pPr>
-      <w:r>
-        <w:rPr>
-          <w:sz w:val="28"/>
-          <w:szCs w:val="28"/>
-        </w:rPr>
-        <w:t xml:space="preserve">2 Stück </w:t>
-      </w:r>
-      <w:r>
-        <w:rPr>
-          <w:sz w:val="28"/>
-          <w:szCs w:val="28"/>
-        </w:rPr>
-        <w:t>Chafing-Dish</w:t>
-      </w:r>
-      <w:r>
-        <w:rPr>
-          <w:sz w:val="28"/>
-          <w:szCs w:val="28"/>
-        </w:rPr>
-        <w:t xml:space="preserve"> (Warmhaltegerät)</w:t>
-      </w:r>
-    </w:p>
-    <w:p>
-      <w:pPr>
-        <w:pStyle w:val="Listenabsatz"/>
-        <w:ind w:left="2160"/>
-        <w:rPr>
-          <w:sz w:val="28"/>
-          <w:szCs w:val="28"/>
-        </w:rPr>
-      </w:pPr>
-    </w:p>
-    <w:p>
-      <w:pPr>
-        <w:pStyle w:val="Listenabsatz"/>
-        <w:numPr>
-          <w:ilvl w:val="0"/>
-          <w:numId w:val="2"/>
-        </w:numPr>
-        <w:rPr>
-          <w:b/>
-          <w:sz w:val="36"/>
-          <w:szCs w:val="36"/>
-        </w:rPr>
-      </w:pPr>
-      <w:r>
-        <w:rPr>
-          <w:b/>
-          <w:sz w:val="36"/>
-          <w:szCs w:val="36"/>
-        </w:rPr>
-        <w:t xml:space="preserve">Michael Grubmüller </w:t>
-      </w:r>
-      <w:r>
-        <w:rPr>
-          <w:sz w:val="24"/>
-          <w:szCs w:val="24"/>
-        </w:rPr>
-        <w:t>(Michael Grubmüller)</w:t>
-      </w:r>
-    </w:p>
-    <w:p>
-      <w:pPr>
-        <w:pStyle w:val="Listenabsatz"/>
-        <w:numPr>
-          <w:ilvl w:val="1"/>
-          <w:numId w:val="2"/>
-        </w:numPr>
-        <w:rPr>
-          <w:sz w:val="28"/>
-          <w:szCs w:val="28"/>
-        </w:rPr>
-      </w:pPr>
-      <w:r>
-        <w:rPr>
-          <w:sz w:val="28"/>
-          <w:szCs w:val="28"/>
-        </w:rPr>
-        <w:lastRenderedPageBreak/>
-        <w:t>Allgemein</w:t>
-      </w:r>
-    </w:p>
-    <w:p>
-      <w:pPr>
-        <w:pStyle w:val="Listenabsatz"/>
-        <w:numPr>
-          <w:ilvl w:val="2"/>
-          <w:numId w:val="2"/>
-        </w:numPr>
-        <w:rPr>
-          <w:sz w:val="28"/>
-          <w:szCs w:val="28"/>
-        </w:rPr>
-      </w:pPr>
-      <w:r>
-        <w:rPr>
-          <w:sz w:val="28"/>
-          <w:szCs w:val="28"/>
-        </w:rPr>
-        <w:t>1 Stück Eiswürfler</w:t>
-      </w:r>
-    </w:p>
-    <w:p>
-      <w:pPr>
-        <w:pStyle w:val="Listenabsatz"/>
-        <w:numPr>
-          <w:ilvl w:val="1"/>
-          <w:numId w:val="2"/>
-        </w:numPr>
-        <w:rPr>
-          <w:sz w:val="28"/>
-          <w:szCs w:val="28"/>
-        </w:rPr>
-      </w:pPr>
-      <w:r>
-        <w:rPr>
-          <w:sz w:val="28"/>
-          <w:szCs w:val="28"/>
-        </w:rPr>
-        <w:t>Küche</w:t>
-      </w:r>
-    </w:p>
-    <w:p>
-      <w:pPr>
-        <w:pStyle w:val="Listenabsatz"/>
-        <w:numPr>
-          <w:ilvl w:val="2"/>
-          <w:numId w:val="2"/>
-        </w:numPr>
-        <w:rPr>
-          <w:sz w:val="28"/>
-          <w:szCs w:val="28"/>
-        </w:rPr>
-      </w:pPr>
-      <w:r>
-        <w:rPr>
-          <w:sz w:val="28"/>
-          <w:szCs w:val="28"/>
-        </w:rPr>
-        <w:t>1 Stück Gasgriller</w:t>
-      </w:r>
-    </w:p>
-    <w:p>
-      <w:pPr>
-        <w:pStyle w:val="Listenabsatz"/>
-        <w:numPr>
-          <w:ilvl w:val="2"/>
-          <w:numId w:val="2"/>
-        </w:numPr>
-        <w:rPr>
-          <w:sz w:val="28"/>
-          <w:szCs w:val="28"/>
-        </w:rPr>
-      </w:pPr>
-      <w:r>
-        <w:rPr>
-          <w:sz w:val="28"/>
-          <w:szCs w:val="28"/>
-        </w:rPr>
-        <w:t>2 Stück Fritteuse</w:t>
-      </w:r>
-    </w:p>
-    <w:p>
-      <w:pPr>
-        <w:pStyle w:val="Listenabsatz"/>
-        <w:ind w:left="2160"/>
-        <w:rPr>
-          <w:sz w:val="28"/>
-          <w:szCs w:val="28"/>
-        </w:rPr>
-      </w:pPr>
-    </w:p>
-    <w:p>
-      <w:pPr>
-        <w:pStyle w:val="Listenabsatz"/>
-        <w:numPr>
-          <w:ilvl w:val="0"/>
-          <w:numId w:val="2"/>
-        </w:numPr>
-        <w:rPr>
-          <w:b/>
-          <w:sz w:val="36"/>
-          <w:szCs w:val="36"/>
-        </w:rPr>
-      </w:pPr>
-      <w:r>
-        <w:rPr>
-          <w:b/>
-          <w:sz w:val="36"/>
-          <w:szCs w:val="36"/>
-        </w:rPr>
-        <w:t>Gasthaus Scheuchenegger</w:t>
-      </w:r>
-      <w:r>
-        <w:rPr>
-          <w:b/>
-          <w:sz w:val="36"/>
-          <w:szCs w:val="36"/>
-        </w:rPr>
-        <w:t xml:space="preserve"> </w:t>
-      </w:r>
-      <w:r>
-        <w:rPr>
-          <w:sz w:val="24"/>
-          <w:szCs w:val="24"/>
-        </w:rPr>
-        <w:t>(</w:t>
-      </w:r>
-      <w:r>
-        <w:rPr>
-          <w:sz w:val="24"/>
-          <w:szCs w:val="24"/>
-        </w:rPr>
-        <w:t>Thomas Schwaiger</w:t>
-      </w:r>
-      <w:r>
-        <w:rPr>
-          <w:sz w:val="24"/>
-          <w:szCs w:val="24"/>
-        </w:rPr>
-        <w:t>)</w:t>
-      </w:r>
-    </w:p>
-    <w:p>
-      <w:pPr>
-        <w:pStyle w:val="Listenabsatz"/>
-        <w:numPr>
-          <w:ilvl w:val="1"/>
-          <w:numId w:val="2"/>
-        </w:numPr>
-        <w:rPr>
-          <w:sz w:val="28"/>
-          <w:szCs w:val="28"/>
-        </w:rPr>
-      </w:pPr>
-      <w:r>
-        <w:rPr>
-          <w:sz w:val="28"/>
-          <w:szCs w:val="28"/>
-        </w:rPr>
-        <w:t>Küche</w:t>
-      </w:r>
-    </w:p>
-    <w:p>
-      <w:pPr>
-        <w:pStyle w:val="Listenabsatz"/>
-        <w:numPr>
-          <w:ilvl w:val="2"/>
-          <w:numId w:val="2"/>
-        </w:numPr>
-        <w:rPr>
-          <w:sz w:val="28"/>
-          <w:szCs w:val="28"/>
-        </w:rPr>
-      </w:pPr>
-      <w:r>
-        <w:rPr>
-          <w:sz w:val="28"/>
-          <w:szCs w:val="28"/>
-        </w:rPr>
-        <w:t>Warmhaltebox für Leberkäse</w:t>
-      </w:r>
-    </w:p>
-    <w:p>
-      <w:pPr>
-        <w:pStyle w:val="Listenabsatz"/>
-        <w:ind w:left="2160"/>
-        <w:rPr>
-          <w:sz w:val="28"/>
-          <w:szCs w:val="28"/>
-        </w:rPr>
-      </w:pPr>
-    </w:p>
-    <w:p>
-      <w:pPr>
-        <w:pStyle w:val="Listenabsatz"/>
-        <w:numPr>
-          <w:ilvl w:val="0"/>
-          <w:numId w:val="2"/>
-        </w:numPr>
-        <w:rPr>
-          <w:b/>
-          <w:sz w:val="36"/>
-          <w:szCs w:val="36"/>
-        </w:rPr>
-      </w:pPr>
-      <w:r>
-        <w:rPr>
-          <w:b/>
-          <w:sz w:val="36"/>
-          <w:szCs w:val="36"/>
-        </w:rPr>
-        <w:t>Lagerhaus Lungitz</w:t>
-      </w:r>
-      <w:r>
-        <w:rPr>
-          <w:b/>
-          <w:sz w:val="36"/>
-          <w:szCs w:val="36"/>
-        </w:rPr>
-        <w:t xml:space="preserve"> </w:t>
-      </w:r>
-      <w:r>
-        <w:rPr>
-          <w:sz w:val="24"/>
-          <w:szCs w:val="24"/>
-        </w:rPr>
-        <w:t>(</w:t>
-      </w:r>
-      <w:r>
-        <w:rPr>
-          <w:sz w:val="24"/>
-          <w:szCs w:val="24"/>
-        </w:rPr>
-        <w:t>Michael Rammer</w:t>
-      </w:r>
-      <w:r>
-        <w:rPr>
-          <w:sz w:val="24"/>
-          <w:szCs w:val="24"/>
-        </w:rPr>
-        <w:t>)</w:t>
-      </w:r>
-    </w:p>
-    <w:p>
-      <w:pPr>
-        <w:pStyle w:val="Listenabsatz"/>
-        <w:numPr>
-          <w:ilvl w:val="1"/>
-          <w:numId w:val="2"/>
-        </w:numPr>
-        <w:rPr>
-          <w:sz w:val="28"/>
-          <w:szCs w:val="28"/>
-        </w:rPr>
-      </w:pPr>
-      <w:r>
-        <w:rPr>
-          <w:sz w:val="28"/>
-          <w:szCs w:val="28"/>
-        </w:rPr>
-        <w:t>Getränke</w:t>
-      </w:r>
-    </w:p>
-    <w:p>
-      <w:pPr>
-        <w:pStyle w:val="Listenabsatz"/>
-        <w:numPr>
-          <w:ilvl w:val="2"/>
-          <w:numId w:val="2"/>
-        </w:numPr>
-        <w:rPr>
-          <w:sz w:val="28"/>
-          <w:szCs w:val="28"/>
-        </w:rPr>
-      </w:pPr>
-      <w:r>
-        <w:rPr>
-          <w:sz w:val="28"/>
-          <w:szCs w:val="28"/>
-        </w:rPr>
-        <w:t>Lt. Liste – siehe Getränkeaufstellung</w:t>
-      </w:r>
-    </w:p>
-    <w:p>
-      <w:pPr>
-        <w:pStyle w:val="Listenabsatz"/>
-        <w:numPr>
-          <w:ilvl w:val="1"/>
-          <w:numId w:val="2"/>
-        </w:numPr>
-        <w:rPr>
-          <w:sz w:val="28"/>
-          <w:szCs w:val="28"/>
-        </w:rPr>
-      </w:pPr>
-      <w:r>
-        <w:rPr>
-          <w:sz w:val="28"/>
-          <w:szCs w:val="28"/>
-        </w:rPr>
-        <w:t>Küche</w:t>
-      </w:r>
-    </w:p>
-    <w:p>
-      <w:pPr>
-        <w:pStyle w:val="Listenabsatz"/>
-        <w:numPr>
-          <w:ilvl w:val="2"/>
-          <w:numId w:val="2"/>
-        </w:numPr>
-        <w:rPr>
-          <w:sz w:val="28"/>
-          <w:szCs w:val="28"/>
-        </w:rPr>
-      </w:pPr>
-      <w:r>
-        <w:rPr>
-          <w:sz w:val="28"/>
-          <w:szCs w:val="28"/>
-        </w:rPr>
-        <w:t>2 Stück Gasflaschen</w:t>
-      </w:r>
-    </w:p>
-    <w:p>
-      <w:pPr>
-        <w:pStyle w:val="Listenabsatz"/>
-        <w:numPr>
-          <w:ilvl w:val="1"/>
-          <w:numId w:val="2"/>
-        </w:numPr>
-        <w:rPr>
-          <w:sz w:val="28"/>
-          <w:szCs w:val="28"/>
-        </w:rPr>
-      </w:pPr>
-      <w:r>
-        <w:rPr>
-          <w:sz w:val="28"/>
-          <w:szCs w:val="28"/>
-        </w:rPr>
-        <w:t>Gerätschaften</w:t>
-      </w:r>
-    </w:p>
-    <w:p>
-      <w:pPr>
-        <w:pStyle w:val="Listenabsatz"/>
-        <w:numPr>
-          <w:ilvl w:val="2"/>
-          <w:numId w:val="2"/>
-        </w:numPr>
-        <w:rPr>
-          <w:sz w:val="28"/>
-          <w:szCs w:val="28"/>
-        </w:rPr>
-      </w:pPr>
-      <w:r>
-        <w:rPr>
-          <w:sz w:val="28"/>
-          <w:szCs w:val="28"/>
-        </w:rPr>
-        <w:t>1x UNO-Bar mit Schirm und Durchlaufkühler</w:t>
-      </w:r>
-    </w:p>
-    <w:p>
-      <w:pPr>
-        <w:pStyle w:val="Listenabsatz"/>
-        <w:numPr>
-          <w:ilvl w:val="2"/>
-          <w:numId w:val="2"/>
-        </w:numPr>
-        <w:rPr>
-          <w:sz w:val="28"/>
-          <w:szCs w:val="28"/>
-        </w:rPr>
-      </w:pPr>
-      <w:r>
-        <w:rPr>
-          <w:sz w:val="28"/>
-          <w:szCs w:val="28"/>
-        </w:rPr>
-        <w:t>1x großer Doppeldurchlaufkühler</w:t>
-      </w:r>
-    </w:p>
-    <w:p>
-      <w:pPr>
-        <w:pStyle w:val="Listenabsatz"/>
-        <w:numPr>
-          <w:ilvl w:val="2"/>
-          <w:numId w:val="2"/>
-        </w:numPr>
-        <w:rPr>
-          <w:sz w:val="28"/>
-          <w:szCs w:val="28"/>
-        </w:rPr>
-      </w:pPr>
-      <w:r>
-        <w:rPr>
-          <w:sz w:val="28"/>
-          <w:szCs w:val="28"/>
-        </w:rPr>
-        <w:t>2x Kohlensäureflaschen</w:t>
-      </w:r>
-    </w:p>
-    <w:p>
-      <w:pPr>
-        <w:pStyle w:val="Listenabsatz"/>
-        <w:numPr>
-          <w:ilvl w:val="2"/>
-          <w:numId w:val="2"/>
-        </w:numPr>
-        <w:rPr>
-          <w:sz w:val="28"/>
-          <w:szCs w:val="28"/>
-        </w:rPr>
-      </w:pPr>
-      <w:r>
-        <w:rPr>
-          <w:sz w:val="28"/>
-          <w:szCs w:val="28"/>
-        </w:rPr>
-        <w:t>50x Biertischgarnituren</w:t>
-      </w:r>
-    </w:p>
-    <w:p>
-      <w:pPr>
-        <w:pStyle w:val="Listenabsatz"/>
-        <w:numPr>
-          <w:ilvl w:val="2"/>
-          <w:numId w:val="2"/>
-        </w:numPr>
-        <w:rPr>
-          <w:sz w:val="28"/>
-          <w:szCs w:val="28"/>
-        </w:rPr>
-      </w:pPr>
-      <w:r>
-        <w:rPr>
-          <w:sz w:val="28"/>
-          <w:szCs w:val="28"/>
-        </w:rPr>
-        <w:t>4</w:t>
-      </w:r>
-      <w:r>
-        <w:rPr>
-          <w:sz w:val="28"/>
-          <w:szCs w:val="28"/>
-        </w:rPr>
-        <w:t>x große Kühlschränke</w:t>
-      </w:r>
-    </w:p>
-    <w:p>
-      <w:pPr>
-        <w:pStyle w:val="Listenabsatz"/>
-        <w:ind w:left="2160"/>
-        <w:rPr>
-          <w:sz w:val="28"/>
-          <w:szCs w:val="28"/>
-        </w:rPr>
-      </w:pPr>
-    </w:p>
-    <w:p>
-      <w:pPr>
-        <w:pStyle w:val="Listenabsatz"/>
-        <w:numPr>
-          <w:ilvl w:val="0"/>
-          <w:numId w:val="2"/>
-        </w:numPr>
-        <w:rPr>
-          <w:b/>
-          <w:sz w:val="36"/>
-          <w:szCs w:val="36"/>
-        </w:rPr>
-      </w:pPr>
-      <w:r>
-        <w:rPr>
-          <w:b/>
-          <w:sz w:val="36"/>
-          <w:szCs w:val="36"/>
-        </w:rPr>
-        <w:t>Gemeindeamt</w:t>
-      </w:r>
-      <w:r>
-        <w:rPr>
-          <w:b/>
-          <w:sz w:val="36"/>
-          <w:szCs w:val="36"/>
-        </w:rPr>
-        <w:t xml:space="preserve"> </w:t>
-      </w:r>
-      <w:r>
-        <w:rPr>
-          <w:sz w:val="24"/>
-          <w:szCs w:val="24"/>
-        </w:rPr>
-        <w:t>(</w:t>
-      </w:r>
-      <w:r>
-        <w:rPr>
-          <w:sz w:val="24"/>
-          <w:szCs w:val="24"/>
-        </w:rPr>
-        <w:t>Josef Luger</w:t>
-      </w:r>
-      <w:r>
-        <w:rPr>
-          <w:sz w:val="24"/>
-          <w:szCs w:val="24"/>
-        </w:rPr>
-        <w:t>)</w:t>
-      </w:r>
-    </w:p>
-    <w:p>
-      <w:pPr>
-        <w:pStyle w:val="Listenabsatz"/>
-        <w:numPr>
-          <w:ilvl w:val="1"/>
-          <w:numId w:val="2"/>
-        </w:numPr>
-        <w:rPr>
-          <w:sz w:val="28"/>
-          <w:szCs w:val="28"/>
-        </w:rPr>
-      </w:pPr>
-      <w:r>
-        <w:rPr>
-          <w:sz w:val="28"/>
-          <w:szCs w:val="28"/>
-        </w:rPr>
-        <w:t>Allgemein</w:t>
-      </w:r>
-    </w:p>
-    <w:p>
-      <w:pPr>
-        <w:pStyle w:val="Listenabsatz"/>
-        <w:numPr>
-          <w:ilvl w:val="2"/>
-          <w:numId w:val="2"/>
-        </w:numPr>
-        <w:rPr>
-          <w:sz w:val="28"/>
-          <w:szCs w:val="28"/>
-        </w:rPr>
-      </w:pPr>
-      <w:r>
-        <w:rPr>
-          <w:sz w:val="28"/>
-          <w:szCs w:val="28"/>
-        </w:rPr>
-        <w:t>2 Rollen gelbe Säcke</w:t>
-      </w:r>
-    </w:p>
-    <w:p>
-      <w:pPr>
-        <w:pStyle w:val="Listenabsatz"/>
-        <w:numPr>
-          <w:ilvl w:val="2"/>
-          <w:numId w:val="2"/>
-        </w:numPr>
-        <w:rPr>
-          <w:sz w:val="28"/>
-          <w:szCs w:val="28"/>
-        </w:rPr>
-      </w:pPr>
-      <w:r>
-        <w:rPr>
-          <w:sz w:val="28"/>
-          <w:szCs w:val="28"/>
-        </w:rPr>
-        <w:t>WC-Wagen (</w:t>
-      </w:r>
-      <w:r>
-        <w:rPr>
-          <w:sz w:val="28"/>
-          <w:szCs w:val="28"/>
-        </w:rPr>
-        <w:t>vorher reservieren</w:t>
-      </w:r>
-      <w:r>
-        <w:rPr>
-          <w:sz w:val="28"/>
-          <w:szCs w:val="28"/>
-        </w:rPr>
-        <w:t>, bereits erledigt</w:t>
-      </w:r>
-      <w:r>
-        <w:rPr>
-          <w:sz w:val="28"/>
-          <w:szCs w:val="28"/>
-        </w:rPr>
-        <w:t>)</w:t>
-      </w:r>
-    </w:p>
-    <w:p>
-      <w:pPr>
-        <w:pStyle w:val="Listenabsatz"/>
-        <w:numPr>
-          <w:ilvl w:val="2"/>
-          <w:numId w:val="2"/>
-        </w:numPr>
-        <w:rPr>
-          <w:sz w:val="28"/>
-          <w:szCs w:val="28"/>
-        </w:rPr>
-      </w:pPr>
-      <w:r>
-        <w:rPr>
-          <w:sz w:val="28"/>
-          <w:szCs w:val="28"/>
-        </w:rPr>
-        <w:t>Schneegatter inkl. Pflöcke für 40m Umzäunung (vorher reservieren</w:t>
-      </w:r>
-      <w:r>
-        <w:rPr>
-          <w:sz w:val="28"/>
-          <w:szCs w:val="28"/>
-        </w:rPr>
-        <w:t>, bereits erledigt</w:t>
-      </w:r>
       <w:r>
         <w:rPr>
           <w:sz w:val="28"/>

--- a/trunk/2014/Übersicht der zu besorgenden Sachen.docx
+++ b/trunk/2014/Übersicht der zu besorgenden Sachen.docx
@@ -1424,8 +1424,17 @@
           <w:sz w:val="28"/>
           <w:szCs w:val="28"/>
         </w:rPr>
+        <w:t xml:space="preserve"> („zähflüssiges Gel“)</w:t>
+      </w:r>
+      <w:r>
+        <w:rPr>
+          <w:sz w:val="28"/>
+          <w:szCs w:val="28"/>
+        </w:rPr>
         <w:t>, Kosten lt. Schwaiger Thomas ca. € 25,00</w:t>
       </w:r>
+      <w:bookmarkStart w:id="0" w:name="_GoBack"/>
+      <w:bookmarkEnd w:id="0"/>
     </w:p>
     <w:p>
       <w:pPr>
@@ -2997,16 +3006,7 @@
           <w:sz w:val="28"/>
           <w:szCs w:val="28"/>
         </w:rPr>
-        <w:t>Schneegatter inkl. Pflöcke für 40m Umzäunung (vorher reservieren</w:t>
-      </w:r>
-      <w:bookmarkStart w:id="0" w:name="_GoBack"/>
-      <w:bookmarkEnd w:id="0"/>
-      <w:r>
-        <w:rPr>
-          <w:sz w:val="28"/>
-          <w:szCs w:val="28"/>
-        </w:rPr>
-        <w:t>)</w:t>
+        <w:t>Schneegatter inkl. Pflöcke für 40m Umzäunung (vorher reservieren)</w:t>
       </w:r>
     </w:p>
     <w:p>
